--- a/letters/docx/band_001/A158.docx
+++ b/letters/docx/band_001/A158.docx
@@ -1,6 +1,6 @@
 
 <file path=word/document.xml><?xml version="1.0" encoding="utf-8"?>
-<w:document xmlns:wpc="http://schemas.microsoft.com/office/word/2010/wordprocessingCanvas" xmlns:mc="http://schemas.openxmlformats.org/markup-compatibility/2006" xmlns:o="urn:schemas-microsoft-com:office:office" xmlns:r="http://schemas.openxmlformats.org/officeDocument/2006/relationships" xmlns:m="http://schemas.openxmlformats.org/officeDocument/2006/math" xmlns:v="urn:schemas-microsoft-com:vml" xmlns:wp14="http://schemas.microsoft.com/office/word/2010/wordprocessingDrawing" xmlns:wp="http://schemas.openxmlformats.org/drawingml/2006/wordprocessingDrawing" xmlns:w10="urn:schemas-microsoft-com:office:word" xmlns:w="http://schemas.openxmlformats.org/wordprocessingml/2006/main" xmlns:w14="http://schemas.microsoft.com/office/word/2010/wordml" xmlns:w15="http://schemas.microsoft.com/office/word/2012/wordml" xmlns:wpg="http://schemas.microsoft.com/office/word/2010/wordprocessingGroup" xmlns:wpi="http://schemas.microsoft.com/office/word/2010/wordprocessingInk" xmlns:wne="http://schemas.microsoft.com/office/word/2006/wordml" xmlns:wps="http://schemas.microsoft.com/office/word/2010/wordprocessingShape" mc:Ignorable="w14 w15 wp14">
+<w:document xmlns:wpc="http://schemas.microsoft.com/office/word/2010/wordprocessingCanvas" xmlns:cx="http://schemas.microsoft.com/office/drawing/2014/chartex" xmlns:cx1="http://schemas.microsoft.com/office/drawing/2015/9/8/chartex" xmlns:cx2="http://schemas.microsoft.com/office/drawing/2015/10/21/chartex" xmlns:cx3="http://schemas.microsoft.com/office/drawing/2016/5/9/chartex" xmlns:cx4="http://schemas.microsoft.com/office/drawing/2016/5/10/chartex" xmlns:cx5="http://schemas.microsoft.com/office/drawing/2016/5/11/chartex" xmlns:cx6="http://schemas.microsoft.com/office/drawing/2016/5/12/chartex" xmlns:cx7="http://schemas.microsoft.com/office/drawing/2016/5/13/chartex" xmlns:cx8="http://schemas.microsoft.com/office/drawing/2016/5/14/chartex" xmlns:mc="http://schemas.openxmlformats.org/markup-compatibility/2006" xmlns:aink="http://schemas.microsoft.com/office/drawing/2016/ink" xmlns:am3d="http://schemas.microsoft.com/office/drawing/2017/model3d" xmlns:o="urn:schemas-microsoft-com:office:office" xmlns:r="http://schemas.openxmlformats.org/officeDocument/2006/relationships" xmlns:m="http://schemas.openxmlformats.org/officeDocument/2006/math" xmlns:v="urn:schemas-microsoft-com:vml" xmlns:wp14="http://schemas.microsoft.com/office/word/2010/wordprocessingDrawing" xmlns:wp="http://schemas.openxmlformats.org/drawingml/2006/wordprocessingDrawing" xmlns:w10="urn:schemas-microsoft-com:office:word" xmlns:w="http://schemas.openxmlformats.org/wordprocessingml/2006/main" xmlns:w14="http://schemas.microsoft.com/office/word/2010/wordml" xmlns:w15="http://schemas.microsoft.com/office/word/2012/wordml" xmlns:w16cex="http://schemas.microsoft.com/office/word/2018/wordml/cex" xmlns:w16cid="http://schemas.microsoft.com/office/word/2016/wordml/cid" xmlns:w16="http://schemas.microsoft.com/office/word/2018/wordml" xmlns:w16se="http://schemas.microsoft.com/office/word/2015/wordml/symex" xmlns:wpg="http://schemas.microsoft.com/office/word/2010/wordprocessingGroup" xmlns:wpi="http://schemas.microsoft.com/office/word/2010/wordprocessingInk" xmlns:wne="http://schemas.microsoft.com/office/word/2006/wordml" xmlns:wps="http://schemas.microsoft.com/office/word/2010/wordprocessingShape" mc:Ignorable="w14 w15 w16se w16cid w16 w16cex wp14">
   <w:body>
     <w:p>
       <w:pPr>
@@ -141,15 +141,7 @@
       </w:r>
       <w:proofErr w:type="spellEnd"/>
       <w:r>
-        <w:t xml:space="preserve"> Briefe durch </w:t>
-      </w:r>
-      <w:proofErr w:type="spellStart"/>
-      <w:r>
-        <w:t>Cordova</w:t>
-      </w:r>
-      <w:proofErr w:type="spellEnd"/>
-      <w:r>
-        <w:t xml:space="preserve"> und Montfort. </w:t>
+        <w:t xml:space="preserve"> Briefe durch Cordova und Montfort. </w:t>
       </w:r>
       <w:r>
         <w:t>D</w:t>
@@ -286,15 +278,15 @@
         <w:pStyle w:val="RegestEnglisch"/>
       </w:pPr>
       <w:r>
-        <w:t xml:space="preserve">1. Cordova and Montfort have delivered F's letters. Thanks him for news from Italy. 2. General unrest in Germany. 3. Alsace. Margrave of Baden. 4. Thanks F for his armament but will not require his troops this winter. 5. He will only sign a treaty with Venice with F's approval but asks F not to cause a delay. 6. The Lutherans. He will be unable to come to Germany until next spring. 7. Secrecy regarding the election to King of the Romans. 8. Settlement regarding the salt monopoly in Milan. 9. Agrees to postpone the Imperial Diet until St. Martin's Day. Catholic faith. 10. Impending marriage to the </w:t>
-      </w:r>
-      <w:proofErr w:type="spellStart"/>
-      <w:r>
-        <w:t>Infanta</w:t>
-      </w:r>
-      <w:proofErr w:type="spellEnd"/>
-      <w:r>
-        <w:t xml:space="preserve"> of Portugal. 11. Thanks F for his advice regarding peace. 12. Aid for the King of Hungary. 13. Given the lack of funds, it is impossible to use his Italian army elsewhere. 14. The Swiss. 15. The trial in Burgundy. 16. </w:t>
+        <w:t xml:space="preserve">1. Cordova and Montfort have delivered F's letters. </w:t>
+      </w:r>
+      <w:proofErr w:type="gramStart"/>
+      <w:r>
+        <w:t>Thanks</w:t>
+      </w:r>
+      <w:proofErr w:type="gramEnd"/>
+      <w:r>
+        <w:t xml:space="preserve"> him for news from Italy. 2. General unrest in Germany. 3. Alsace. Margrave of Baden. 4. Thanks F for his armament but will not require his troops this winter. 5. He will only sign a treaty with Venice with F's approval but asks F not to cause a delay. 6. The Lutherans. He will be unable to come to Germany until next spring. 7. Secrecy regarding the election to King of the Romans. 8. Settlement regarding the salt monopoly in Milan. 9. Agrees to postpone the Imperial Diet until St. Martin's Day. Catholic faith. 10. Impending marriage to the Infanta of Portugal. 11. Thanks F for his advice regarding peace. 12. Aid for the King of Hungary. 13. Given the lack of funds, it is impossible to use his Italian army elsewhere. 14. The Swiss. 15. The trial in Burgundy. 16. </w:t>
       </w:r>
       <w:proofErr w:type="spellStart"/>
       <w:r>
@@ -406,21 +398,7 @@
         <w:rPr>
           <w:lang w:val="fr-FR"/>
         </w:rPr>
-        <w:t xml:space="preserve">. </w:t>
-      </w:r>
-      <w:proofErr w:type="spellStart"/>
-      <w:r>
-        <w:rPr>
-          <w:lang w:val="fr-FR"/>
-        </w:rPr>
-        <w:t>Pap</w:t>
-      </w:r>
-      <w:proofErr w:type="spellEnd"/>
-      <w:r>
-        <w:rPr>
-          <w:lang w:val="fr-FR"/>
-        </w:rPr>
-        <w:t xml:space="preserve">. </w:t>
+        <w:t xml:space="preserve">. Pap. </w:t>
       </w:r>
       <w:proofErr w:type="gramStart"/>
       <w:r>
@@ -507,6 +485,7 @@
         </w:rPr>
       </w:pPr>
       <w:proofErr w:type="spellStart"/>
+      <w:proofErr w:type="gramStart"/>
       <w:r>
         <w:rPr>
           <w:lang w:val="fr-FR"/>
@@ -518,7 +497,14 @@
         <w:rPr>
           <w:lang w:val="fr-FR"/>
         </w:rPr>
-        <w:t>: Familienkorrespondenz Bd. 1, Nr. 158, S. 338-342.</w:t>
+        <w:t>:</w:t>
+      </w:r>
+      <w:proofErr w:type="gramEnd"/>
+      <w:r>
+        <w:rPr>
+          <w:lang w:val="fr-FR"/>
+        </w:rPr>
+        <w:t xml:space="preserve"> Familienkorrespondenz Bd. 1, Nr. 158, S. 338-342.</w:t>
       </w:r>
     </w:p>
     <w:p>
@@ -936,7 +922,27 @@
           <w:szCs w:val="24"/>
           <w:lang w:val="fr-FR"/>
         </w:rPr>
-        <w:t xml:space="preserve"> grandement ce que avez fait oud. </w:t>
+        <w:t xml:space="preserve"> grandement ce </w:t>
+      </w:r>
+      <w:proofErr w:type="gramStart"/>
+      <w:r>
+        <w:rPr>
+          <w:rFonts w:ascii="Times New Roman" w:hAnsi="Times New Roman" w:cs="Times New Roman"/>
+          <w:sz w:val="24"/>
+          <w:szCs w:val="24"/>
+          <w:lang w:val="fr-FR"/>
+        </w:rPr>
+        <w:t>que avez</w:t>
+      </w:r>
+      <w:proofErr w:type="gramEnd"/>
+      <w:r>
+        <w:rPr>
+          <w:rFonts w:ascii="Times New Roman" w:hAnsi="Times New Roman" w:cs="Times New Roman"/>
+          <w:sz w:val="24"/>
+          <w:szCs w:val="24"/>
+          <w:lang w:val="fr-FR"/>
+        </w:rPr>
+        <w:t xml:space="preserve"> fait oud. </w:t>
       </w:r>
       <w:proofErr w:type="gramStart"/>
       <w:r>
@@ -1687,7 +1693,7 @@
           <w:szCs w:val="24"/>
           <w:lang w:val="fr-FR"/>
         </w:rPr>
-        <w:t xml:space="preserve">, ayant une bonne paix, pour laquelle je fais tout emploi, afin </w:t>
+        <w:t xml:space="preserve">, ayant une bonne paix, pour laquelle je fais tout emploi, </w:t>
       </w:r>
       <w:proofErr w:type="gramStart"/>
       <w:r>
@@ -1697,7 +1703,7 @@
           <w:szCs w:val="24"/>
           <w:lang w:val="fr-FR"/>
         </w:rPr>
-        <w:t>de extirper</w:t>
+        <w:t>afin de extirper</w:t>
       </w:r>
       <w:proofErr w:type="gramEnd"/>
       <w:r>
@@ -1940,7 +1946,27 @@
           <w:szCs w:val="24"/>
           <w:lang w:val="fr-FR"/>
         </w:rPr>
-        <w:t xml:space="preserve"> que autres y </w:t>
+        <w:t xml:space="preserve"> </w:t>
+      </w:r>
+      <w:proofErr w:type="gramStart"/>
+      <w:r>
+        <w:rPr>
+          <w:rFonts w:ascii="Times New Roman" w:hAnsi="Times New Roman" w:cs="Times New Roman"/>
+          <w:sz w:val="24"/>
+          <w:szCs w:val="24"/>
+          <w:lang w:val="fr-FR"/>
+        </w:rPr>
+        <w:t>que autres</w:t>
+      </w:r>
+      <w:proofErr w:type="gramEnd"/>
+      <w:r>
+        <w:rPr>
+          <w:rFonts w:ascii="Times New Roman" w:hAnsi="Times New Roman" w:cs="Times New Roman"/>
+          <w:sz w:val="24"/>
+          <w:szCs w:val="24"/>
+          <w:lang w:val="fr-FR"/>
+        </w:rPr>
+        <w:t xml:space="preserve"> y </w:t>
       </w:r>
       <w:proofErr w:type="spellStart"/>
       <w:r>
@@ -2423,7 +2449,6 @@
         </w:rPr>
         <w:t xml:space="preserve"> que n’y a ordre ni </w:t>
       </w:r>
-      <w:proofErr w:type="gramStart"/>
       <w:r>
         <w:rPr>
           <w:rFonts w:ascii="Times New Roman" w:hAnsi="Times New Roman" w:cs="Times New Roman"/>
@@ -2432,17 +2457,7 @@
           <w:lang w:val="fr-FR"/>
         </w:rPr>
         <w:lastRenderedPageBreak/>
-        <w:t>raison</w:t>
-      </w:r>
-      <w:proofErr w:type="gramEnd"/>
-      <w:r>
-        <w:rPr>
-          <w:rFonts w:ascii="Times New Roman" w:hAnsi="Times New Roman" w:cs="Times New Roman"/>
-          <w:sz w:val="24"/>
-          <w:szCs w:val="24"/>
-          <w:lang w:val="fr-FR"/>
-        </w:rPr>
-        <w:t xml:space="preserve"> de </w:t>
+        <w:t xml:space="preserve">raison de </w:t>
       </w:r>
       <w:proofErr w:type="spellStart"/>
       <w:r>
@@ -2686,6 +2701,86 @@
           <w:szCs w:val="24"/>
           <w:lang w:val="fr-FR"/>
         </w:rPr>
+        <w:t xml:space="preserve"> mestier de renfort, vous pourrez </w:t>
+      </w:r>
+      <w:proofErr w:type="spellStart"/>
+      <w:r>
+        <w:rPr>
+          <w:rFonts w:ascii="Times New Roman" w:hAnsi="Times New Roman" w:cs="Times New Roman"/>
+          <w:sz w:val="24"/>
+          <w:szCs w:val="24"/>
+          <w:lang w:val="fr-FR"/>
+        </w:rPr>
+        <w:t>estre</w:t>
+      </w:r>
+      <w:proofErr w:type="spellEnd"/>
+      <w:r>
+        <w:rPr>
+          <w:rFonts w:ascii="Times New Roman" w:hAnsi="Times New Roman" w:cs="Times New Roman"/>
+          <w:sz w:val="24"/>
+          <w:szCs w:val="24"/>
+          <w:lang w:val="fr-FR"/>
+        </w:rPr>
+        <w:t xml:space="preserve"> assez </w:t>
+      </w:r>
+      <w:proofErr w:type="spellStart"/>
+      <w:r>
+        <w:rPr>
+          <w:rFonts w:ascii="Times New Roman" w:hAnsi="Times New Roman" w:cs="Times New Roman"/>
+          <w:sz w:val="24"/>
+          <w:szCs w:val="24"/>
+          <w:lang w:val="fr-FR"/>
+        </w:rPr>
+        <w:t>advisé</w:t>
+      </w:r>
+      <w:proofErr w:type="spellEnd"/>
+      <w:r>
+        <w:rPr>
+          <w:rFonts w:ascii="Times New Roman" w:hAnsi="Times New Roman" w:cs="Times New Roman"/>
+          <w:sz w:val="24"/>
+          <w:szCs w:val="24"/>
+          <w:lang w:val="fr-FR"/>
+        </w:rPr>
+        <w:t xml:space="preserve"> en temps pour envoyer le </w:t>
+      </w:r>
+      <w:proofErr w:type="spellStart"/>
+      <w:r>
+        <w:rPr>
+          <w:rFonts w:ascii="Times New Roman" w:hAnsi="Times New Roman" w:cs="Times New Roman"/>
+          <w:sz w:val="24"/>
+          <w:szCs w:val="24"/>
+          <w:lang w:val="fr-FR"/>
+        </w:rPr>
+        <w:t>succours</w:t>
+      </w:r>
+      <w:proofErr w:type="spellEnd"/>
+      <w:r>
+        <w:rPr>
+          <w:rFonts w:ascii="Times New Roman" w:hAnsi="Times New Roman" w:cs="Times New Roman"/>
+          <w:sz w:val="24"/>
+          <w:szCs w:val="24"/>
+          <w:lang w:val="fr-FR"/>
+        </w:rPr>
+        <w:t xml:space="preserve"> que </w:t>
+      </w:r>
+      <w:proofErr w:type="spellStart"/>
+      <w:r>
+        <w:rPr>
+          <w:rFonts w:ascii="Times New Roman" w:hAnsi="Times New Roman" w:cs="Times New Roman"/>
+          <w:sz w:val="24"/>
+          <w:szCs w:val="24"/>
+          <w:lang w:val="fr-FR"/>
+        </w:rPr>
+        <w:t>sembleroit</w:t>
+      </w:r>
+      <w:proofErr w:type="spellEnd"/>
+      <w:r>
+        <w:rPr>
+          <w:rFonts w:ascii="Times New Roman" w:hAnsi="Times New Roman" w:cs="Times New Roman"/>
+          <w:sz w:val="24"/>
+          <w:szCs w:val="24"/>
+          <w:lang w:val="fr-FR"/>
+        </w:rPr>
         <w:t xml:space="preserve"> </w:t>
       </w:r>
       <w:proofErr w:type="spellStart"/>
@@ -2696,106 +2791,6 @@
           <w:szCs w:val="24"/>
           <w:lang w:val="fr-FR"/>
         </w:rPr>
-        <w:t>mestier</w:t>
-      </w:r>
-      <w:proofErr w:type="spellEnd"/>
-      <w:r>
-        <w:rPr>
-          <w:rFonts w:ascii="Times New Roman" w:hAnsi="Times New Roman" w:cs="Times New Roman"/>
-          <w:sz w:val="24"/>
-          <w:szCs w:val="24"/>
-          <w:lang w:val="fr-FR"/>
-        </w:rPr>
-        <w:t xml:space="preserve"> de renfort, vous pourrez </w:t>
-      </w:r>
-      <w:proofErr w:type="spellStart"/>
-      <w:r>
-        <w:rPr>
-          <w:rFonts w:ascii="Times New Roman" w:hAnsi="Times New Roman" w:cs="Times New Roman"/>
-          <w:sz w:val="24"/>
-          <w:szCs w:val="24"/>
-          <w:lang w:val="fr-FR"/>
-        </w:rPr>
-        <w:t>estre</w:t>
-      </w:r>
-      <w:proofErr w:type="spellEnd"/>
-      <w:r>
-        <w:rPr>
-          <w:rFonts w:ascii="Times New Roman" w:hAnsi="Times New Roman" w:cs="Times New Roman"/>
-          <w:sz w:val="24"/>
-          <w:szCs w:val="24"/>
-          <w:lang w:val="fr-FR"/>
-        </w:rPr>
-        <w:t xml:space="preserve"> assez </w:t>
-      </w:r>
-      <w:proofErr w:type="spellStart"/>
-      <w:r>
-        <w:rPr>
-          <w:rFonts w:ascii="Times New Roman" w:hAnsi="Times New Roman" w:cs="Times New Roman"/>
-          <w:sz w:val="24"/>
-          <w:szCs w:val="24"/>
-          <w:lang w:val="fr-FR"/>
-        </w:rPr>
-        <w:t>advisé</w:t>
-      </w:r>
-      <w:proofErr w:type="spellEnd"/>
-      <w:r>
-        <w:rPr>
-          <w:rFonts w:ascii="Times New Roman" w:hAnsi="Times New Roman" w:cs="Times New Roman"/>
-          <w:sz w:val="24"/>
-          <w:szCs w:val="24"/>
-          <w:lang w:val="fr-FR"/>
-        </w:rPr>
-        <w:t xml:space="preserve"> en temps pour envoyer le </w:t>
-      </w:r>
-      <w:proofErr w:type="spellStart"/>
-      <w:r>
-        <w:rPr>
-          <w:rFonts w:ascii="Times New Roman" w:hAnsi="Times New Roman" w:cs="Times New Roman"/>
-          <w:sz w:val="24"/>
-          <w:szCs w:val="24"/>
-          <w:lang w:val="fr-FR"/>
-        </w:rPr>
-        <w:t>succours</w:t>
-      </w:r>
-      <w:proofErr w:type="spellEnd"/>
-      <w:r>
-        <w:rPr>
-          <w:rFonts w:ascii="Times New Roman" w:hAnsi="Times New Roman" w:cs="Times New Roman"/>
-          <w:sz w:val="24"/>
-          <w:szCs w:val="24"/>
-          <w:lang w:val="fr-FR"/>
-        </w:rPr>
-        <w:t xml:space="preserve"> que </w:t>
-      </w:r>
-      <w:proofErr w:type="spellStart"/>
-      <w:r>
-        <w:rPr>
-          <w:rFonts w:ascii="Times New Roman" w:hAnsi="Times New Roman" w:cs="Times New Roman"/>
-          <w:sz w:val="24"/>
-          <w:szCs w:val="24"/>
-          <w:lang w:val="fr-FR"/>
-        </w:rPr>
-        <w:t>sembleroit</w:t>
-      </w:r>
-      <w:proofErr w:type="spellEnd"/>
-      <w:r>
-        <w:rPr>
-          <w:rFonts w:ascii="Times New Roman" w:hAnsi="Times New Roman" w:cs="Times New Roman"/>
-          <w:sz w:val="24"/>
-          <w:szCs w:val="24"/>
-          <w:lang w:val="fr-FR"/>
-        </w:rPr>
-        <w:t xml:space="preserve"> </w:t>
-      </w:r>
-      <w:proofErr w:type="spellStart"/>
-      <w:r>
-        <w:rPr>
-          <w:rFonts w:ascii="Times New Roman" w:hAnsi="Times New Roman" w:cs="Times New Roman"/>
-          <w:sz w:val="24"/>
-          <w:szCs w:val="24"/>
-          <w:lang w:val="fr-FR"/>
-        </w:rPr>
         <w:t>n</w:t>
       </w:r>
       <w:r>
@@ -2824,17 +2819,7 @@
           <w:szCs w:val="24"/>
           <w:lang w:val="fr-FR"/>
         </w:rPr>
-        <w:t xml:space="preserve">. </w:t>
-      </w:r>
-      <w:proofErr w:type="spellStart"/>
-      <w:r>
-        <w:rPr>
-          <w:rFonts w:ascii="Times New Roman" w:hAnsi="Times New Roman" w:cs="Times New Roman"/>
-          <w:sz w:val="24"/>
-          <w:szCs w:val="24"/>
-          <w:lang w:val="fr-FR"/>
-        </w:rPr>
-        <w:t>Car</w:t>
+        <w:t>. Car</w:t>
       </w:r>
       <w:r>
         <w:rPr>
@@ -2846,7 +2831,6 @@
         </w:rPr>
         <w:t>a</w:t>
       </w:r>
-      <w:proofErr w:type="spellEnd"/>
       <w:r>
         <w:rPr>
           <w:rFonts w:ascii="Times New Roman" w:hAnsi="Times New Roman" w:cs="Times New Roman"/>
@@ -3385,7 +3369,27 @@
           <w:szCs w:val="24"/>
           <w:lang w:val="fr-FR"/>
         </w:rPr>
-        <w:t xml:space="preserve"> que avez envoyé </w:t>
+        <w:t xml:space="preserve"> </w:t>
+      </w:r>
+      <w:proofErr w:type="gramStart"/>
+      <w:r>
+        <w:rPr>
+          <w:rFonts w:ascii="Times New Roman" w:hAnsi="Times New Roman" w:cs="Times New Roman"/>
+          <w:sz w:val="24"/>
+          <w:szCs w:val="24"/>
+          <w:lang w:val="fr-FR"/>
+        </w:rPr>
+        <w:t>que avez</w:t>
+      </w:r>
+      <w:proofErr w:type="gramEnd"/>
+      <w:r>
+        <w:rPr>
+          <w:rFonts w:ascii="Times New Roman" w:hAnsi="Times New Roman" w:cs="Times New Roman"/>
+          <w:sz w:val="24"/>
+          <w:szCs w:val="24"/>
+          <w:lang w:val="fr-FR"/>
+        </w:rPr>
+        <w:t xml:space="preserve"> envoyé </w:t>
       </w:r>
       <w:proofErr w:type="spellStart"/>
       <w:r>
@@ -3954,6 +3958,7 @@
         </w:rPr>
         <w:t xml:space="preserve"> avec </w:t>
       </w:r>
+      <w:commentRangeStart w:id="15"/>
       <w:proofErr w:type="spellStart"/>
       <w:r>
         <w:rPr>
@@ -3984,7 +3989,14 @@
         </w:rPr>
         <w:t>general</w:t>
       </w:r>
-      <w:proofErr w:type="spellEnd"/>
+      <w:commentRangeEnd w:id="15"/>
+      <w:proofErr w:type="spellEnd"/>
+      <w:r>
+        <w:rPr>
+          <w:rStyle w:val="Kommentarzeichen"/>
+        </w:rPr>
+        <w:commentReference w:id="15"/>
+      </w:r>
       <w:r>
         <w:rPr>
           <w:rFonts w:ascii="Times New Roman" w:hAnsi="Times New Roman" w:cs="Times New Roman"/>
@@ -4060,7 +4072,7 @@
           <w:szCs w:val="24"/>
           <w:lang w:val="fr-FR"/>
         </w:rPr>
-        <w:t>ce</w:t>
+        <w:t>ce est</w:t>
       </w:r>
       <w:proofErr w:type="gramEnd"/>
       <w:r>
@@ -4070,7 +4082,7 @@
           <w:szCs w:val="24"/>
           <w:lang w:val="fr-FR"/>
         </w:rPr>
-        <w:t xml:space="preserve"> est </w:t>
+        <w:t xml:space="preserve"> </w:t>
       </w:r>
       <w:proofErr w:type="spellStart"/>
       <w:r>
@@ -4312,27 +4324,7 @@
           <w:szCs w:val="24"/>
           <w:lang w:val="fr-FR"/>
         </w:rPr>
-        <w:t xml:space="preserve">, </w:t>
-      </w:r>
-      <w:proofErr w:type="spellStart"/>
-      <w:r>
-        <w:rPr>
-          <w:rFonts w:ascii="Times New Roman" w:hAnsi="Times New Roman" w:cs="Times New Roman"/>
-          <w:sz w:val="24"/>
-          <w:szCs w:val="24"/>
-          <w:lang w:val="fr-FR"/>
-        </w:rPr>
-        <w:t>ains</w:t>
-      </w:r>
-      <w:proofErr w:type="spellEnd"/>
-      <w:r>
-        <w:rPr>
-          <w:rFonts w:ascii="Times New Roman" w:hAnsi="Times New Roman" w:cs="Times New Roman"/>
-          <w:sz w:val="24"/>
-          <w:szCs w:val="24"/>
-          <w:lang w:val="fr-FR"/>
-        </w:rPr>
-        <w:t xml:space="preserve"> le taire jusques à ce que les choses soient en train</w:t>
+        <w:t>, ains le taire jusques à ce que les choses soient en train</w:t>
       </w:r>
       <w:r>
         <w:rPr>
@@ -4527,6 +4519,7 @@
         </w:rPr>
         <w:t>Aussi quant à l’</w:t>
       </w:r>
+      <w:commentRangeStart w:id="16"/>
       <w:proofErr w:type="spellStart"/>
       <w:r>
         <w:rPr>
@@ -4545,24 +4538,14 @@
           <w:szCs w:val="24"/>
           <w:lang w:val="fr-FR"/>
         </w:rPr>
-        <w:t xml:space="preserve"> de </w:t>
-      </w:r>
-      <w:commentRangeStart w:id="15"/>
-      <w:r>
-        <w:rPr>
-          <w:rFonts w:ascii="Times New Roman" w:hAnsi="Times New Roman" w:cs="Times New Roman"/>
-          <w:sz w:val="24"/>
-          <w:szCs w:val="24"/>
-          <w:lang w:val="fr-FR"/>
-        </w:rPr>
-        <w:t>roi des Romains</w:t>
-      </w:r>
-      <w:commentRangeEnd w:id="15"/>
+        <w:t xml:space="preserve"> de roi des Romains</w:t>
+      </w:r>
+      <w:commentRangeEnd w:id="16"/>
       <w:r>
         <w:rPr>
           <w:rStyle w:val="Kommentarzeichen"/>
         </w:rPr>
-        <w:commentReference w:id="15"/>
+        <w:commentReference w:id="16"/>
       </w:r>
       <w:r>
         <w:rPr>
@@ -4591,7 +4574,27 @@
           <w:szCs w:val="24"/>
           <w:lang w:val="fr-FR"/>
         </w:rPr>
-        <w:t xml:space="preserve"> bon suivant ce que avez fait, comme </w:t>
+        <w:t xml:space="preserve"> bon suivant ce </w:t>
+      </w:r>
+      <w:proofErr w:type="gramStart"/>
+      <w:r>
+        <w:rPr>
+          <w:rFonts w:ascii="Times New Roman" w:hAnsi="Times New Roman" w:cs="Times New Roman"/>
+          <w:sz w:val="24"/>
+          <w:szCs w:val="24"/>
+          <w:lang w:val="fr-FR"/>
+        </w:rPr>
+        <w:t>que avez</w:t>
+      </w:r>
+      <w:proofErr w:type="gramEnd"/>
+      <w:r>
+        <w:rPr>
+          <w:rFonts w:ascii="Times New Roman" w:hAnsi="Times New Roman" w:cs="Times New Roman"/>
+          <w:sz w:val="24"/>
+          <w:szCs w:val="24"/>
+          <w:lang w:val="fr-FR"/>
+        </w:rPr>
+        <w:t xml:space="preserve"> fait, comme </w:t>
       </w:r>
       <w:proofErr w:type="spellStart"/>
       <w:r>
@@ -4819,33 +4822,22 @@
         </w:rPr>
         <w:t xml:space="preserve"> du </w:t>
       </w:r>
-      <w:commentRangeStart w:id="16"/>
-      <w:r>
-        <w:rPr>
-          <w:rFonts w:ascii="Times New Roman" w:hAnsi="Times New Roman" w:cs="Times New Roman"/>
-          <w:sz w:val="24"/>
-          <w:szCs w:val="24"/>
-          <w:lang w:val="fr-FR"/>
-        </w:rPr>
-        <w:t xml:space="preserve">sel de </w:t>
-      </w:r>
-      <w:proofErr w:type="spellStart"/>
-      <w:r>
-        <w:rPr>
-          <w:rFonts w:ascii="Times New Roman" w:hAnsi="Times New Roman" w:cs="Times New Roman"/>
-          <w:sz w:val="24"/>
-          <w:szCs w:val="24"/>
-          <w:lang w:val="fr-FR"/>
-        </w:rPr>
-        <w:t>Millan</w:t>
-      </w:r>
-      <w:commentRangeEnd w:id="16"/>
-      <w:proofErr w:type="spellEnd"/>
+      <w:commentRangeStart w:id="17"/>
+      <w:r>
+        <w:rPr>
+          <w:rFonts w:ascii="Times New Roman" w:hAnsi="Times New Roman" w:cs="Times New Roman"/>
+          <w:sz w:val="24"/>
+          <w:szCs w:val="24"/>
+          <w:lang w:val="fr-FR"/>
+        </w:rPr>
+        <w:t>sel de Millan</w:t>
+      </w:r>
+      <w:commentRangeEnd w:id="17"/>
       <w:r>
         <w:rPr>
           <w:rStyle w:val="Kommentarzeichen"/>
         </w:rPr>
-        <w:commentReference w:id="16"/>
+        <w:commentReference w:id="17"/>
       </w:r>
       <w:r>
         <w:rPr>
@@ -4936,7 +4928,7 @@
         </w:rPr>
         <w:t xml:space="preserve">, fait avec </w:t>
       </w:r>
-      <w:commentRangeStart w:id="17"/>
+      <w:commentRangeStart w:id="18"/>
       <w:r>
         <w:rPr>
           <w:rFonts w:ascii="Times New Roman" w:hAnsi="Times New Roman" w:cs="Times New Roman"/>
@@ -4946,12 +4938,12 @@
         </w:rPr>
         <w:t>le duc</w:t>
       </w:r>
-      <w:commentRangeEnd w:id="17"/>
+      <w:commentRangeEnd w:id="18"/>
       <w:r>
         <w:rPr>
           <w:rStyle w:val="Kommentarzeichen"/>
         </w:rPr>
-        <w:commentReference w:id="17"/>
+        <w:commentReference w:id="18"/>
       </w:r>
       <w:r>
         <w:rPr>
@@ -5664,7 +5656,7 @@
         </w:rPr>
         <w:t xml:space="preserve"> bien fait que soyez à la </w:t>
       </w:r>
-      <w:commentRangeStart w:id="18"/>
+      <w:commentRangeStart w:id="19"/>
       <w:proofErr w:type="spellStart"/>
       <w:r>
         <w:rPr>
@@ -5705,12 +5697,12 @@
         </w:rPr>
         <w:t xml:space="preserve"> </w:t>
       </w:r>
-      <w:commentRangeEnd w:id="18"/>
+      <w:commentRangeEnd w:id="19"/>
       <w:r>
         <w:rPr>
           <w:rStyle w:val="Kommentarzeichen"/>
         </w:rPr>
-        <w:commentReference w:id="18"/>
+        <w:commentReference w:id="19"/>
       </w:r>
       <w:r>
         <w:rPr>
@@ -5742,6 +5734,7 @@
         <w:t xml:space="preserve"> </w:t>
       </w:r>
       <w:proofErr w:type="spellStart"/>
+      <w:proofErr w:type="gramStart"/>
       <w:r>
         <w:rPr>
           <w:rFonts w:ascii="Times New Roman" w:hAnsi="Times New Roman" w:cs="Times New Roman"/>
@@ -5762,6 +5755,7 @@
         <w:t>d</w:t>
       </w:r>
       <w:proofErr w:type="spellEnd"/>
+      <w:proofErr w:type="gramEnd"/>
       <w:r>
         <w:rPr>
           <w:rFonts w:ascii="Times New Roman" w:hAnsi="Times New Roman" w:cs="Times New Roman"/>
@@ -5880,7 +5874,7 @@
         </w:rPr>
         <w:t xml:space="preserve"> foi catholique pour non engendrer </w:t>
       </w:r>
-      <w:commentRangeStart w:id="19"/>
+      <w:commentRangeStart w:id="20"/>
       <w:proofErr w:type="spellStart"/>
       <w:r>
         <w:rPr>
@@ -5901,12 +5895,12 @@
         </w:rPr>
         <w:t xml:space="preserve"> erreurs</w:t>
       </w:r>
-      <w:commentRangeEnd w:id="19"/>
+      <w:commentRangeEnd w:id="20"/>
       <w:r>
         <w:rPr>
           <w:rStyle w:val="Kommentarzeichen"/>
         </w:rPr>
-        <w:commentReference w:id="19"/>
+        <w:commentReference w:id="20"/>
       </w:r>
       <w:r>
         <w:rPr>
@@ -6214,7 +6208,7 @@
         </w:rPr>
         <w:t xml:space="preserve"> sur le fait de mon </w:t>
       </w:r>
-      <w:commentRangeStart w:id="20"/>
+      <w:commentRangeStart w:id="21"/>
       <w:r>
         <w:rPr>
           <w:rFonts w:ascii="Times New Roman" w:hAnsi="Times New Roman" w:cs="Times New Roman"/>
@@ -6224,12 +6218,12 @@
         </w:rPr>
         <w:t>mariage</w:t>
       </w:r>
-      <w:commentRangeEnd w:id="20"/>
+      <w:commentRangeEnd w:id="21"/>
       <w:r>
         <w:rPr>
           <w:rStyle w:val="Kommentarzeichen"/>
         </w:rPr>
-        <w:commentReference w:id="20"/>
+        <w:commentReference w:id="21"/>
       </w:r>
       <w:r>
         <w:rPr>
@@ -6449,7 +6443,7 @@
         </w:rPr>
         <w:t xml:space="preserve"> à </w:t>
       </w:r>
-      <w:commentRangeStart w:id="21"/>
+      <w:commentRangeStart w:id="22"/>
       <w:proofErr w:type="spellStart"/>
       <w:r>
         <w:rPr>
@@ -6469,32 +6463,32 @@
         </w:rPr>
         <w:t>ville</w:t>
       </w:r>
-      <w:commentRangeEnd w:id="21"/>
+      <w:commentRangeEnd w:id="22"/>
       <w:proofErr w:type="spellEnd"/>
       <w:r>
         <w:rPr>
           <w:rStyle w:val="Kommentarzeichen"/>
         </w:rPr>
-        <w:commentReference w:id="21"/>
-      </w:r>
-      <w:r>
-        <w:rPr>
-          <w:rFonts w:ascii="Times New Roman" w:hAnsi="Times New Roman" w:cs="Times New Roman"/>
-          <w:sz w:val="24"/>
-          <w:szCs w:val="24"/>
-          <w:lang w:val="fr-FR"/>
-        </w:rPr>
-        <w:t xml:space="preserve"> pour </w:t>
-      </w:r>
-      <w:proofErr w:type="spellStart"/>
-      <w:r>
-        <w:rPr>
-          <w:rFonts w:ascii="Times New Roman" w:hAnsi="Times New Roman" w:cs="Times New Roman"/>
-          <w:sz w:val="24"/>
-          <w:szCs w:val="24"/>
-          <w:lang w:val="fr-FR"/>
-        </w:rPr>
-        <w:t>illec</w:t>
+        <w:commentReference w:id="22"/>
+      </w:r>
+      <w:r>
+        <w:rPr>
+          <w:rFonts w:ascii="Times New Roman" w:hAnsi="Times New Roman" w:cs="Times New Roman"/>
+          <w:sz w:val="24"/>
+          <w:szCs w:val="24"/>
+          <w:lang w:val="fr-FR"/>
+        </w:rPr>
+        <w:t xml:space="preserve"> pour illec </w:t>
+      </w:r>
+      <w:proofErr w:type="spellStart"/>
+      <w:r>
+        <w:rPr>
+          <w:rFonts w:ascii="Times New Roman" w:hAnsi="Times New Roman" w:cs="Times New Roman"/>
+          <w:sz w:val="24"/>
+          <w:szCs w:val="24"/>
+          <w:lang w:val="fr-FR"/>
+        </w:rPr>
+        <w:t>solempniser</w:t>
       </w:r>
       <w:proofErr w:type="spellEnd"/>
       <w:r>
@@ -6514,7 +6508,114 @@
           <w:szCs w:val="24"/>
           <w:lang w:val="fr-FR"/>
         </w:rPr>
-        <w:t>solempniser</w:t>
+        <w:t>mond</w:t>
+      </w:r>
+      <w:proofErr w:type="spellEnd"/>
+      <w:r>
+        <w:rPr>
+          <w:rFonts w:ascii="Times New Roman" w:hAnsi="Times New Roman" w:cs="Times New Roman"/>
+          <w:sz w:val="24"/>
+          <w:szCs w:val="24"/>
+          <w:lang w:val="fr-FR"/>
+        </w:rPr>
+        <w:t xml:space="preserve">. </w:t>
+      </w:r>
+      <w:proofErr w:type="gramStart"/>
+      <w:r>
+        <w:rPr>
+          <w:rFonts w:ascii="Times New Roman" w:hAnsi="Times New Roman" w:cs="Times New Roman"/>
+          <w:sz w:val="24"/>
+          <w:szCs w:val="24"/>
+          <w:lang w:val="fr-FR"/>
+        </w:rPr>
+        <w:t>mariage</w:t>
+      </w:r>
+      <w:proofErr w:type="gramEnd"/>
+      <w:r>
+        <w:rPr>
+          <w:rFonts w:ascii="Times New Roman" w:hAnsi="Times New Roman" w:cs="Times New Roman"/>
+          <w:sz w:val="24"/>
+          <w:szCs w:val="24"/>
+          <w:lang w:val="fr-FR"/>
+        </w:rPr>
+        <w:t xml:space="preserve">, </w:t>
+      </w:r>
+      <w:proofErr w:type="spellStart"/>
+      <w:r>
+        <w:rPr>
+          <w:rFonts w:ascii="Times New Roman" w:hAnsi="Times New Roman" w:cs="Times New Roman"/>
+          <w:sz w:val="24"/>
+          <w:szCs w:val="24"/>
+          <w:lang w:val="fr-FR"/>
+        </w:rPr>
+        <w:t>actendant</w:t>
+      </w:r>
+      <w:proofErr w:type="spellEnd"/>
+      <w:r>
+        <w:rPr>
+          <w:rFonts w:ascii="Times New Roman" w:hAnsi="Times New Roman" w:cs="Times New Roman"/>
+          <w:sz w:val="24"/>
+          <w:szCs w:val="24"/>
+          <w:lang w:val="fr-FR"/>
+        </w:rPr>
+        <w:t xml:space="preserve"> premiers ici la venue de </w:t>
+      </w:r>
+      <w:commentRangeStart w:id="23"/>
+      <w:proofErr w:type="spellStart"/>
+      <w:r>
+        <w:rPr>
+          <w:rFonts w:ascii="Times New Roman" w:hAnsi="Times New Roman" w:cs="Times New Roman"/>
+          <w:sz w:val="24"/>
+          <w:szCs w:val="24"/>
+          <w:lang w:val="fr-FR"/>
+        </w:rPr>
+        <w:t>mons</w:t>
+      </w:r>
+      <w:r>
+        <w:rPr>
+          <w:rFonts w:ascii="Times New Roman" w:hAnsi="Times New Roman" w:cs="Times New Roman"/>
+          <w:sz w:val="24"/>
+          <w:szCs w:val="24"/>
+          <w:vertAlign w:val="superscript"/>
+          <w:lang w:val="fr-FR"/>
+        </w:rPr>
+        <w:t>r</w:t>
+      </w:r>
+      <w:proofErr w:type="spellEnd"/>
+      <w:r>
+        <w:rPr>
+          <w:rFonts w:ascii="Times New Roman" w:hAnsi="Times New Roman" w:cs="Times New Roman"/>
+          <w:sz w:val="24"/>
+          <w:szCs w:val="24"/>
+          <w:lang w:val="fr-FR"/>
+        </w:rPr>
+        <w:t xml:space="preserve"> de Bourbon</w:t>
+      </w:r>
+      <w:commentRangeEnd w:id="23"/>
+      <w:r>
+        <w:rPr>
+          <w:rStyle w:val="Kommentarzeichen"/>
+        </w:rPr>
+        <w:commentReference w:id="23"/>
+      </w:r>
+      <w:r>
+        <w:rPr>
+          <w:rFonts w:ascii="Times New Roman" w:hAnsi="Times New Roman" w:cs="Times New Roman"/>
+          <w:sz w:val="24"/>
+          <w:szCs w:val="24"/>
+          <w:lang w:val="fr-FR"/>
+        </w:rPr>
+        <w:t xml:space="preserve"> que est en chemin et </w:t>
+      </w:r>
+      <w:proofErr w:type="spellStart"/>
+      <w:r>
+        <w:rPr>
+          <w:rFonts w:ascii="Times New Roman" w:hAnsi="Times New Roman" w:cs="Times New Roman"/>
+          <w:sz w:val="24"/>
+          <w:szCs w:val="24"/>
+          <w:lang w:val="fr-FR"/>
+        </w:rPr>
+        <w:t>desembarca</w:t>
       </w:r>
       <w:proofErr w:type="spellEnd"/>
       <w:r>
@@ -6526,6 +6627,194 @@
         </w:rPr>
         <w:t xml:space="preserve"> </w:t>
       </w:r>
+      <w:r>
+        <w:rPr>
+          <w:rFonts w:ascii="Times New Roman" w:hAnsi="Times New Roman" w:cs="Times New Roman"/>
+          <w:sz w:val="24"/>
+          <w:szCs w:val="24"/>
+          <w:lang w:val="fr-FR"/>
+        </w:rPr>
+        <w:t>à</w:t>
+      </w:r>
+      <w:r>
+        <w:rPr>
+          <w:rFonts w:ascii="Times New Roman" w:hAnsi="Times New Roman" w:cs="Times New Roman"/>
+          <w:sz w:val="24"/>
+          <w:szCs w:val="24"/>
+          <w:lang w:val="fr-FR"/>
+        </w:rPr>
+        <w:t xml:space="preserve"> </w:t>
+      </w:r>
+      <w:proofErr w:type="spellStart"/>
+      <w:r>
+        <w:rPr>
+          <w:rFonts w:ascii="Times New Roman" w:hAnsi="Times New Roman" w:cs="Times New Roman"/>
+          <w:sz w:val="24"/>
+          <w:szCs w:val="24"/>
+          <w:lang w:val="fr-FR"/>
+        </w:rPr>
+        <w:t>Palamos</w:t>
+      </w:r>
+      <w:proofErr w:type="spellEnd"/>
+      <w:r>
+        <w:rPr>
+          <w:rFonts w:ascii="Times New Roman" w:hAnsi="Times New Roman" w:cs="Times New Roman"/>
+          <w:sz w:val="24"/>
+          <w:szCs w:val="24"/>
+          <w:lang w:val="fr-FR"/>
+        </w:rPr>
+        <w:t xml:space="preserve"> le </w:t>
+      </w:r>
+      <w:proofErr w:type="spellStart"/>
+      <w:r>
+        <w:rPr>
+          <w:rFonts w:ascii="Times New Roman" w:hAnsi="Times New Roman" w:cs="Times New Roman"/>
+          <w:sz w:val="24"/>
+          <w:szCs w:val="24"/>
+          <w:lang w:val="fr-FR"/>
+        </w:rPr>
+        <w:t>dixi</w:t>
+      </w:r>
+      <w:r>
+        <w:rPr>
+          <w:rFonts w:ascii="Times New Roman" w:hAnsi="Times New Roman" w:cs="Times New Roman"/>
+          <w:sz w:val="24"/>
+          <w:szCs w:val="24"/>
+          <w:lang w:val="fr-FR"/>
+        </w:rPr>
+        <w:t>e</w:t>
+      </w:r>
+      <w:r>
+        <w:rPr>
+          <w:rFonts w:ascii="Times New Roman" w:hAnsi="Times New Roman" w:cs="Times New Roman"/>
+          <w:sz w:val="24"/>
+          <w:szCs w:val="24"/>
+          <w:lang w:val="fr-FR"/>
+        </w:rPr>
+        <w:t>me</w:t>
+      </w:r>
+      <w:proofErr w:type="spellEnd"/>
+      <w:r>
+        <w:rPr>
+          <w:rFonts w:ascii="Times New Roman" w:hAnsi="Times New Roman" w:cs="Times New Roman"/>
+          <w:sz w:val="24"/>
+          <w:szCs w:val="24"/>
+          <w:lang w:val="fr-FR"/>
+        </w:rPr>
+        <w:t xml:space="preserve"> de ce mois et pourra de brief </w:t>
+      </w:r>
+      <w:proofErr w:type="spellStart"/>
+      <w:r>
+        <w:rPr>
+          <w:rFonts w:ascii="Times New Roman" w:hAnsi="Times New Roman" w:cs="Times New Roman"/>
+          <w:sz w:val="24"/>
+          <w:szCs w:val="24"/>
+          <w:lang w:val="fr-FR"/>
+        </w:rPr>
+        <w:t>estre</w:t>
+      </w:r>
+      <w:proofErr w:type="spellEnd"/>
+      <w:r>
+        <w:rPr>
+          <w:rFonts w:ascii="Times New Roman" w:hAnsi="Times New Roman" w:cs="Times New Roman"/>
+          <w:sz w:val="24"/>
+          <w:szCs w:val="24"/>
+          <w:lang w:val="fr-FR"/>
+        </w:rPr>
+        <w:t xml:space="preserve"> ici arrivé, et ne </w:t>
+      </w:r>
+      <w:proofErr w:type="spellStart"/>
+      <w:r>
+        <w:rPr>
+          <w:rFonts w:ascii="Times New Roman" w:hAnsi="Times New Roman" w:cs="Times New Roman"/>
+          <w:sz w:val="24"/>
+          <w:szCs w:val="24"/>
+          <w:lang w:val="fr-FR"/>
+        </w:rPr>
+        <w:t>pourroient</w:t>
+      </w:r>
+      <w:proofErr w:type="spellEnd"/>
+      <w:r>
+        <w:rPr>
+          <w:rFonts w:ascii="Times New Roman" w:hAnsi="Times New Roman" w:cs="Times New Roman"/>
+          <w:sz w:val="24"/>
+          <w:szCs w:val="24"/>
+          <w:lang w:val="fr-FR"/>
+        </w:rPr>
+        <w:t xml:space="preserve"> les </w:t>
+      </w:r>
+      <w:commentRangeStart w:id="24"/>
+      <w:r>
+        <w:rPr>
+          <w:rFonts w:ascii="Times New Roman" w:hAnsi="Times New Roman" w:cs="Times New Roman"/>
+          <w:sz w:val="24"/>
+          <w:szCs w:val="24"/>
+          <w:lang w:val="fr-FR"/>
+        </w:rPr>
+        <w:t>Anglois</w:t>
+      </w:r>
+      <w:commentRangeEnd w:id="24"/>
+      <w:r>
+        <w:rPr>
+          <w:rStyle w:val="Kommentarzeichen"/>
+        </w:rPr>
+        <w:commentReference w:id="24"/>
+      </w:r>
+      <w:r>
+        <w:rPr>
+          <w:rFonts w:ascii="Times New Roman" w:hAnsi="Times New Roman" w:cs="Times New Roman"/>
+          <w:sz w:val="24"/>
+          <w:szCs w:val="24"/>
+          <w:lang w:val="fr-FR"/>
+        </w:rPr>
+        <w:t xml:space="preserve"> s’excuser d’avoir fait leur </w:t>
+      </w:r>
+      <w:proofErr w:type="spellStart"/>
+      <w:r>
+        <w:rPr>
+          <w:rFonts w:ascii="Times New Roman" w:hAnsi="Times New Roman" w:cs="Times New Roman"/>
+          <w:sz w:val="24"/>
+          <w:szCs w:val="24"/>
+          <w:lang w:val="fr-FR"/>
+        </w:rPr>
+        <w:t>appoinctement</w:t>
+      </w:r>
+      <w:proofErr w:type="spellEnd"/>
+      <w:r>
+        <w:rPr>
+          <w:rFonts w:ascii="Times New Roman" w:hAnsi="Times New Roman" w:cs="Times New Roman"/>
+          <w:sz w:val="24"/>
+          <w:szCs w:val="24"/>
+          <w:lang w:val="fr-FR"/>
+        </w:rPr>
+        <w:t xml:space="preserve"> avec </w:t>
+      </w:r>
+      <w:commentRangeStart w:id="25"/>
+      <w:r>
+        <w:rPr>
+          <w:rFonts w:ascii="Times New Roman" w:hAnsi="Times New Roman" w:cs="Times New Roman"/>
+          <w:sz w:val="24"/>
+          <w:szCs w:val="24"/>
+          <w:lang w:val="fr-FR"/>
+        </w:rPr>
+        <w:t>France</w:t>
+      </w:r>
+      <w:commentRangeEnd w:id="25"/>
+      <w:r>
+        <w:rPr>
+          <w:rStyle w:val="Kommentarzeichen"/>
+        </w:rPr>
+        <w:commentReference w:id="25"/>
+      </w:r>
+      <w:r>
+        <w:rPr>
+          <w:rFonts w:ascii="Times New Roman" w:hAnsi="Times New Roman" w:cs="Times New Roman"/>
+          <w:sz w:val="24"/>
+          <w:szCs w:val="24"/>
+          <w:lang w:val="fr-FR"/>
+        </w:rPr>
+        <w:t xml:space="preserve"> pour raison de </w:t>
+      </w:r>
       <w:proofErr w:type="spellStart"/>
       <w:r>
         <w:rPr>
@@ -6564,343 +6853,6 @@
           <w:szCs w:val="24"/>
           <w:lang w:val="fr-FR"/>
         </w:rPr>
-        <w:t xml:space="preserve">, </w:t>
-      </w:r>
-      <w:proofErr w:type="spellStart"/>
-      <w:r>
-        <w:rPr>
-          <w:rFonts w:ascii="Times New Roman" w:hAnsi="Times New Roman" w:cs="Times New Roman"/>
-          <w:sz w:val="24"/>
-          <w:szCs w:val="24"/>
-          <w:lang w:val="fr-FR"/>
-        </w:rPr>
-        <w:t>actendant</w:t>
-      </w:r>
-      <w:proofErr w:type="spellEnd"/>
-      <w:r>
-        <w:rPr>
-          <w:rFonts w:ascii="Times New Roman" w:hAnsi="Times New Roman" w:cs="Times New Roman"/>
-          <w:sz w:val="24"/>
-          <w:szCs w:val="24"/>
-          <w:lang w:val="fr-FR"/>
-        </w:rPr>
-        <w:t xml:space="preserve"> premiers ici la venue de </w:t>
-      </w:r>
-      <w:commentRangeStart w:id="22"/>
-      <w:proofErr w:type="spellStart"/>
-      <w:r>
-        <w:rPr>
-          <w:rFonts w:ascii="Times New Roman" w:hAnsi="Times New Roman" w:cs="Times New Roman"/>
-          <w:sz w:val="24"/>
-          <w:szCs w:val="24"/>
-          <w:lang w:val="fr-FR"/>
-        </w:rPr>
-        <w:t>mons</w:t>
-      </w:r>
-      <w:r>
-        <w:rPr>
-          <w:rFonts w:ascii="Times New Roman" w:hAnsi="Times New Roman" w:cs="Times New Roman"/>
-          <w:sz w:val="24"/>
-          <w:szCs w:val="24"/>
-          <w:vertAlign w:val="superscript"/>
-          <w:lang w:val="fr-FR"/>
-        </w:rPr>
-        <w:t>r</w:t>
-      </w:r>
-      <w:proofErr w:type="spellEnd"/>
-      <w:r>
-        <w:rPr>
-          <w:rFonts w:ascii="Times New Roman" w:hAnsi="Times New Roman" w:cs="Times New Roman"/>
-          <w:sz w:val="24"/>
-          <w:szCs w:val="24"/>
-          <w:lang w:val="fr-FR"/>
-        </w:rPr>
-        <w:t xml:space="preserve"> de Bourbon</w:t>
-      </w:r>
-      <w:commentRangeEnd w:id="22"/>
-      <w:r>
-        <w:rPr>
-          <w:rStyle w:val="Kommentarzeichen"/>
-        </w:rPr>
-        <w:commentReference w:id="22"/>
-      </w:r>
-      <w:r>
-        <w:rPr>
-          <w:rFonts w:ascii="Times New Roman" w:hAnsi="Times New Roman" w:cs="Times New Roman"/>
-          <w:sz w:val="24"/>
-          <w:szCs w:val="24"/>
-          <w:lang w:val="fr-FR"/>
-        </w:rPr>
-        <w:t xml:space="preserve"> que est en chemin et </w:t>
-      </w:r>
-      <w:proofErr w:type="spellStart"/>
-      <w:r>
-        <w:rPr>
-          <w:rFonts w:ascii="Times New Roman" w:hAnsi="Times New Roman" w:cs="Times New Roman"/>
-          <w:sz w:val="24"/>
-          <w:szCs w:val="24"/>
-          <w:lang w:val="fr-FR"/>
-        </w:rPr>
-        <w:t>desembarca</w:t>
-      </w:r>
-      <w:proofErr w:type="spellEnd"/>
-      <w:r>
-        <w:rPr>
-          <w:rFonts w:ascii="Times New Roman" w:hAnsi="Times New Roman" w:cs="Times New Roman"/>
-          <w:sz w:val="24"/>
-          <w:szCs w:val="24"/>
-          <w:lang w:val="fr-FR"/>
-        </w:rPr>
-        <w:t xml:space="preserve"> </w:t>
-      </w:r>
-      <w:r>
-        <w:rPr>
-          <w:rFonts w:ascii="Times New Roman" w:hAnsi="Times New Roman" w:cs="Times New Roman"/>
-          <w:sz w:val="24"/>
-          <w:szCs w:val="24"/>
-          <w:lang w:val="fr-FR"/>
-        </w:rPr>
-        <w:t>à</w:t>
-      </w:r>
-      <w:r>
-        <w:rPr>
-          <w:rFonts w:ascii="Times New Roman" w:hAnsi="Times New Roman" w:cs="Times New Roman"/>
-          <w:sz w:val="24"/>
-          <w:szCs w:val="24"/>
-          <w:lang w:val="fr-FR"/>
-        </w:rPr>
-        <w:t xml:space="preserve"> </w:t>
-      </w:r>
-      <w:proofErr w:type="spellStart"/>
-      <w:r>
-        <w:rPr>
-          <w:rFonts w:ascii="Times New Roman" w:hAnsi="Times New Roman" w:cs="Times New Roman"/>
-          <w:sz w:val="24"/>
-          <w:szCs w:val="24"/>
-          <w:lang w:val="fr-FR"/>
-        </w:rPr>
-        <w:t>Palamos</w:t>
-      </w:r>
-      <w:proofErr w:type="spellEnd"/>
-      <w:r>
-        <w:rPr>
-          <w:rFonts w:ascii="Times New Roman" w:hAnsi="Times New Roman" w:cs="Times New Roman"/>
-          <w:sz w:val="24"/>
-          <w:szCs w:val="24"/>
-          <w:lang w:val="fr-FR"/>
-        </w:rPr>
-        <w:t xml:space="preserve"> le </w:t>
-      </w:r>
-      <w:proofErr w:type="spellStart"/>
-      <w:r>
-        <w:rPr>
-          <w:rFonts w:ascii="Times New Roman" w:hAnsi="Times New Roman" w:cs="Times New Roman"/>
-          <w:sz w:val="24"/>
-          <w:szCs w:val="24"/>
-          <w:lang w:val="fr-FR"/>
-        </w:rPr>
-        <w:t>dixi</w:t>
-      </w:r>
-      <w:r>
-        <w:rPr>
-          <w:rFonts w:ascii="Times New Roman" w:hAnsi="Times New Roman" w:cs="Times New Roman"/>
-          <w:sz w:val="24"/>
-          <w:szCs w:val="24"/>
-          <w:lang w:val="fr-FR"/>
-        </w:rPr>
-        <w:t>e</w:t>
-      </w:r>
-      <w:r>
-        <w:rPr>
-          <w:rFonts w:ascii="Times New Roman" w:hAnsi="Times New Roman" w:cs="Times New Roman"/>
-          <w:sz w:val="24"/>
-          <w:szCs w:val="24"/>
-          <w:lang w:val="fr-FR"/>
-        </w:rPr>
-        <w:t>me</w:t>
-      </w:r>
-      <w:proofErr w:type="spellEnd"/>
-      <w:r>
-        <w:rPr>
-          <w:rFonts w:ascii="Times New Roman" w:hAnsi="Times New Roman" w:cs="Times New Roman"/>
-          <w:sz w:val="24"/>
-          <w:szCs w:val="24"/>
-          <w:lang w:val="fr-FR"/>
-        </w:rPr>
-        <w:t xml:space="preserve"> de ce mois et pourra de </w:t>
-      </w:r>
-      <w:proofErr w:type="spellStart"/>
-      <w:r>
-        <w:rPr>
-          <w:rFonts w:ascii="Times New Roman" w:hAnsi="Times New Roman" w:cs="Times New Roman"/>
-          <w:sz w:val="24"/>
-          <w:szCs w:val="24"/>
-          <w:lang w:val="fr-FR"/>
-        </w:rPr>
-        <w:t>brief</w:t>
-      </w:r>
-      <w:proofErr w:type="spellEnd"/>
-      <w:r>
-        <w:rPr>
-          <w:rFonts w:ascii="Times New Roman" w:hAnsi="Times New Roman" w:cs="Times New Roman"/>
-          <w:sz w:val="24"/>
-          <w:szCs w:val="24"/>
-          <w:lang w:val="fr-FR"/>
-        </w:rPr>
-        <w:t xml:space="preserve"> </w:t>
-      </w:r>
-      <w:proofErr w:type="spellStart"/>
-      <w:r>
-        <w:rPr>
-          <w:rFonts w:ascii="Times New Roman" w:hAnsi="Times New Roman" w:cs="Times New Roman"/>
-          <w:sz w:val="24"/>
-          <w:szCs w:val="24"/>
-          <w:lang w:val="fr-FR"/>
-        </w:rPr>
-        <w:t>estre</w:t>
-      </w:r>
-      <w:proofErr w:type="spellEnd"/>
-      <w:r>
-        <w:rPr>
-          <w:rFonts w:ascii="Times New Roman" w:hAnsi="Times New Roman" w:cs="Times New Roman"/>
-          <w:sz w:val="24"/>
-          <w:szCs w:val="24"/>
-          <w:lang w:val="fr-FR"/>
-        </w:rPr>
-        <w:t xml:space="preserve"> ici arrivé, et ne </w:t>
-      </w:r>
-      <w:proofErr w:type="spellStart"/>
-      <w:r>
-        <w:rPr>
-          <w:rFonts w:ascii="Times New Roman" w:hAnsi="Times New Roman" w:cs="Times New Roman"/>
-          <w:sz w:val="24"/>
-          <w:szCs w:val="24"/>
-          <w:lang w:val="fr-FR"/>
-        </w:rPr>
-        <w:t>pourroient</w:t>
-      </w:r>
-      <w:proofErr w:type="spellEnd"/>
-      <w:r>
-        <w:rPr>
-          <w:rFonts w:ascii="Times New Roman" w:hAnsi="Times New Roman" w:cs="Times New Roman"/>
-          <w:sz w:val="24"/>
-          <w:szCs w:val="24"/>
-          <w:lang w:val="fr-FR"/>
-        </w:rPr>
-        <w:t xml:space="preserve"> les </w:t>
-      </w:r>
-      <w:commentRangeStart w:id="23"/>
-      <w:proofErr w:type="spellStart"/>
-      <w:r>
-        <w:rPr>
-          <w:rFonts w:ascii="Times New Roman" w:hAnsi="Times New Roman" w:cs="Times New Roman"/>
-          <w:sz w:val="24"/>
-          <w:szCs w:val="24"/>
-          <w:lang w:val="fr-FR"/>
-        </w:rPr>
-        <w:t>Anglois</w:t>
-      </w:r>
-      <w:commentRangeEnd w:id="23"/>
-      <w:proofErr w:type="spellEnd"/>
-      <w:r>
-        <w:rPr>
-          <w:rStyle w:val="Kommentarzeichen"/>
-        </w:rPr>
-        <w:commentReference w:id="23"/>
-      </w:r>
-      <w:r>
-        <w:rPr>
-          <w:rFonts w:ascii="Times New Roman" w:hAnsi="Times New Roman" w:cs="Times New Roman"/>
-          <w:sz w:val="24"/>
-          <w:szCs w:val="24"/>
-          <w:lang w:val="fr-FR"/>
-        </w:rPr>
-        <w:t xml:space="preserve"> s’excuser d’avoir fait leur </w:t>
-      </w:r>
-      <w:proofErr w:type="spellStart"/>
-      <w:r>
-        <w:rPr>
-          <w:rFonts w:ascii="Times New Roman" w:hAnsi="Times New Roman" w:cs="Times New Roman"/>
-          <w:sz w:val="24"/>
-          <w:szCs w:val="24"/>
-          <w:lang w:val="fr-FR"/>
-        </w:rPr>
-        <w:t>appoinctement</w:t>
-      </w:r>
-      <w:proofErr w:type="spellEnd"/>
-      <w:r>
-        <w:rPr>
-          <w:rFonts w:ascii="Times New Roman" w:hAnsi="Times New Roman" w:cs="Times New Roman"/>
-          <w:sz w:val="24"/>
-          <w:szCs w:val="24"/>
-          <w:lang w:val="fr-FR"/>
-        </w:rPr>
-        <w:t xml:space="preserve"> avec </w:t>
-      </w:r>
-      <w:commentRangeStart w:id="24"/>
-      <w:r>
-        <w:rPr>
-          <w:rFonts w:ascii="Times New Roman" w:hAnsi="Times New Roman" w:cs="Times New Roman"/>
-          <w:sz w:val="24"/>
-          <w:szCs w:val="24"/>
-          <w:lang w:val="fr-FR"/>
-        </w:rPr>
-        <w:t>France</w:t>
-      </w:r>
-      <w:commentRangeEnd w:id="24"/>
-      <w:r>
-        <w:rPr>
-          <w:rStyle w:val="Kommentarzeichen"/>
-        </w:rPr>
-        <w:commentReference w:id="24"/>
-      </w:r>
-      <w:r>
-        <w:rPr>
-          <w:rFonts w:ascii="Times New Roman" w:hAnsi="Times New Roman" w:cs="Times New Roman"/>
-          <w:sz w:val="24"/>
-          <w:szCs w:val="24"/>
-          <w:lang w:val="fr-FR"/>
-        </w:rPr>
-        <w:t xml:space="preserve"> pour raison de </w:t>
-      </w:r>
-      <w:proofErr w:type="spellStart"/>
-      <w:r>
-        <w:rPr>
-          <w:rFonts w:ascii="Times New Roman" w:hAnsi="Times New Roman" w:cs="Times New Roman"/>
-          <w:sz w:val="24"/>
-          <w:szCs w:val="24"/>
-          <w:lang w:val="fr-FR"/>
-        </w:rPr>
-        <w:t>mond</w:t>
-      </w:r>
-      <w:proofErr w:type="spellEnd"/>
-      <w:r>
-        <w:rPr>
-          <w:rFonts w:ascii="Times New Roman" w:hAnsi="Times New Roman" w:cs="Times New Roman"/>
-          <w:sz w:val="24"/>
-          <w:szCs w:val="24"/>
-          <w:lang w:val="fr-FR"/>
-        </w:rPr>
-        <w:t xml:space="preserve">. </w:t>
-      </w:r>
-      <w:proofErr w:type="gramStart"/>
-      <w:r>
-        <w:rPr>
-          <w:rFonts w:ascii="Times New Roman" w:hAnsi="Times New Roman" w:cs="Times New Roman"/>
-          <w:sz w:val="24"/>
-          <w:szCs w:val="24"/>
-          <w:lang w:val="fr-FR"/>
-        </w:rPr>
-        <w:t>mariage</w:t>
-      </w:r>
-      <w:proofErr w:type="gramEnd"/>
-      <w:r>
-        <w:rPr>
-          <w:rFonts w:ascii="Times New Roman" w:hAnsi="Times New Roman" w:cs="Times New Roman"/>
-          <w:sz w:val="24"/>
-          <w:szCs w:val="24"/>
-          <w:lang w:val="fr-FR"/>
-        </w:rPr>
         <w:t xml:space="preserve">, car </w:t>
       </w:r>
       <w:proofErr w:type="spellStart"/>
@@ -6941,27 +6893,7 @@
           <w:szCs w:val="24"/>
           <w:lang w:val="fr-FR"/>
         </w:rPr>
-        <w:t xml:space="preserve">. </w:t>
-      </w:r>
-      <w:proofErr w:type="spellStart"/>
-      <w:r>
-        <w:rPr>
-          <w:rFonts w:ascii="Times New Roman" w:hAnsi="Times New Roman" w:cs="Times New Roman"/>
-          <w:sz w:val="24"/>
-          <w:szCs w:val="24"/>
-          <w:lang w:val="fr-FR"/>
-        </w:rPr>
-        <w:t>Anglois</w:t>
-      </w:r>
-      <w:proofErr w:type="spellEnd"/>
-      <w:r>
-        <w:rPr>
-          <w:rFonts w:ascii="Times New Roman" w:hAnsi="Times New Roman" w:cs="Times New Roman"/>
-          <w:sz w:val="24"/>
-          <w:szCs w:val="24"/>
-          <w:lang w:val="fr-FR"/>
-        </w:rPr>
-        <w:t>, et jusques</w:t>
+        <w:t>. Anglois, et jusques</w:t>
       </w:r>
       <w:r>
         <w:rPr>
@@ -7178,7 +7110,27 @@
           <w:szCs w:val="24"/>
           <w:lang w:val="fr-FR"/>
         </w:rPr>
-        <w:t xml:space="preserve"> paix, et à moi n’a tenu ni tiendra </w:t>
+        <w:t xml:space="preserve"> paix, et à moi n’a tenu </w:t>
+      </w:r>
+      <w:proofErr w:type="gramStart"/>
+      <w:r>
+        <w:rPr>
+          <w:rFonts w:ascii="Times New Roman" w:hAnsi="Times New Roman" w:cs="Times New Roman"/>
+          <w:sz w:val="24"/>
+          <w:szCs w:val="24"/>
+          <w:lang w:val="fr-FR"/>
+        </w:rPr>
+        <w:t>ni tiendra</w:t>
+      </w:r>
+      <w:proofErr w:type="gramEnd"/>
+      <w:r>
+        <w:rPr>
+          <w:rFonts w:ascii="Times New Roman" w:hAnsi="Times New Roman" w:cs="Times New Roman"/>
+          <w:sz w:val="24"/>
+          <w:szCs w:val="24"/>
+          <w:lang w:val="fr-FR"/>
+        </w:rPr>
+        <w:t xml:space="preserve"> </w:t>
       </w:r>
       <w:r>
         <w:rPr>
@@ -7294,7 +7246,27 @@
           <w:szCs w:val="24"/>
           <w:lang w:val="fr-FR"/>
         </w:rPr>
-        <w:t xml:space="preserve"> que en ce s’est fait jusques </w:t>
+        <w:t xml:space="preserve"> </w:t>
+      </w:r>
+      <w:proofErr w:type="gramStart"/>
+      <w:r>
+        <w:rPr>
+          <w:rFonts w:ascii="Times New Roman" w:hAnsi="Times New Roman" w:cs="Times New Roman"/>
+          <w:sz w:val="24"/>
+          <w:szCs w:val="24"/>
+          <w:lang w:val="fr-FR"/>
+        </w:rPr>
+        <w:t>que en</w:t>
+      </w:r>
+      <w:proofErr w:type="gramEnd"/>
+      <w:r>
+        <w:rPr>
+          <w:rFonts w:ascii="Times New Roman" w:hAnsi="Times New Roman" w:cs="Times New Roman"/>
+          <w:sz w:val="24"/>
+          <w:szCs w:val="24"/>
+          <w:lang w:val="fr-FR"/>
+        </w:rPr>
+        <w:t xml:space="preserve"> ce s’est fait jusques </w:t>
       </w:r>
       <w:r>
         <w:rPr>
@@ -7324,7 +7296,7 @@
         <w:lastRenderedPageBreak/>
         <w:t xml:space="preserve">à lad. </w:t>
       </w:r>
-      <w:commentRangeStart w:id="25"/>
+      <w:commentRangeStart w:id="26"/>
       <w:proofErr w:type="gramStart"/>
       <w:r>
         <w:rPr>
@@ -7335,13 +7307,13 @@
         </w:rPr>
         <w:t>paix</w:t>
       </w:r>
-      <w:commentRangeEnd w:id="25"/>
+      <w:commentRangeEnd w:id="26"/>
       <w:proofErr w:type="gramEnd"/>
       <w:r>
         <w:rPr>
           <w:rStyle w:val="Kommentarzeichen"/>
         </w:rPr>
-        <w:commentReference w:id="25"/>
+        <w:commentReference w:id="26"/>
       </w:r>
       <w:r>
         <w:rPr>
@@ -7370,7 +7342,7 @@
         </w:rPr>
         <w:t xml:space="preserve"> verrez que me suis mis en tout devoir et que les </w:t>
       </w:r>
-      <w:commentRangeStart w:id="26"/>
+      <w:commentRangeStart w:id="27"/>
       <w:r>
         <w:rPr>
           <w:rFonts w:ascii="Times New Roman" w:hAnsi="Times New Roman" w:cs="Times New Roman"/>
@@ -7380,12 +7352,12 @@
         </w:rPr>
         <w:t>François</w:t>
       </w:r>
-      <w:commentRangeEnd w:id="26"/>
+      <w:commentRangeEnd w:id="27"/>
       <w:r>
         <w:rPr>
           <w:rStyle w:val="Kommentarzeichen"/>
         </w:rPr>
-        <w:commentReference w:id="26"/>
+        <w:commentReference w:id="27"/>
       </w:r>
       <w:r>
         <w:rPr>
@@ -7455,7 +7427,7 @@
         </w:rPr>
         <w:t xml:space="preserve">Quant aux affaires du </w:t>
       </w:r>
-      <w:commentRangeStart w:id="27"/>
+      <w:commentRangeStart w:id="28"/>
       <w:r>
         <w:rPr>
           <w:rFonts w:ascii="Times New Roman" w:hAnsi="Times New Roman" w:cs="Times New Roman"/>
@@ -7465,12 +7437,12 @@
         </w:rPr>
         <w:t>roi d’Hongrie</w:t>
       </w:r>
-      <w:commentRangeEnd w:id="27"/>
+      <w:commentRangeEnd w:id="28"/>
       <w:r>
         <w:rPr>
           <w:rStyle w:val="Kommentarzeichen"/>
         </w:rPr>
-        <w:commentReference w:id="27"/>
+        <w:commentReference w:id="28"/>
       </w:r>
       <w:r>
         <w:rPr>
@@ -7501,7 +7473,7 @@
         </w:rPr>
         <w:t xml:space="preserve"> contre </w:t>
       </w:r>
-      <w:commentRangeStart w:id="28"/>
+      <w:commentRangeStart w:id="29"/>
       <w:r>
         <w:rPr>
           <w:rFonts w:ascii="Times New Roman" w:hAnsi="Times New Roman" w:cs="Times New Roman"/>
@@ -7511,12 +7483,12 @@
         </w:rPr>
         <w:t>le Turc</w:t>
       </w:r>
-      <w:commentRangeEnd w:id="28"/>
+      <w:commentRangeEnd w:id="29"/>
       <w:r>
         <w:rPr>
           <w:rStyle w:val="Kommentarzeichen"/>
         </w:rPr>
-        <w:commentReference w:id="28"/>
+        <w:commentReference w:id="29"/>
       </w:r>
       <w:r>
         <w:rPr>
@@ -7744,7 +7716,7 @@
         </w:rPr>
         <w:t xml:space="preserve"> bien que par </w:t>
       </w:r>
-      <w:commentRangeStart w:id="29"/>
+      <w:commentRangeStart w:id="30"/>
       <w:r>
         <w:rPr>
           <w:rFonts w:ascii="Times New Roman" w:hAnsi="Times New Roman" w:cs="Times New Roman"/>
@@ -7754,12 +7726,12 @@
         </w:rPr>
         <w:t>l’abstinence de guerre</w:t>
       </w:r>
-      <w:commentRangeEnd w:id="29"/>
+      <w:commentRangeEnd w:id="30"/>
       <w:r>
         <w:rPr>
           <w:rStyle w:val="Kommentarzeichen"/>
         </w:rPr>
-        <w:commentReference w:id="29"/>
+        <w:commentReference w:id="30"/>
       </w:r>
       <w:r>
         <w:rPr>
@@ -7790,7 +7762,7 @@
         </w:rPr>
         <w:t xml:space="preserve"> avec France, mon armée d’</w:t>
       </w:r>
-      <w:commentRangeStart w:id="30"/>
+      <w:commentRangeStart w:id="31"/>
       <w:proofErr w:type="spellStart"/>
       <w:r>
         <w:rPr>
@@ -7801,13 +7773,13 @@
         </w:rPr>
         <w:t>Ytalie</w:t>
       </w:r>
-      <w:commentRangeEnd w:id="30"/>
+      <w:commentRangeEnd w:id="31"/>
       <w:proofErr w:type="spellEnd"/>
       <w:r>
         <w:rPr>
           <w:rStyle w:val="Kommentarzeichen"/>
         </w:rPr>
-        <w:commentReference w:id="30"/>
+        <w:commentReference w:id="31"/>
       </w:r>
       <w:r>
         <w:rPr>
@@ -8047,7 +8019,7 @@
         </w:rPr>
         <w:t xml:space="preserve">Aussi ferez bien de faire quant aux </w:t>
       </w:r>
-      <w:commentRangeStart w:id="31"/>
+      <w:commentRangeStart w:id="32"/>
       <w:r>
         <w:rPr>
           <w:rFonts w:ascii="Times New Roman" w:hAnsi="Times New Roman" w:cs="Times New Roman"/>
@@ -8057,12 +8029,12 @@
         </w:rPr>
         <w:t>Suisses</w:t>
       </w:r>
-      <w:commentRangeEnd w:id="31"/>
+      <w:commentRangeEnd w:id="32"/>
       <w:r>
         <w:rPr>
           <w:rStyle w:val="Kommentarzeichen"/>
         </w:rPr>
-        <w:commentReference w:id="31"/>
+        <w:commentReference w:id="32"/>
       </w:r>
       <w:r>
         <w:rPr>
@@ -8192,7 +8164,7 @@
         </w:rPr>
         <w:t xml:space="preserve"> affaire de </w:t>
       </w:r>
-      <w:commentRangeStart w:id="32"/>
+      <w:commentRangeStart w:id="33"/>
       <w:r>
         <w:rPr>
           <w:rFonts w:ascii="Times New Roman" w:hAnsi="Times New Roman" w:cs="Times New Roman"/>
@@ -8202,12 +8174,12 @@
         </w:rPr>
         <w:t>Bourgogne</w:t>
       </w:r>
-      <w:commentRangeEnd w:id="32"/>
+      <w:commentRangeEnd w:id="33"/>
       <w:r>
         <w:rPr>
           <w:rStyle w:val="Kommentarzeichen"/>
         </w:rPr>
-        <w:commentReference w:id="32"/>
+        <w:commentReference w:id="33"/>
       </w:r>
       <w:r>
         <w:rPr>
@@ -8218,7 +8190,7 @@
         </w:rPr>
         <w:t xml:space="preserve">, </w:t>
       </w:r>
-      <w:commentRangeStart w:id="33"/>
+      <w:commentRangeStart w:id="34"/>
       <w:r>
         <w:rPr>
           <w:rFonts w:ascii="Times New Roman" w:hAnsi="Times New Roman" w:cs="Times New Roman"/>
@@ -8245,25 +8217,14 @@
           <w:szCs w:val="24"/>
           <w:lang w:val="fr-FR"/>
         </w:rPr>
-        <w:t xml:space="preserve"> de </w:t>
-      </w:r>
-      <w:proofErr w:type="spellStart"/>
-      <w:r>
-        <w:rPr>
-          <w:rFonts w:ascii="Times New Roman" w:hAnsi="Times New Roman" w:cs="Times New Roman"/>
-          <w:sz w:val="24"/>
-          <w:szCs w:val="24"/>
-          <w:lang w:val="fr-FR"/>
-        </w:rPr>
-        <w:t>Longepierre</w:t>
-      </w:r>
-      <w:commentRangeEnd w:id="33"/>
-      <w:proofErr w:type="spellEnd"/>
+        <w:t xml:space="preserve"> de Longepierre</w:t>
+      </w:r>
+      <w:commentRangeEnd w:id="34"/>
       <w:r>
         <w:rPr>
           <w:rStyle w:val="Kommentarzeichen"/>
         </w:rPr>
-        <w:commentReference w:id="33"/>
+        <w:commentReference w:id="34"/>
       </w:r>
       <w:r>
         <w:rPr>
@@ -8473,7 +8434,7 @@
         </w:rPr>
         <w:t xml:space="preserve">Quant au fait de </w:t>
       </w:r>
-      <w:commentRangeStart w:id="34"/>
+      <w:commentRangeStart w:id="35"/>
       <w:proofErr w:type="spellStart"/>
       <w:r>
         <w:rPr>
@@ -8484,13 +8445,13 @@
         </w:rPr>
         <w:t>Hannart</w:t>
       </w:r>
-      <w:commentRangeEnd w:id="34"/>
+      <w:commentRangeEnd w:id="35"/>
       <w:proofErr w:type="spellEnd"/>
       <w:r>
         <w:rPr>
           <w:rStyle w:val="Kommentarzeichen"/>
         </w:rPr>
-        <w:commentReference w:id="34"/>
+        <w:commentReference w:id="35"/>
       </w:r>
       <w:r>
         <w:rPr>
@@ -8541,7 +8502,7 @@
         </w:rPr>
         <w:t xml:space="preserve"> </w:t>
       </w:r>
-      <w:commentRangeStart w:id="35"/>
+      <w:commentRangeStart w:id="36"/>
       <w:r>
         <w:rPr>
           <w:rFonts w:ascii="Times New Roman" w:hAnsi="Times New Roman" w:cs="Times New Roman"/>
@@ -8551,12 +8512,12 @@
         </w:rPr>
         <w:t>Pedro</w:t>
       </w:r>
-      <w:commentRangeEnd w:id="35"/>
+      <w:commentRangeEnd w:id="36"/>
       <w:r>
         <w:rPr>
           <w:rStyle w:val="Kommentarzeichen"/>
         </w:rPr>
-        <w:commentReference w:id="35"/>
+        <w:commentReference w:id="36"/>
       </w:r>
       <w:r>
         <w:rPr>
@@ -9002,7 +8963,7 @@
         </w:rPr>
         <w:t xml:space="preserve"> m’envoyer la copie, touchant les nouvelles </w:t>
       </w:r>
-      <w:commentRangeStart w:id="36"/>
+      <w:commentRangeStart w:id="37"/>
       <w:r>
         <w:rPr>
           <w:rFonts w:ascii="Times New Roman" w:hAnsi="Times New Roman" w:cs="Times New Roman"/>
@@ -9022,13 +8983,13 @@
         </w:rPr>
         <w:t>Ytalie</w:t>
       </w:r>
-      <w:commentRangeEnd w:id="36"/>
+      <w:commentRangeEnd w:id="37"/>
       <w:proofErr w:type="spellEnd"/>
       <w:r>
         <w:rPr>
           <w:rStyle w:val="Kommentarzeichen"/>
         </w:rPr>
-        <w:commentReference w:id="36"/>
+        <w:commentReference w:id="37"/>
       </w:r>
       <w:r>
         <w:rPr>
@@ -9097,7 +9058,7 @@
         </w:rPr>
         <w:t xml:space="preserve">issue, et cependant le </w:t>
       </w:r>
-      <w:commentRangeStart w:id="37"/>
+      <w:commentRangeStart w:id="38"/>
       <w:r>
         <w:rPr>
           <w:rFonts w:ascii="Times New Roman" w:hAnsi="Times New Roman" w:cs="Times New Roman"/>
@@ -9117,13 +9078,13 @@
         </w:rPr>
         <w:t>Pescare</w:t>
       </w:r>
-      <w:commentRangeEnd w:id="37"/>
+      <w:commentRangeEnd w:id="38"/>
       <w:proofErr w:type="spellEnd"/>
       <w:r>
         <w:rPr>
           <w:rStyle w:val="Kommentarzeichen"/>
         </w:rPr>
-        <w:commentReference w:id="37"/>
+        <w:commentReference w:id="38"/>
       </w:r>
       <w:r>
         <w:rPr>
@@ -9354,33 +9315,22 @@
         </w:rPr>
         <w:t xml:space="preserve">) don </w:t>
       </w:r>
-      <w:commentRangeStart w:id="38"/>
-      <w:r>
-        <w:rPr>
-          <w:rFonts w:ascii="Times New Roman" w:hAnsi="Times New Roman" w:cs="Times New Roman"/>
-          <w:sz w:val="24"/>
-          <w:szCs w:val="24"/>
-          <w:lang w:val="fr-FR"/>
-        </w:rPr>
-        <w:t xml:space="preserve">Pedro do </w:t>
-      </w:r>
-      <w:proofErr w:type="spellStart"/>
-      <w:r>
-        <w:rPr>
-          <w:rFonts w:ascii="Times New Roman" w:hAnsi="Times New Roman" w:cs="Times New Roman"/>
-          <w:sz w:val="24"/>
-          <w:szCs w:val="24"/>
-          <w:lang w:val="fr-FR"/>
-        </w:rPr>
-        <w:t>Cordova</w:t>
-      </w:r>
-      <w:commentRangeEnd w:id="38"/>
-      <w:proofErr w:type="spellEnd"/>
+      <w:commentRangeStart w:id="39"/>
+      <w:r>
+        <w:rPr>
+          <w:rFonts w:ascii="Times New Roman" w:hAnsi="Times New Roman" w:cs="Times New Roman"/>
+          <w:sz w:val="24"/>
+          <w:szCs w:val="24"/>
+          <w:lang w:val="fr-FR"/>
+        </w:rPr>
+        <w:t>Pedro do Cordova</w:t>
+      </w:r>
+      <w:commentRangeEnd w:id="39"/>
       <w:r>
         <w:rPr>
           <w:rStyle w:val="Kommentarzeichen"/>
         </w:rPr>
-        <w:commentReference w:id="38"/>
+        <w:commentReference w:id="39"/>
       </w:r>
       <w:r>
         <w:rPr>
@@ -9391,7 +9341,7 @@
         </w:rPr>
         <w:t xml:space="preserve"> est allé en poste à </w:t>
       </w:r>
-      <w:commentRangeStart w:id="39"/>
+      <w:commentRangeStart w:id="40"/>
       <w:proofErr w:type="spellStart"/>
       <w:r>
         <w:rPr>
@@ -9402,13 +9352,13 @@
         </w:rPr>
         <w:t>Baenna</w:t>
       </w:r>
-      <w:commentRangeEnd w:id="39"/>
+      <w:commentRangeEnd w:id="40"/>
       <w:proofErr w:type="spellEnd"/>
       <w:r>
         <w:rPr>
           <w:rStyle w:val="Kommentarzeichen"/>
         </w:rPr>
-        <w:commentReference w:id="39"/>
+        <w:commentReference w:id="40"/>
       </w:r>
       <w:r>
         <w:rPr>
@@ -9495,7 +9445,27 @@
           <w:szCs w:val="24"/>
           <w:lang w:val="fr-FR"/>
         </w:rPr>
-        <w:t xml:space="preserve"> plus au longe. Et semblablement vous </w:t>
+        <w:t xml:space="preserve"> plus </w:t>
+      </w:r>
+      <w:proofErr w:type="gramStart"/>
+      <w:r>
+        <w:rPr>
+          <w:rFonts w:ascii="Times New Roman" w:hAnsi="Times New Roman" w:cs="Times New Roman"/>
+          <w:sz w:val="24"/>
+          <w:szCs w:val="24"/>
+          <w:lang w:val="fr-FR"/>
+        </w:rPr>
+        <w:t>au longe</w:t>
+      </w:r>
+      <w:proofErr w:type="gramEnd"/>
+      <w:r>
+        <w:rPr>
+          <w:rFonts w:ascii="Times New Roman" w:hAnsi="Times New Roman" w:cs="Times New Roman"/>
+          <w:sz w:val="24"/>
+          <w:szCs w:val="24"/>
+          <w:lang w:val="fr-FR"/>
+        </w:rPr>
+        <w:t xml:space="preserve">. Et semblablement vous </w:t>
       </w:r>
       <w:proofErr w:type="spellStart"/>
       <w:r>
@@ -9557,7 +9527,7 @@
         </w:rPr>
         <w:t xml:space="preserve">. </w:t>
       </w:r>
-      <w:commentRangeStart w:id="40"/>
+      <w:commentRangeStart w:id="41"/>
       <w:r>
         <w:rPr>
           <w:rFonts w:ascii="Times New Roman" w:hAnsi="Times New Roman" w:cs="Times New Roman"/>
@@ -9567,12 +9537,12 @@
         </w:rPr>
         <w:t>Nicolas de Montfort</w:t>
       </w:r>
-      <w:commentRangeEnd w:id="40"/>
+      <w:commentRangeEnd w:id="41"/>
       <w:r>
         <w:rPr>
           <w:rStyle w:val="Kommentarzeichen"/>
         </w:rPr>
-        <w:commentReference w:id="40"/>
+        <w:commentReference w:id="41"/>
       </w:r>
       <w:r>
         <w:rPr>
@@ -9722,7 +9692,7 @@
         </w:rPr>
         <w:t xml:space="preserve"> en ma cité de </w:t>
       </w:r>
-      <w:commentRangeStart w:id="41"/>
+      <w:commentRangeStart w:id="42"/>
       <w:r>
         <w:rPr>
           <w:rFonts w:ascii="Times New Roman" w:hAnsi="Times New Roman" w:cs="Times New Roman"/>
@@ -9732,12 +9702,12 @@
         </w:rPr>
         <w:t>Toledo</w:t>
       </w:r>
-      <w:commentRangeEnd w:id="41"/>
+      <w:commentRangeEnd w:id="42"/>
       <w:r>
         <w:rPr>
           <w:rStyle w:val="Kommentarzeichen"/>
         </w:rPr>
-        <w:commentReference w:id="41"/>
+        <w:commentReference w:id="42"/>
       </w:r>
       <w:r>
         <w:rPr>
@@ -9809,1422 +9779,834 @@
     </w:p>
     <w:p>
       <w:pPr>
-        <w:spacing w:after="0" w:line="240" w:lineRule="auto"/>
-        <w:jc w:val="both"/>
-        <w:rPr>
-          <w:rFonts w:ascii="Times New Roman" w:hAnsi="Times New Roman" w:cs="Times New Roman"/>
-          <w:i/>
-          <w:szCs w:val="24"/>
-        </w:rPr>
+        <w:pStyle w:val="Kommentar"/>
       </w:pPr>
       <w:r>
-        <w:rPr>
-          <w:rFonts w:ascii="Times New Roman" w:hAnsi="Times New Roman" w:cs="Times New Roman"/>
-          <w:i/>
-          <w:szCs w:val="24"/>
-        </w:rPr>
         <w:t>4]</w:t>
       </w:r>
       <w:r>
-        <w:rPr>
-          <w:rFonts w:ascii="Times New Roman" w:hAnsi="Times New Roman" w:cs="Times New Roman"/>
-          <w:szCs w:val="24"/>
-        </w:rPr>
         <w:t xml:space="preserve"> </w:t>
       </w:r>
       <w:r>
-        <w:rPr>
-          <w:rFonts w:ascii="Times New Roman" w:hAnsi="Times New Roman" w:cs="Times New Roman"/>
-          <w:szCs w:val="24"/>
-        </w:rPr>
-        <w:t xml:space="preserve">a) Car — </w:t>
-      </w:r>
-      <w:proofErr w:type="spellStart"/>
-      <w:r>
-        <w:rPr>
-          <w:rFonts w:ascii="Times New Roman" w:hAnsi="Times New Roman" w:cs="Times New Roman"/>
-          <w:szCs w:val="24"/>
-        </w:rPr>
-        <w:t>possible</w:t>
-      </w:r>
-      <w:proofErr w:type="spellEnd"/>
-      <w:r>
-        <w:rPr>
-          <w:rFonts w:ascii="Times New Roman" w:hAnsi="Times New Roman" w:cs="Times New Roman"/>
-          <w:szCs w:val="24"/>
-        </w:rPr>
+        <w:t xml:space="preserve">a) </w:t>
+      </w:r>
+      <w:r>
+        <w:rPr>
+          <w:i w:val="0"/>
+        </w:rPr>
+        <w:t>Car — possible</w:t>
+      </w:r>
+      <w:r>
         <w:t xml:space="preserve"> </w:t>
       </w:r>
       <w:r>
-        <w:rPr>
-          <w:rFonts w:ascii="Times New Roman" w:hAnsi="Times New Roman" w:cs="Times New Roman"/>
-          <w:i/>
-          <w:szCs w:val="24"/>
-        </w:rPr>
         <w:t xml:space="preserve">in W Zusatz von der Hand </w:t>
       </w:r>
-      <w:commentRangeStart w:id="42"/>
-      <w:proofErr w:type="spellStart"/>
-      <w:r>
-        <w:rPr>
-          <w:rFonts w:ascii="Times New Roman" w:hAnsi="Times New Roman" w:cs="Times New Roman"/>
-          <w:i/>
-          <w:szCs w:val="24"/>
-        </w:rPr>
+      <w:commentRangeStart w:id="43"/>
+      <w:proofErr w:type="spellStart"/>
+      <w:r>
         <w:t>Gattinaras</w:t>
       </w:r>
-      <w:commentRangeEnd w:id="42"/>
+      <w:commentRangeEnd w:id="43"/>
       <w:proofErr w:type="spellEnd"/>
       <w:r>
         <w:rPr>
           <w:rStyle w:val="Kommentarzeichen"/>
         </w:rPr>
-        <w:commentReference w:id="42"/>
-      </w:r>
-      <w:r>
-        <w:rPr>
-          <w:rFonts w:ascii="Times New Roman" w:hAnsi="Times New Roman" w:cs="Times New Roman"/>
-          <w:i/>
-          <w:szCs w:val="24"/>
-        </w:rPr>
+        <w:commentReference w:id="43"/>
+      </w:r>
+      <w:r>
         <w:t>.</w:t>
       </w:r>
       <w:r>
-        <w:rPr>
-          <w:rFonts w:ascii="Times New Roman" w:hAnsi="Times New Roman" w:cs="Times New Roman"/>
-          <w:szCs w:val="24"/>
-        </w:rPr>
         <w:t xml:space="preserve"> b) </w:t>
       </w:r>
       <w:proofErr w:type="spellStart"/>
       <w:r>
-        <w:rPr>
-          <w:rFonts w:ascii="Times New Roman" w:hAnsi="Times New Roman" w:cs="Times New Roman"/>
-          <w:szCs w:val="24"/>
-        </w:rPr>
         <w:t>donner</w:t>
       </w:r>
       <w:proofErr w:type="spellEnd"/>
       <w:r>
-        <w:rPr>
-          <w:rFonts w:ascii="Times New Roman" w:hAnsi="Times New Roman" w:cs="Times New Roman"/>
-          <w:szCs w:val="24"/>
-        </w:rPr>
         <w:t xml:space="preserve"> </w:t>
       </w:r>
       <w:r>
-        <w:rPr>
-          <w:rFonts w:ascii="Times New Roman" w:hAnsi="Times New Roman" w:cs="Times New Roman"/>
-          <w:i/>
-          <w:szCs w:val="24"/>
-        </w:rPr>
         <w:t>W</w:t>
       </w:r>
       <w:r>
-        <w:rPr>
-          <w:rFonts w:ascii="Times New Roman" w:hAnsi="Times New Roman" w:cs="Times New Roman"/>
-          <w:i/>
-          <w:szCs w:val="24"/>
-        </w:rPr>
         <w:t>.</w:t>
       </w:r>
     </w:p>
     <w:p>
       <w:pPr>
-        <w:spacing w:after="0" w:line="240" w:lineRule="auto"/>
-        <w:jc w:val="both"/>
-        <w:rPr>
-          <w:rFonts w:ascii="Times New Roman" w:hAnsi="Times New Roman" w:cs="Times New Roman"/>
-          <w:i/>
-          <w:szCs w:val="24"/>
-        </w:rPr>
+        <w:pStyle w:val="Kommentar"/>
       </w:pPr>
       <w:r>
-        <w:rPr>
-          <w:rFonts w:ascii="Times New Roman" w:hAnsi="Times New Roman" w:cs="Times New Roman"/>
-          <w:i/>
-          <w:szCs w:val="24"/>
-        </w:rPr>
         <w:t>5]</w:t>
       </w:r>
       <w:r>
-        <w:rPr>
-          <w:rFonts w:ascii="Times New Roman" w:hAnsi="Times New Roman" w:cs="Times New Roman"/>
-          <w:i/>
-          <w:szCs w:val="24"/>
-        </w:rPr>
         <w:t xml:space="preserve"> </w:t>
       </w:r>
       <w:r>
-        <w:rPr>
-          <w:rFonts w:ascii="Times New Roman" w:hAnsi="Times New Roman" w:cs="Times New Roman"/>
-          <w:szCs w:val="24"/>
-        </w:rPr>
-        <w:t xml:space="preserve">c) Et — </w:t>
-      </w:r>
-      <w:proofErr w:type="spellStart"/>
-      <w:r>
-        <w:rPr>
-          <w:rFonts w:ascii="Times New Roman" w:hAnsi="Times New Roman" w:cs="Times New Roman"/>
-          <w:szCs w:val="24"/>
+        <w:t xml:space="preserve">c) </w:t>
+      </w:r>
+      <w:r>
+        <w:rPr>
+          <w:i w:val="0"/>
+        </w:rPr>
+        <w:t xml:space="preserve">Et — </w:t>
+      </w:r>
+      <w:proofErr w:type="spellStart"/>
+      <w:r>
+        <w:rPr>
+          <w:i w:val="0"/>
         </w:rPr>
         <w:t>dilater</w:t>
       </w:r>
       <w:proofErr w:type="spellEnd"/>
       <w:r>
         <w:rPr>
-          <w:rFonts w:ascii="Times New Roman" w:hAnsi="Times New Roman" w:cs="Times New Roman"/>
-          <w:szCs w:val="24"/>
+          <w:i w:val="0"/>
         </w:rPr>
         <w:t xml:space="preserve"> </w:t>
       </w:r>
       <w:proofErr w:type="spellStart"/>
       <w:r>
         <w:rPr>
-          <w:rFonts w:ascii="Times New Roman" w:hAnsi="Times New Roman" w:cs="Times New Roman"/>
-          <w:szCs w:val="24"/>
+          <w:i w:val="0"/>
         </w:rPr>
         <w:t>l’affere</w:t>
       </w:r>
       <w:proofErr w:type="spellEnd"/>
       <w:r>
-        <w:rPr>
-          <w:rFonts w:ascii="Times New Roman" w:hAnsi="Times New Roman" w:cs="Times New Roman"/>
-          <w:szCs w:val="24"/>
-        </w:rPr>
         <w:t xml:space="preserve"> </w:t>
       </w:r>
       <w:r>
-        <w:rPr>
-          <w:rFonts w:ascii="Times New Roman" w:hAnsi="Times New Roman" w:cs="Times New Roman"/>
-          <w:i/>
-          <w:szCs w:val="24"/>
-        </w:rPr>
         <w:t xml:space="preserve">in W von der Hand </w:t>
       </w:r>
       <w:proofErr w:type="spellStart"/>
       <w:r>
-        <w:rPr>
-          <w:rFonts w:ascii="Times New Roman" w:hAnsi="Times New Roman" w:cs="Times New Roman"/>
-          <w:i/>
-          <w:szCs w:val="24"/>
-        </w:rPr>
         <w:t>Gattinaras</w:t>
       </w:r>
       <w:proofErr w:type="spellEnd"/>
       <w:r>
-        <w:rPr>
-          <w:rFonts w:ascii="Times New Roman" w:hAnsi="Times New Roman" w:cs="Times New Roman"/>
-          <w:i/>
-          <w:szCs w:val="24"/>
-        </w:rPr>
         <w:t>.</w:t>
       </w:r>
     </w:p>
     <w:p>
       <w:pPr>
-        <w:spacing w:after="0" w:line="240" w:lineRule="auto"/>
-        <w:jc w:val="both"/>
-        <w:rPr>
-          <w:rFonts w:ascii="Times New Roman" w:hAnsi="Times New Roman" w:cs="Times New Roman"/>
-          <w:i/>
-          <w:szCs w:val="24"/>
-        </w:rPr>
+        <w:pStyle w:val="Kommentar"/>
       </w:pPr>
       <w:r>
-        <w:rPr>
-          <w:rFonts w:ascii="Times New Roman" w:hAnsi="Times New Roman" w:cs="Times New Roman"/>
-          <w:i/>
-          <w:szCs w:val="24"/>
-        </w:rPr>
         <w:t>Die Forde</w:t>
       </w:r>
       <w:r>
-        <w:rPr>
-          <w:rFonts w:ascii="Times New Roman" w:hAnsi="Times New Roman" w:cs="Times New Roman"/>
-          <w:i/>
-          <w:szCs w:val="24"/>
-        </w:rPr>
         <w:t>ru</w:t>
       </w:r>
       <w:r>
-        <w:rPr>
-          <w:rFonts w:ascii="Times New Roman" w:hAnsi="Times New Roman" w:cs="Times New Roman"/>
-          <w:i/>
-          <w:szCs w:val="24"/>
-        </w:rPr>
         <w:t>ngen, die F den kaiserlichen Gesandten in der venezianischen Sache auftrug, scheinen in folgenden vier Hauptpunkten zu gipfeln: Auszahlung des noch ausstehenden Geldes, Feststellung der st</w:t>
       </w:r>
       <w:r>
-        <w:rPr>
-          <w:rFonts w:ascii="Times New Roman" w:hAnsi="Times New Roman" w:cs="Times New Roman"/>
-          <w:i/>
-          <w:szCs w:val="24"/>
-        </w:rPr>
         <w:t>rittigen Grenzen und Gerichtsba</w:t>
       </w:r>
       <w:r>
-        <w:rPr>
-          <w:rFonts w:ascii="Times New Roman" w:hAnsi="Times New Roman" w:cs="Times New Roman"/>
-          <w:i/>
-          <w:szCs w:val="24"/>
-        </w:rPr>
         <w:t>r</w:t>
       </w:r>
       <w:r>
-        <w:rPr>
-          <w:rFonts w:ascii="Times New Roman" w:hAnsi="Times New Roman" w:cs="Times New Roman"/>
-          <w:i/>
-          <w:szCs w:val="24"/>
-        </w:rPr>
         <w:t xml:space="preserve">keiten und Restitution der den Rebellen konfiszierten Güter. </w:t>
       </w:r>
       <w:proofErr w:type="spellStart"/>
       <w:r>
-        <w:rPr>
-          <w:rFonts w:ascii="Times New Roman" w:hAnsi="Times New Roman" w:cs="Times New Roman"/>
-          <w:i/>
-          <w:szCs w:val="24"/>
-        </w:rPr>
         <w:t>Sanuto</w:t>
       </w:r>
       <w:proofErr w:type="spellEnd"/>
       <w:r>
-        <w:rPr>
-          <w:rFonts w:ascii="Times New Roman" w:hAnsi="Times New Roman" w:cs="Times New Roman"/>
-          <w:i/>
-          <w:szCs w:val="24"/>
-        </w:rPr>
         <w:t xml:space="preserve"> 39, 468f. Doch hatte man keine große Hoffnung, damit durchzudringen, </w:t>
       </w:r>
-      <w:commentRangeStart w:id="43"/>
-      <w:proofErr w:type="spellStart"/>
-      <w:r>
-        <w:rPr>
-          <w:rFonts w:ascii="Times New Roman" w:hAnsi="Times New Roman" w:cs="Times New Roman"/>
-          <w:i/>
-          <w:szCs w:val="24"/>
-        </w:rPr>
+      <w:commentRangeStart w:id="44"/>
+      <w:proofErr w:type="spellStart"/>
+      <w:r>
         <w:t>Cles</w:t>
       </w:r>
-      <w:commentRangeEnd w:id="43"/>
+      <w:commentRangeEnd w:id="44"/>
       <w:proofErr w:type="spellEnd"/>
       <w:r>
         <w:rPr>
           <w:rStyle w:val="Kommentarzeichen"/>
         </w:rPr>
-        <w:commentReference w:id="43"/>
-      </w:r>
-      <w:r>
-        <w:rPr>
-          <w:rFonts w:ascii="Times New Roman" w:hAnsi="Times New Roman" w:cs="Times New Roman"/>
-          <w:i/>
-          <w:szCs w:val="24"/>
-        </w:rPr>
+        <w:commentReference w:id="44"/>
+      </w:r>
+      <w:r>
         <w:t xml:space="preserve"> </w:t>
       </w:r>
       <w:r>
-        <w:rPr>
-          <w:rFonts w:ascii="Times New Roman" w:hAnsi="Times New Roman" w:cs="Times New Roman"/>
-          <w:i/>
-          <w:szCs w:val="24"/>
-        </w:rPr>
         <w:t>w</w:t>
       </w:r>
       <w:r>
-        <w:rPr>
-          <w:rFonts w:ascii="Times New Roman" w:hAnsi="Times New Roman" w:cs="Times New Roman"/>
-          <w:i/>
-          <w:szCs w:val="24"/>
-        </w:rPr>
         <w:t xml:space="preserve">enigstens schreibt am 26. September aus </w:t>
       </w:r>
-      <w:commentRangeStart w:id="44"/>
-      <w:r>
-        <w:rPr>
-          <w:rFonts w:ascii="Times New Roman" w:hAnsi="Times New Roman" w:cs="Times New Roman"/>
-          <w:i/>
-          <w:szCs w:val="24"/>
-        </w:rPr>
+      <w:commentRangeStart w:id="45"/>
+      <w:r>
         <w:t>Trient</w:t>
       </w:r>
-      <w:commentRangeEnd w:id="44"/>
+      <w:commentRangeEnd w:id="45"/>
       <w:r>
         <w:rPr>
           <w:rStyle w:val="Kommentarzeichen"/>
         </w:rPr>
-        <w:commentReference w:id="44"/>
-      </w:r>
-      <w:r>
-        <w:rPr>
-          <w:rFonts w:ascii="Times New Roman" w:hAnsi="Times New Roman" w:cs="Times New Roman"/>
-          <w:i/>
-          <w:szCs w:val="24"/>
-        </w:rPr>
+        <w:commentReference w:id="45"/>
+      </w:r>
+      <w:r>
         <w:t xml:space="preserve"> an </w:t>
       </w:r>
-      <w:commentRangeStart w:id="45"/>
-      <w:r>
-        <w:rPr>
-          <w:rFonts w:ascii="Times New Roman" w:hAnsi="Times New Roman" w:cs="Times New Roman"/>
-          <w:i/>
-          <w:szCs w:val="24"/>
-        </w:rPr>
+      <w:commentRangeStart w:id="46"/>
+      <w:r>
         <w:t>Salamanca</w:t>
       </w:r>
-      <w:commentRangeEnd w:id="45"/>
+      <w:commentRangeEnd w:id="46"/>
       <w:r>
         <w:rPr>
           <w:rStyle w:val="Kommentarzeichen"/>
         </w:rPr>
-        <w:commentReference w:id="45"/>
-      </w:r>
-      <w:r>
-        <w:rPr>
-          <w:rFonts w:ascii="Times New Roman" w:hAnsi="Times New Roman" w:cs="Times New Roman"/>
-          <w:i/>
-          <w:szCs w:val="24"/>
-        </w:rPr>
+        <w:commentReference w:id="46"/>
+      </w:r>
+      <w:r>
         <w:t xml:space="preserve">: </w:t>
       </w:r>
       <w:r>
         <w:rPr>
-          <w:rFonts w:ascii="Times New Roman" w:hAnsi="Times New Roman" w:cs="Times New Roman"/>
-          <w:szCs w:val="24"/>
-        </w:rPr>
-        <w:t xml:space="preserve">at </w:t>
-      </w:r>
-      <w:proofErr w:type="spellStart"/>
-      <w:r>
-        <w:rPr>
-          <w:rFonts w:ascii="Times New Roman" w:hAnsi="Times New Roman" w:cs="Times New Roman"/>
-          <w:szCs w:val="24"/>
-        </w:rPr>
-        <w:t>quod</w:t>
-      </w:r>
-      <w:proofErr w:type="spellEnd"/>
-      <w:r>
-        <w:rPr>
-          <w:rFonts w:ascii="Times New Roman" w:hAnsi="Times New Roman" w:cs="Times New Roman"/>
-          <w:szCs w:val="24"/>
+          <w:i w:val="0"/>
+        </w:rPr>
+        <w:t xml:space="preserve">at quod </w:t>
+      </w:r>
+      <w:proofErr w:type="spellStart"/>
+      <w:r>
+        <w:rPr>
+          <w:i w:val="0"/>
+        </w:rPr>
+        <w:t>scribit</w:t>
+      </w:r>
+      <w:proofErr w:type="spellEnd"/>
+      <w:r>
+        <w:rPr>
+          <w:i w:val="0"/>
         </w:rPr>
         <w:t xml:space="preserve"> </w:t>
       </w:r>
       <w:proofErr w:type="spellStart"/>
       <w:r>
         <w:rPr>
-          <w:rFonts w:ascii="Times New Roman" w:hAnsi="Times New Roman" w:cs="Times New Roman"/>
-          <w:szCs w:val="24"/>
-        </w:rPr>
-        <w:t>scribit</w:t>
-      </w:r>
-      <w:proofErr w:type="spellEnd"/>
-      <w:r>
-        <w:rPr>
-          <w:rFonts w:ascii="Times New Roman" w:hAnsi="Times New Roman" w:cs="Times New Roman"/>
-          <w:szCs w:val="24"/>
+          <w:i w:val="0"/>
+        </w:rPr>
+        <w:t>Dom</w:t>
+      </w:r>
+      <w:r>
+        <w:rPr>
+          <w:i w:val="0"/>
+          <w:vertAlign w:val="superscript"/>
+        </w:rPr>
+        <w:t>io</w:t>
+      </w:r>
+      <w:proofErr w:type="spellEnd"/>
+      <w:r>
+        <w:rPr>
+          <w:i w:val="0"/>
         </w:rPr>
         <w:t xml:space="preserve"> </w:t>
       </w:r>
       <w:proofErr w:type="spellStart"/>
       <w:r>
         <w:rPr>
-          <w:rFonts w:ascii="Times New Roman" w:hAnsi="Times New Roman" w:cs="Times New Roman"/>
-          <w:szCs w:val="24"/>
-        </w:rPr>
-        <w:t>Dom</w:t>
-      </w:r>
-      <w:r>
-        <w:rPr>
-          <w:rFonts w:ascii="Times New Roman" w:hAnsi="Times New Roman" w:cs="Times New Roman"/>
-          <w:szCs w:val="24"/>
+          <w:i w:val="0"/>
+        </w:rPr>
+        <w:t>V</w:t>
+      </w:r>
+      <w:r>
+        <w:rPr>
+          <w:i w:val="0"/>
           <w:vertAlign w:val="superscript"/>
         </w:rPr>
-        <w:t>io</w:t>
-      </w:r>
-      <w:proofErr w:type="spellEnd"/>
-      <w:r>
-        <w:rPr>
-          <w:rFonts w:ascii="Times New Roman" w:hAnsi="Times New Roman" w:cs="Times New Roman"/>
-          <w:szCs w:val="24"/>
+        <w:t>ra</w:t>
+      </w:r>
+      <w:proofErr w:type="spellEnd"/>
+      <w:r>
+        <w:rPr>
+          <w:i w:val="0"/>
         </w:rPr>
         <w:t xml:space="preserve"> </w:t>
       </w:r>
       <w:proofErr w:type="spellStart"/>
       <w:r>
         <w:rPr>
-          <w:rFonts w:ascii="Times New Roman" w:hAnsi="Times New Roman" w:cs="Times New Roman"/>
-          <w:szCs w:val="24"/>
-        </w:rPr>
-        <w:t>V</w:t>
-      </w:r>
-      <w:r>
-        <w:rPr>
-          <w:rFonts w:ascii="Times New Roman" w:hAnsi="Times New Roman" w:cs="Times New Roman"/>
-          <w:szCs w:val="24"/>
+          <w:i w:val="0"/>
+        </w:rPr>
+        <w:t>ser</w:t>
+      </w:r>
+      <w:r>
+        <w:rPr>
+          <w:i w:val="0"/>
           <w:vertAlign w:val="superscript"/>
         </w:rPr>
-        <w:t>ra</w:t>
-      </w:r>
-      <w:proofErr w:type="spellEnd"/>
-      <w:r>
-        <w:rPr>
-          <w:rFonts w:ascii="Times New Roman" w:hAnsi="Times New Roman" w:cs="Times New Roman"/>
-          <w:szCs w:val="24"/>
+        <w:t>mum</w:t>
+      </w:r>
+      <w:proofErr w:type="spellEnd"/>
+      <w:r>
+        <w:rPr>
+          <w:i w:val="0"/>
         </w:rPr>
         <w:t xml:space="preserve"> </w:t>
       </w:r>
       <w:proofErr w:type="spellStart"/>
       <w:r>
         <w:rPr>
-          <w:rFonts w:ascii="Times New Roman" w:hAnsi="Times New Roman" w:cs="Times New Roman"/>
-          <w:szCs w:val="24"/>
+          <w:i w:val="0"/>
+        </w:rPr>
+        <w:t>principem</w:t>
+      </w:r>
+      <w:proofErr w:type="spellEnd"/>
+      <w:r>
+        <w:rPr>
+          <w:i w:val="0"/>
+        </w:rPr>
+        <w:t xml:space="preserve"> </w:t>
+      </w:r>
+      <w:proofErr w:type="spellStart"/>
+      <w:r>
+        <w:rPr>
+          <w:i w:val="0"/>
+        </w:rPr>
+        <w:t>mentem</w:t>
+      </w:r>
+      <w:proofErr w:type="spellEnd"/>
+      <w:r>
+        <w:rPr>
+          <w:i w:val="0"/>
+        </w:rPr>
+        <w:t xml:space="preserve"> </w:t>
+      </w:r>
+      <w:proofErr w:type="spellStart"/>
+      <w:r>
+        <w:rPr>
+          <w:i w:val="0"/>
+        </w:rPr>
+        <w:t>sua</w:t>
+      </w:r>
+      <w:r>
+        <w:rPr>
+          <w:i w:val="0"/>
+        </w:rPr>
+        <w:t>m</w:t>
+      </w:r>
+      <w:proofErr w:type="spellEnd"/>
+      <w:r>
+        <w:rPr>
+          <w:i w:val="0"/>
+        </w:rPr>
+        <w:t xml:space="preserve"> </w:t>
+      </w:r>
+      <w:proofErr w:type="spellStart"/>
+      <w:r>
+        <w:rPr>
+          <w:i w:val="0"/>
+        </w:rPr>
+        <w:t>exposuisse</w:t>
+      </w:r>
+      <w:proofErr w:type="spellEnd"/>
+      <w:r>
+        <w:rPr>
+          <w:i w:val="0"/>
+        </w:rPr>
+        <w:t xml:space="preserve"> </w:t>
+      </w:r>
+      <w:proofErr w:type="spellStart"/>
+      <w:r>
+        <w:rPr>
+          <w:i w:val="0"/>
+        </w:rPr>
+        <w:t>oratoribus</w:t>
+      </w:r>
+      <w:proofErr w:type="spellEnd"/>
+      <w:r>
+        <w:rPr>
+          <w:i w:val="0"/>
+        </w:rPr>
+        <w:t xml:space="preserve"> </w:t>
+      </w:r>
+      <w:proofErr w:type="spellStart"/>
+      <w:r>
+        <w:rPr>
+          <w:i w:val="0"/>
+        </w:rPr>
+        <w:t>caesaris</w:t>
+      </w:r>
+      <w:proofErr w:type="spellEnd"/>
+      <w:r>
+        <w:rPr>
+          <w:i w:val="0"/>
+        </w:rPr>
+        <w:t xml:space="preserve"> </w:t>
+      </w:r>
+      <w:commentRangeStart w:id="47"/>
+      <w:proofErr w:type="spellStart"/>
+      <w:r>
+        <w:rPr>
+          <w:i w:val="0"/>
+        </w:rPr>
+        <w:t>Venetiis</w:t>
+      </w:r>
+      <w:proofErr w:type="spellEnd"/>
+      <w:r>
+        <w:rPr>
+          <w:i w:val="0"/>
+        </w:rPr>
+        <w:t xml:space="preserve"> </w:t>
+      </w:r>
+      <w:commentRangeEnd w:id="47"/>
+      <w:r>
+        <w:rPr>
+          <w:rStyle w:val="Kommentarzeichen"/>
+          <w:i w:val="0"/>
+        </w:rPr>
+        <w:commentReference w:id="47"/>
+      </w:r>
+      <w:proofErr w:type="spellStart"/>
+      <w:r>
+        <w:rPr>
+          <w:i w:val="0"/>
+        </w:rPr>
+        <w:t>agentibus</w:t>
+      </w:r>
+      <w:proofErr w:type="spellEnd"/>
+      <w:r>
+        <w:rPr>
+          <w:i w:val="0"/>
+        </w:rPr>
+        <w:t xml:space="preserve"> super </w:t>
+      </w:r>
+      <w:proofErr w:type="spellStart"/>
+      <w:r>
+        <w:rPr>
+          <w:i w:val="0"/>
+        </w:rPr>
+        <w:t>eo</w:t>
+      </w:r>
+      <w:proofErr w:type="spellEnd"/>
+      <w:r>
+        <w:rPr>
+          <w:i w:val="0"/>
+        </w:rPr>
+        <w:t xml:space="preserve">, quod nobis </w:t>
+      </w:r>
+      <w:proofErr w:type="spellStart"/>
+      <w:r>
+        <w:rPr>
+          <w:i w:val="0"/>
+        </w:rPr>
+        <w:t>scripserant</w:t>
+      </w:r>
+      <w:proofErr w:type="spellEnd"/>
+      <w:r>
+        <w:rPr>
+          <w:i w:val="0"/>
+        </w:rPr>
+        <w:t xml:space="preserve">, </w:t>
+      </w:r>
+      <w:proofErr w:type="spellStart"/>
+      <w:r>
+        <w:rPr>
+          <w:i w:val="0"/>
+        </w:rPr>
+        <w:t>id</w:t>
+      </w:r>
+      <w:proofErr w:type="spellEnd"/>
+      <w:r>
+        <w:rPr>
+          <w:i w:val="0"/>
+        </w:rPr>
+        <w:t xml:space="preserve"> </w:t>
+      </w:r>
+      <w:proofErr w:type="spellStart"/>
+      <w:r>
+        <w:rPr>
+          <w:i w:val="0"/>
+        </w:rPr>
+        <w:t>quid</w:t>
+      </w:r>
+      <w:proofErr w:type="spellEnd"/>
+      <w:r>
+        <w:rPr>
+          <w:i w:val="0"/>
+        </w:rPr>
+        <w:t xml:space="preserve"> </w:t>
+      </w:r>
+      <w:proofErr w:type="spellStart"/>
+      <w:r>
+        <w:rPr>
+          <w:i w:val="0"/>
+        </w:rPr>
+        <w:t>sit</w:t>
+      </w:r>
+      <w:proofErr w:type="spellEnd"/>
+      <w:r>
+        <w:rPr>
+          <w:i w:val="0"/>
+        </w:rPr>
+        <w:t xml:space="preserve">, e memoria nobis </w:t>
+      </w:r>
+      <w:proofErr w:type="spellStart"/>
+      <w:r>
+        <w:rPr>
+          <w:i w:val="0"/>
+        </w:rPr>
+        <w:t>excidit</w:t>
+      </w:r>
+      <w:proofErr w:type="spellEnd"/>
+      <w:r>
+        <w:rPr>
+          <w:i w:val="0"/>
+        </w:rPr>
+        <w:t xml:space="preserve">. Ceterum quod </w:t>
+      </w:r>
+      <w:proofErr w:type="spellStart"/>
+      <w:r>
+        <w:rPr>
+          <w:i w:val="0"/>
+        </w:rPr>
+        <w:t>attinet</w:t>
+      </w:r>
+      <w:proofErr w:type="spellEnd"/>
+      <w:r>
+        <w:rPr>
+          <w:i w:val="0"/>
+        </w:rPr>
+        <w:t xml:space="preserve"> ad </w:t>
+      </w:r>
+      <w:proofErr w:type="spellStart"/>
+      <w:r>
+        <w:rPr>
+          <w:i w:val="0"/>
+        </w:rPr>
+        <w:t>articulos</w:t>
+      </w:r>
+      <w:proofErr w:type="spellEnd"/>
+      <w:r>
+        <w:rPr>
+          <w:i w:val="0"/>
+        </w:rPr>
+        <w:t xml:space="preserve"> </w:t>
+      </w:r>
+      <w:proofErr w:type="spellStart"/>
+      <w:r>
+        <w:rPr>
+          <w:i w:val="0"/>
+        </w:rPr>
+        <w:t>quattuor</w:t>
+      </w:r>
+      <w:proofErr w:type="spellEnd"/>
+      <w:r>
+        <w:rPr>
+          <w:i w:val="0"/>
+        </w:rPr>
+        <w:t xml:space="preserve">, quos </w:t>
+      </w:r>
+      <w:proofErr w:type="spellStart"/>
+      <w:r>
+        <w:rPr>
+          <w:i w:val="0"/>
         </w:rPr>
         <w:t>ser</w:t>
       </w:r>
       <w:r>
         <w:rPr>
-          <w:rFonts w:ascii="Times New Roman" w:hAnsi="Times New Roman" w:cs="Times New Roman"/>
-          <w:szCs w:val="24"/>
+          <w:i w:val="0"/>
           <w:vertAlign w:val="superscript"/>
         </w:rPr>
-        <w:t>mum</w:t>
-      </w:r>
-      <w:proofErr w:type="spellEnd"/>
-      <w:r>
-        <w:rPr>
-          <w:rFonts w:ascii="Times New Roman" w:hAnsi="Times New Roman" w:cs="Times New Roman"/>
-          <w:szCs w:val="24"/>
+        <w:t>mus</w:t>
+      </w:r>
+      <w:proofErr w:type="spellEnd"/>
+      <w:r>
+        <w:rPr>
+          <w:i w:val="0"/>
         </w:rPr>
         <w:t xml:space="preserve"> </w:t>
       </w:r>
       <w:proofErr w:type="spellStart"/>
       <w:r>
         <w:rPr>
-          <w:rFonts w:ascii="Times New Roman" w:hAnsi="Times New Roman" w:cs="Times New Roman"/>
-          <w:szCs w:val="24"/>
-        </w:rPr>
-        <w:t>principem</w:t>
-      </w:r>
-      <w:proofErr w:type="spellEnd"/>
-      <w:r>
-        <w:rPr>
-          <w:rFonts w:ascii="Times New Roman" w:hAnsi="Times New Roman" w:cs="Times New Roman"/>
-          <w:szCs w:val="24"/>
+          <w:i w:val="0"/>
+        </w:rPr>
+        <w:t>princeps</w:t>
+      </w:r>
+      <w:proofErr w:type="spellEnd"/>
+      <w:r>
+        <w:rPr>
+          <w:i w:val="0"/>
         </w:rPr>
         <w:t xml:space="preserve"> </w:t>
       </w:r>
       <w:proofErr w:type="spellStart"/>
       <w:r>
         <w:rPr>
-          <w:rFonts w:ascii="Times New Roman" w:hAnsi="Times New Roman" w:cs="Times New Roman"/>
-          <w:szCs w:val="24"/>
-        </w:rPr>
-        <w:t>mentem</w:t>
-      </w:r>
-      <w:proofErr w:type="spellEnd"/>
-      <w:r>
-        <w:rPr>
-          <w:rFonts w:ascii="Times New Roman" w:hAnsi="Times New Roman" w:cs="Times New Roman"/>
-          <w:szCs w:val="24"/>
+          <w:i w:val="0"/>
+        </w:rPr>
+        <w:t>cupit</w:t>
+      </w:r>
+      <w:proofErr w:type="spellEnd"/>
+      <w:r>
+        <w:rPr>
+          <w:i w:val="0"/>
+        </w:rPr>
+        <w:t xml:space="preserve"> cum </w:t>
+      </w:r>
+      <w:proofErr w:type="spellStart"/>
+      <w:r>
+        <w:rPr>
+          <w:i w:val="0"/>
+        </w:rPr>
+        <w:t>Venetis</w:t>
+      </w:r>
+      <w:proofErr w:type="spellEnd"/>
+      <w:r>
+        <w:rPr>
+          <w:i w:val="0"/>
         </w:rPr>
         <w:t xml:space="preserve"> </w:t>
       </w:r>
       <w:proofErr w:type="spellStart"/>
       <w:r>
         <w:rPr>
-          <w:rFonts w:ascii="Times New Roman" w:hAnsi="Times New Roman" w:cs="Times New Roman"/>
-          <w:szCs w:val="24"/>
-        </w:rPr>
-        <w:t>sua</w:t>
-      </w:r>
-      <w:r>
-        <w:rPr>
-          <w:rFonts w:ascii="Times New Roman" w:hAnsi="Times New Roman" w:cs="Times New Roman"/>
-          <w:szCs w:val="24"/>
-        </w:rPr>
-        <w:t>m</w:t>
-      </w:r>
-      <w:proofErr w:type="spellEnd"/>
-      <w:r>
-        <w:rPr>
-          <w:rFonts w:ascii="Times New Roman" w:hAnsi="Times New Roman" w:cs="Times New Roman"/>
-          <w:szCs w:val="24"/>
+          <w:i w:val="0"/>
+        </w:rPr>
+        <w:t>concludi</w:t>
+      </w:r>
+      <w:proofErr w:type="spellEnd"/>
+      <w:r>
+        <w:rPr>
+          <w:i w:val="0"/>
+        </w:rPr>
+        <w:t xml:space="preserve">, </w:t>
+      </w:r>
+      <w:proofErr w:type="spellStart"/>
+      <w:r>
+        <w:rPr>
+          <w:i w:val="0"/>
+        </w:rPr>
+        <w:t>bene</w:t>
+      </w:r>
+      <w:proofErr w:type="spellEnd"/>
+      <w:r>
+        <w:rPr>
+          <w:i w:val="0"/>
         </w:rPr>
         <w:t xml:space="preserve"> </w:t>
       </w:r>
       <w:proofErr w:type="spellStart"/>
       <w:r>
         <w:rPr>
-          <w:rFonts w:ascii="Times New Roman" w:hAnsi="Times New Roman" w:cs="Times New Roman"/>
-          <w:szCs w:val="24"/>
-        </w:rPr>
-        <w:t>exposuisse</w:t>
-      </w:r>
-      <w:proofErr w:type="spellEnd"/>
-      <w:r>
-        <w:rPr>
-          <w:rFonts w:ascii="Times New Roman" w:hAnsi="Times New Roman" w:cs="Times New Roman"/>
-          <w:szCs w:val="24"/>
+          <w:i w:val="0"/>
+        </w:rPr>
+        <w:t>conduceret</w:t>
+      </w:r>
+      <w:proofErr w:type="spellEnd"/>
+      <w:r>
+        <w:rPr>
+          <w:i w:val="0"/>
         </w:rPr>
         <w:t xml:space="preserve"> </w:t>
       </w:r>
       <w:proofErr w:type="spellStart"/>
       <w:r>
         <w:rPr>
-          <w:rFonts w:ascii="Times New Roman" w:hAnsi="Times New Roman" w:cs="Times New Roman"/>
-          <w:szCs w:val="24"/>
-        </w:rPr>
-        <w:t>oratoribus</w:t>
-      </w:r>
-      <w:proofErr w:type="spellEnd"/>
-      <w:r>
-        <w:rPr>
-          <w:rFonts w:ascii="Times New Roman" w:hAnsi="Times New Roman" w:cs="Times New Roman"/>
-          <w:szCs w:val="24"/>
+          <w:i w:val="0"/>
+        </w:rPr>
+        <w:t>illos</w:t>
+      </w:r>
+      <w:proofErr w:type="spellEnd"/>
+      <w:r>
+        <w:rPr>
+          <w:i w:val="0"/>
         </w:rPr>
         <w:t xml:space="preserve"> </w:t>
       </w:r>
       <w:proofErr w:type="spellStart"/>
       <w:r>
         <w:rPr>
-          <w:rFonts w:ascii="Times New Roman" w:hAnsi="Times New Roman" w:cs="Times New Roman"/>
-          <w:szCs w:val="24"/>
-        </w:rPr>
-        <w:t>caesaris</w:t>
-      </w:r>
-      <w:proofErr w:type="spellEnd"/>
-      <w:r>
-        <w:rPr>
-          <w:rFonts w:ascii="Times New Roman" w:hAnsi="Times New Roman" w:cs="Times New Roman"/>
-          <w:szCs w:val="24"/>
+          <w:i w:val="0"/>
+        </w:rPr>
+        <w:t>obtinere</w:t>
+      </w:r>
+      <w:proofErr w:type="spellEnd"/>
+      <w:r>
+        <w:rPr>
+          <w:i w:val="0"/>
+        </w:rPr>
+        <w:t xml:space="preserve">, sed nos </w:t>
+      </w:r>
+      <w:proofErr w:type="spellStart"/>
+      <w:r>
+        <w:rPr>
+          <w:i w:val="0"/>
+        </w:rPr>
+        <w:t>veremur</w:t>
+      </w:r>
+      <w:proofErr w:type="spellEnd"/>
+      <w:r>
+        <w:rPr>
+          <w:i w:val="0"/>
+        </w:rPr>
+        <w:t xml:space="preserve"> super </w:t>
+      </w:r>
+      <w:proofErr w:type="spellStart"/>
+      <w:r>
+        <w:rPr>
+          <w:i w:val="0"/>
+        </w:rPr>
+        <w:t>illorum</w:t>
+      </w:r>
+      <w:proofErr w:type="spellEnd"/>
+      <w:r>
+        <w:rPr>
+          <w:i w:val="0"/>
         </w:rPr>
         <w:t xml:space="preserve"> </w:t>
       </w:r>
-      <w:commentRangeStart w:id="46"/>
-      <w:proofErr w:type="spellStart"/>
-      <w:r>
-        <w:rPr>
-          <w:rFonts w:ascii="Times New Roman" w:hAnsi="Times New Roman" w:cs="Times New Roman"/>
-          <w:szCs w:val="24"/>
-        </w:rPr>
-        <w:t>Venetiis</w:t>
-      </w:r>
-      <w:proofErr w:type="spellEnd"/>
-      <w:r>
-        <w:rPr>
-          <w:rFonts w:ascii="Times New Roman" w:hAnsi="Times New Roman" w:cs="Times New Roman"/>
-          <w:szCs w:val="24"/>
-        </w:rPr>
-        <w:t xml:space="preserve"> </w:t>
-      </w:r>
-      <w:commentRangeEnd w:id="46"/>
-      <w:r>
-        <w:rPr>
-          <w:rStyle w:val="Kommentarzeichen"/>
-        </w:rPr>
-        <w:commentReference w:id="46"/>
-      </w:r>
-      <w:proofErr w:type="spellStart"/>
-      <w:r>
-        <w:rPr>
-          <w:rFonts w:ascii="Times New Roman" w:hAnsi="Times New Roman" w:cs="Times New Roman"/>
-          <w:szCs w:val="24"/>
-        </w:rPr>
-        <w:t>agentibus</w:t>
-      </w:r>
-      <w:proofErr w:type="spellEnd"/>
-      <w:r>
-        <w:rPr>
-          <w:rFonts w:ascii="Times New Roman" w:hAnsi="Times New Roman" w:cs="Times New Roman"/>
-          <w:szCs w:val="24"/>
-        </w:rPr>
-        <w:t xml:space="preserve"> super </w:t>
-      </w:r>
-      <w:proofErr w:type="spellStart"/>
-      <w:r>
-        <w:rPr>
-          <w:rFonts w:ascii="Times New Roman" w:hAnsi="Times New Roman" w:cs="Times New Roman"/>
-          <w:szCs w:val="24"/>
-        </w:rPr>
-        <w:t>eo</w:t>
-      </w:r>
-      <w:proofErr w:type="spellEnd"/>
-      <w:r>
-        <w:rPr>
-          <w:rFonts w:ascii="Times New Roman" w:hAnsi="Times New Roman" w:cs="Times New Roman"/>
-          <w:szCs w:val="24"/>
-        </w:rPr>
-        <w:t xml:space="preserve">, </w:t>
-      </w:r>
-      <w:proofErr w:type="spellStart"/>
-      <w:r>
-        <w:rPr>
-          <w:rFonts w:ascii="Times New Roman" w:hAnsi="Times New Roman" w:cs="Times New Roman"/>
-          <w:szCs w:val="24"/>
-        </w:rPr>
-        <w:t>quod</w:t>
-      </w:r>
-      <w:proofErr w:type="spellEnd"/>
-      <w:r>
-        <w:rPr>
-          <w:rFonts w:ascii="Times New Roman" w:hAnsi="Times New Roman" w:cs="Times New Roman"/>
-          <w:szCs w:val="24"/>
-        </w:rPr>
-        <w:t xml:space="preserve"> </w:t>
-      </w:r>
-      <w:proofErr w:type="spellStart"/>
-      <w:r>
-        <w:rPr>
-          <w:rFonts w:ascii="Times New Roman" w:hAnsi="Times New Roman" w:cs="Times New Roman"/>
-          <w:szCs w:val="24"/>
-        </w:rPr>
-        <w:t>nobis</w:t>
-      </w:r>
-      <w:proofErr w:type="spellEnd"/>
-      <w:r>
-        <w:rPr>
-          <w:rFonts w:ascii="Times New Roman" w:hAnsi="Times New Roman" w:cs="Times New Roman"/>
-          <w:szCs w:val="24"/>
-        </w:rPr>
-        <w:t xml:space="preserve"> </w:t>
-      </w:r>
-      <w:proofErr w:type="spellStart"/>
-      <w:r>
-        <w:rPr>
-          <w:rFonts w:ascii="Times New Roman" w:hAnsi="Times New Roman" w:cs="Times New Roman"/>
-          <w:szCs w:val="24"/>
-        </w:rPr>
-        <w:t>scripserant</w:t>
-      </w:r>
-      <w:proofErr w:type="spellEnd"/>
-      <w:r>
-        <w:rPr>
-          <w:rFonts w:ascii="Times New Roman" w:hAnsi="Times New Roman" w:cs="Times New Roman"/>
-          <w:szCs w:val="24"/>
-        </w:rPr>
-        <w:t xml:space="preserve">, </w:t>
-      </w:r>
-      <w:proofErr w:type="spellStart"/>
-      <w:r>
-        <w:rPr>
-          <w:rFonts w:ascii="Times New Roman" w:hAnsi="Times New Roman" w:cs="Times New Roman"/>
-          <w:szCs w:val="24"/>
-        </w:rPr>
-        <w:t>id</w:t>
-      </w:r>
-      <w:proofErr w:type="spellEnd"/>
-      <w:r>
-        <w:rPr>
-          <w:rFonts w:ascii="Times New Roman" w:hAnsi="Times New Roman" w:cs="Times New Roman"/>
-          <w:szCs w:val="24"/>
-        </w:rPr>
-        <w:t xml:space="preserve"> </w:t>
-      </w:r>
-      <w:proofErr w:type="spellStart"/>
-      <w:r>
-        <w:rPr>
-          <w:rFonts w:ascii="Times New Roman" w:hAnsi="Times New Roman" w:cs="Times New Roman"/>
-          <w:szCs w:val="24"/>
-        </w:rPr>
-        <w:t>quid</w:t>
-      </w:r>
-      <w:proofErr w:type="spellEnd"/>
-      <w:r>
-        <w:rPr>
-          <w:rFonts w:ascii="Times New Roman" w:hAnsi="Times New Roman" w:cs="Times New Roman"/>
-          <w:szCs w:val="24"/>
-        </w:rPr>
-        <w:t xml:space="preserve"> </w:t>
-      </w:r>
-      <w:proofErr w:type="spellStart"/>
-      <w:r>
-        <w:rPr>
-          <w:rFonts w:ascii="Times New Roman" w:hAnsi="Times New Roman" w:cs="Times New Roman"/>
-          <w:szCs w:val="24"/>
-        </w:rPr>
-        <w:t>sit</w:t>
-      </w:r>
-      <w:proofErr w:type="spellEnd"/>
-      <w:r>
-        <w:rPr>
-          <w:rFonts w:ascii="Times New Roman" w:hAnsi="Times New Roman" w:cs="Times New Roman"/>
-          <w:szCs w:val="24"/>
-        </w:rPr>
-        <w:t xml:space="preserve">, e </w:t>
-      </w:r>
-      <w:proofErr w:type="spellStart"/>
-      <w:r>
-        <w:rPr>
-          <w:rFonts w:ascii="Times New Roman" w:hAnsi="Times New Roman" w:cs="Times New Roman"/>
-          <w:szCs w:val="24"/>
-        </w:rPr>
-        <w:t>memoria</w:t>
-      </w:r>
-      <w:proofErr w:type="spellEnd"/>
-      <w:r>
-        <w:rPr>
-          <w:rFonts w:ascii="Times New Roman" w:hAnsi="Times New Roman" w:cs="Times New Roman"/>
-          <w:szCs w:val="24"/>
-        </w:rPr>
-        <w:t xml:space="preserve"> </w:t>
-      </w:r>
-      <w:proofErr w:type="spellStart"/>
-      <w:r>
-        <w:rPr>
-          <w:rFonts w:ascii="Times New Roman" w:hAnsi="Times New Roman" w:cs="Times New Roman"/>
-          <w:szCs w:val="24"/>
-        </w:rPr>
-        <w:t>nobis</w:t>
-      </w:r>
-      <w:proofErr w:type="spellEnd"/>
-      <w:r>
-        <w:rPr>
-          <w:rFonts w:ascii="Times New Roman" w:hAnsi="Times New Roman" w:cs="Times New Roman"/>
-          <w:szCs w:val="24"/>
-        </w:rPr>
-        <w:t xml:space="preserve"> </w:t>
-      </w:r>
-      <w:proofErr w:type="spellStart"/>
-      <w:r>
-        <w:rPr>
-          <w:rFonts w:ascii="Times New Roman" w:hAnsi="Times New Roman" w:cs="Times New Roman"/>
-          <w:szCs w:val="24"/>
-        </w:rPr>
-        <w:t>excidit</w:t>
-      </w:r>
-      <w:proofErr w:type="spellEnd"/>
-      <w:r>
-        <w:rPr>
-          <w:rFonts w:ascii="Times New Roman" w:hAnsi="Times New Roman" w:cs="Times New Roman"/>
-          <w:szCs w:val="24"/>
-        </w:rPr>
-        <w:t xml:space="preserve">. </w:t>
-      </w:r>
-      <w:proofErr w:type="spellStart"/>
-      <w:r>
-        <w:rPr>
-          <w:rFonts w:ascii="Times New Roman" w:hAnsi="Times New Roman" w:cs="Times New Roman"/>
-          <w:szCs w:val="24"/>
-        </w:rPr>
-        <w:t>Ceterum</w:t>
-      </w:r>
-      <w:proofErr w:type="spellEnd"/>
-      <w:r>
-        <w:rPr>
-          <w:rFonts w:ascii="Times New Roman" w:hAnsi="Times New Roman" w:cs="Times New Roman"/>
-          <w:szCs w:val="24"/>
-        </w:rPr>
-        <w:t xml:space="preserve"> </w:t>
-      </w:r>
-      <w:proofErr w:type="spellStart"/>
-      <w:r>
-        <w:rPr>
-          <w:rFonts w:ascii="Times New Roman" w:hAnsi="Times New Roman" w:cs="Times New Roman"/>
-          <w:szCs w:val="24"/>
-        </w:rPr>
-        <w:t>quod</w:t>
-      </w:r>
-      <w:proofErr w:type="spellEnd"/>
-      <w:r>
-        <w:rPr>
-          <w:rFonts w:ascii="Times New Roman" w:hAnsi="Times New Roman" w:cs="Times New Roman"/>
-          <w:szCs w:val="24"/>
-        </w:rPr>
-        <w:t xml:space="preserve"> </w:t>
-      </w:r>
-      <w:proofErr w:type="spellStart"/>
-      <w:r>
-        <w:rPr>
-          <w:rFonts w:ascii="Times New Roman" w:hAnsi="Times New Roman" w:cs="Times New Roman"/>
-          <w:szCs w:val="24"/>
-        </w:rPr>
-        <w:t>attinet</w:t>
-      </w:r>
-      <w:proofErr w:type="spellEnd"/>
-      <w:r>
-        <w:rPr>
-          <w:rFonts w:ascii="Times New Roman" w:hAnsi="Times New Roman" w:cs="Times New Roman"/>
-          <w:szCs w:val="24"/>
-        </w:rPr>
-        <w:t xml:space="preserve"> ad </w:t>
-      </w:r>
-      <w:proofErr w:type="spellStart"/>
-      <w:r>
-        <w:rPr>
-          <w:rFonts w:ascii="Times New Roman" w:hAnsi="Times New Roman" w:cs="Times New Roman"/>
-          <w:szCs w:val="24"/>
-        </w:rPr>
-        <w:t>articulos</w:t>
-      </w:r>
-      <w:proofErr w:type="spellEnd"/>
-      <w:r>
-        <w:rPr>
-          <w:rFonts w:ascii="Times New Roman" w:hAnsi="Times New Roman" w:cs="Times New Roman"/>
-          <w:szCs w:val="24"/>
-        </w:rPr>
-        <w:t xml:space="preserve"> </w:t>
-      </w:r>
-      <w:proofErr w:type="spellStart"/>
-      <w:r>
-        <w:rPr>
-          <w:rFonts w:ascii="Times New Roman" w:hAnsi="Times New Roman" w:cs="Times New Roman"/>
-          <w:szCs w:val="24"/>
-        </w:rPr>
-        <w:t>quattuor</w:t>
-      </w:r>
-      <w:proofErr w:type="spellEnd"/>
-      <w:r>
-        <w:rPr>
-          <w:rFonts w:ascii="Times New Roman" w:hAnsi="Times New Roman" w:cs="Times New Roman"/>
-          <w:szCs w:val="24"/>
-        </w:rPr>
-        <w:t xml:space="preserve">, </w:t>
-      </w:r>
-      <w:proofErr w:type="spellStart"/>
-      <w:r>
-        <w:rPr>
-          <w:rFonts w:ascii="Times New Roman" w:hAnsi="Times New Roman" w:cs="Times New Roman"/>
-          <w:szCs w:val="24"/>
-        </w:rPr>
-        <w:t>quos</w:t>
-      </w:r>
-      <w:proofErr w:type="spellEnd"/>
-      <w:r>
-        <w:rPr>
-          <w:rFonts w:ascii="Times New Roman" w:hAnsi="Times New Roman" w:cs="Times New Roman"/>
-          <w:szCs w:val="24"/>
-        </w:rPr>
-        <w:t xml:space="preserve"> </w:t>
-      </w:r>
-      <w:proofErr w:type="spellStart"/>
-      <w:r>
-        <w:rPr>
-          <w:rFonts w:ascii="Times New Roman" w:hAnsi="Times New Roman" w:cs="Times New Roman"/>
-          <w:szCs w:val="24"/>
-        </w:rPr>
-        <w:t>ser</w:t>
-      </w:r>
-      <w:r>
-        <w:rPr>
-          <w:rFonts w:ascii="Times New Roman" w:hAnsi="Times New Roman" w:cs="Times New Roman"/>
-          <w:szCs w:val="24"/>
+      <w:proofErr w:type="spellStart"/>
+      <w:r>
+        <w:rPr>
+          <w:i w:val="0"/>
+        </w:rPr>
+        <w:t>impetracione</w:t>
+      </w:r>
+      <w:proofErr w:type="spellEnd"/>
+      <w:r>
+        <w:t>. Wien, St.-A. Große Korr. 25</w:t>
+      </w:r>
+      <w:r>
+        <w:rPr>
           <w:vertAlign w:val="superscript"/>
         </w:rPr>
-        <w:t>mus</w:t>
-      </w:r>
-      <w:proofErr w:type="spellEnd"/>
-      <w:r>
-        <w:rPr>
-          <w:rFonts w:ascii="Times New Roman" w:hAnsi="Times New Roman" w:cs="Times New Roman"/>
-          <w:szCs w:val="24"/>
-        </w:rPr>
-        <w:t xml:space="preserve"> </w:t>
-      </w:r>
-      <w:proofErr w:type="spellStart"/>
-      <w:r>
-        <w:rPr>
-          <w:rFonts w:ascii="Times New Roman" w:hAnsi="Times New Roman" w:cs="Times New Roman"/>
-          <w:szCs w:val="24"/>
-        </w:rPr>
-        <w:t>princeps</w:t>
-      </w:r>
-      <w:proofErr w:type="spellEnd"/>
-      <w:r>
-        <w:rPr>
-          <w:rFonts w:ascii="Times New Roman" w:hAnsi="Times New Roman" w:cs="Times New Roman"/>
-          <w:szCs w:val="24"/>
-        </w:rPr>
-        <w:t xml:space="preserve"> </w:t>
-      </w:r>
-      <w:proofErr w:type="spellStart"/>
-      <w:r>
-        <w:rPr>
-          <w:rFonts w:ascii="Times New Roman" w:hAnsi="Times New Roman" w:cs="Times New Roman"/>
-          <w:szCs w:val="24"/>
-        </w:rPr>
-        <w:t>cupit</w:t>
-      </w:r>
-      <w:proofErr w:type="spellEnd"/>
-      <w:r>
-        <w:rPr>
-          <w:rFonts w:ascii="Times New Roman" w:hAnsi="Times New Roman" w:cs="Times New Roman"/>
-          <w:szCs w:val="24"/>
-        </w:rPr>
-        <w:t xml:space="preserve"> cum </w:t>
-      </w:r>
-      <w:proofErr w:type="spellStart"/>
-      <w:r>
-        <w:rPr>
-          <w:rFonts w:ascii="Times New Roman" w:hAnsi="Times New Roman" w:cs="Times New Roman"/>
-          <w:szCs w:val="24"/>
-        </w:rPr>
-        <w:t>Venetis</w:t>
-      </w:r>
-      <w:proofErr w:type="spellEnd"/>
-      <w:r>
-        <w:rPr>
-          <w:rFonts w:ascii="Times New Roman" w:hAnsi="Times New Roman" w:cs="Times New Roman"/>
-          <w:szCs w:val="24"/>
-        </w:rPr>
-        <w:t xml:space="preserve"> </w:t>
-      </w:r>
-      <w:proofErr w:type="spellStart"/>
-      <w:r>
-        <w:rPr>
-          <w:rFonts w:ascii="Times New Roman" w:hAnsi="Times New Roman" w:cs="Times New Roman"/>
-          <w:szCs w:val="24"/>
-        </w:rPr>
-        <w:t>concludi</w:t>
-      </w:r>
-      <w:proofErr w:type="spellEnd"/>
-      <w:r>
-        <w:rPr>
-          <w:rFonts w:ascii="Times New Roman" w:hAnsi="Times New Roman" w:cs="Times New Roman"/>
-          <w:szCs w:val="24"/>
-        </w:rPr>
-        <w:t xml:space="preserve">, </w:t>
-      </w:r>
-      <w:proofErr w:type="spellStart"/>
-      <w:r>
-        <w:rPr>
-          <w:rFonts w:ascii="Times New Roman" w:hAnsi="Times New Roman" w:cs="Times New Roman"/>
-          <w:szCs w:val="24"/>
-        </w:rPr>
-        <w:t>bene</w:t>
-      </w:r>
-      <w:proofErr w:type="spellEnd"/>
-      <w:r>
-        <w:rPr>
-          <w:rFonts w:ascii="Times New Roman" w:hAnsi="Times New Roman" w:cs="Times New Roman"/>
-          <w:szCs w:val="24"/>
-        </w:rPr>
-        <w:t xml:space="preserve"> </w:t>
-      </w:r>
-      <w:proofErr w:type="spellStart"/>
-      <w:r>
-        <w:rPr>
-          <w:rFonts w:ascii="Times New Roman" w:hAnsi="Times New Roman" w:cs="Times New Roman"/>
-          <w:szCs w:val="24"/>
-        </w:rPr>
-        <w:t>conduceret</w:t>
-      </w:r>
-      <w:proofErr w:type="spellEnd"/>
-      <w:r>
-        <w:rPr>
-          <w:rFonts w:ascii="Times New Roman" w:hAnsi="Times New Roman" w:cs="Times New Roman"/>
-          <w:szCs w:val="24"/>
-        </w:rPr>
-        <w:t xml:space="preserve"> </w:t>
-      </w:r>
-      <w:proofErr w:type="spellStart"/>
-      <w:r>
-        <w:rPr>
-          <w:rFonts w:ascii="Times New Roman" w:hAnsi="Times New Roman" w:cs="Times New Roman"/>
-          <w:szCs w:val="24"/>
-        </w:rPr>
-        <w:t>illos</w:t>
-      </w:r>
-      <w:proofErr w:type="spellEnd"/>
-      <w:r>
-        <w:rPr>
-          <w:rFonts w:ascii="Times New Roman" w:hAnsi="Times New Roman" w:cs="Times New Roman"/>
-          <w:szCs w:val="24"/>
-        </w:rPr>
-        <w:t xml:space="preserve"> </w:t>
-      </w:r>
-      <w:proofErr w:type="spellStart"/>
-      <w:r>
-        <w:rPr>
-          <w:rFonts w:ascii="Times New Roman" w:hAnsi="Times New Roman" w:cs="Times New Roman"/>
-          <w:szCs w:val="24"/>
-        </w:rPr>
-        <w:t>obtinere</w:t>
-      </w:r>
-      <w:proofErr w:type="spellEnd"/>
-      <w:r>
-        <w:rPr>
-          <w:rFonts w:ascii="Times New Roman" w:hAnsi="Times New Roman" w:cs="Times New Roman"/>
-          <w:szCs w:val="24"/>
-        </w:rPr>
-        <w:t xml:space="preserve">, </w:t>
-      </w:r>
-      <w:proofErr w:type="spellStart"/>
-      <w:r>
-        <w:rPr>
-          <w:rFonts w:ascii="Times New Roman" w:hAnsi="Times New Roman" w:cs="Times New Roman"/>
-          <w:szCs w:val="24"/>
-        </w:rPr>
-        <w:t>sed</w:t>
-      </w:r>
-      <w:proofErr w:type="spellEnd"/>
-      <w:r>
-        <w:rPr>
-          <w:rFonts w:ascii="Times New Roman" w:hAnsi="Times New Roman" w:cs="Times New Roman"/>
-          <w:szCs w:val="24"/>
-        </w:rPr>
-        <w:t xml:space="preserve"> nos </w:t>
-      </w:r>
-      <w:proofErr w:type="spellStart"/>
-      <w:r>
-        <w:rPr>
-          <w:rFonts w:ascii="Times New Roman" w:hAnsi="Times New Roman" w:cs="Times New Roman"/>
-          <w:szCs w:val="24"/>
-        </w:rPr>
-        <w:t>veremur</w:t>
-      </w:r>
-      <w:proofErr w:type="spellEnd"/>
-      <w:r>
-        <w:rPr>
-          <w:rFonts w:ascii="Times New Roman" w:hAnsi="Times New Roman" w:cs="Times New Roman"/>
-          <w:szCs w:val="24"/>
-        </w:rPr>
-        <w:t xml:space="preserve"> super </w:t>
-      </w:r>
-      <w:proofErr w:type="spellStart"/>
-      <w:r>
-        <w:rPr>
-          <w:rFonts w:ascii="Times New Roman" w:hAnsi="Times New Roman" w:cs="Times New Roman"/>
-          <w:szCs w:val="24"/>
-        </w:rPr>
-        <w:t>illorum</w:t>
-      </w:r>
-      <w:proofErr w:type="spellEnd"/>
-      <w:r>
-        <w:rPr>
-          <w:rFonts w:ascii="Times New Roman" w:hAnsi="Times New Roman" w:cs="Times New Roman"/>
-          <w:szCs w:val="24"/>
-        </w:rPr>
-        <w:t xml:space="preserve"> </w:t>
-      </w:r>
-      <w:proofErr w:type="spellStart"/>
-      <w:r>
-        <w:rPr>
-          <w:rFonts w:ascii="Times New Roman" w:hAnsi="Times New Roman" w:cs="Times New Roman"/>
-          <w:szCs w:val="24"/>
-        </w:rPr>
-        <w:t>impetracione</w:t>
-      </w:r>
-      <w:proofErr w:type="spellEnd"/>
-      <w:r>
-        <w:rPr>
-          <w:rFonts w:ascii="Times New Roman" w:hAnsi="Times New Roman" w:cs="Times New Roman"/>
-          <w:szCs w:val="24"/>
-        </w:rPr>
-        <w:t>.</w:t>
-      </w:r>
-      <w:r>
-        <w:rPr>
-          <w:rFonts w:ascii="Times New Roman" w:hAnsi="Times New Roman" w:cs="Times New Roman"/>
-          <w:i/>
-          <w:szCs w:val="24"/>
-        </w:rPr>
-        <w:t xml:space="preserve"> Wien, St.-A. Große Korr. 25</w:t>
-      </w:r>
-      <w:r>
-        <w:rPr>
-          <w:rFonts w:ascii="Times New Roman" w:hAnsi="Times New Roman" w:cs="Times New Roman"/>
-          <w:i/>
-          <w:szCs w:val="24"/>
-          <w:vertAlign w:val="superscript"/>
-        </w:rPr>
         <w:t>b</w:t>
       </w:r>
       <w:r>
-        <w:rPr>
-          <w:rFonts w:ascii="Times New Roman" w:hAnsi="Times New Roman" w:cs="Times New Roman"/>
-          <w:i/>
-          <w:szCs w:val="24"/>
-        </w:rPr>
         <w:t>. Original.</w:t>
       </w:r>
     </w:p>
     <w:p>
       <w:pPr>
-        <w:spacing w:after="0" w:line="240" w:lineRule="auto"/>
-        <w:jc w:val="both"/>
-        <w:rPr>
-          <w:rFonts w:ascii="Times New Roman" w:hAnsi="Times New Roman" w:cs="Times New Roman"/>
-          <w:i/>
-          <w:szCs w:val="24"/>
-        </w:rPr>
+        <w:pStyle w:val="Kommentar"/>
       </w:pPr>
       <w:r>
-        <w:rPr>
-          <w:rFonts w:ascii="Times New Roman" w:hAnsi="Times New Roman" w:cs="Times New Roman"/>
-          <w:i/>
-          <w:szCs w:val="24"/>
-        </w:rPr>
         <w:t>6]</w:t>
       </w:r>
       <w:r>
-        <w:rPr>
-          <w:rFonts w:ascii="Times New Roman" w:hAnsi="Times New Roman" w:cs="Times New Roman"/>
-          <w:i/>
-          <w:szCs w:val="24"/>
-        </w:rPr>
         <w:t xml:space="preserve"> </w:t>
       </w:r>
-      <w:proofErr w:type="spellStart"/>
-      <w:r>
-        <w:rPr>
-          <w:rFonts w:ascii="Times New Roman" w:hAnsi="Times New Roman" w:cs="Times New Roman"/>
-          <w:i/>
-          <w:szCs w:val="24"/>
-        </w:rPr>
+      <w:r>
         <w:t>Ü</w:t>
       </w:r>
       <w:r>
-        <w:rPr>
-          <w:rFonts w:ascii="Times New Roman" w:hAnsi="Times New Roman" w:cs="Times New Roman"/>
-          <w:i/>
-          <w:szCs w:val="24"/>
-        </w:rPr>
-        <w:t>er</w:t>
-      </w:r>
-      <w:proofErr w:type="spellEnd"/>
-      <w:r>
-        <w:rPr>
-          <w:rFonts w:ascii="Times New Roman" w:hAnsi="Times New Roman" w:cs="Times New Roman"/>
-          <w:i/>
-          <w:szCs w:val="24"/>
-        </w:rPr>
-        <w:t xml:space="preserve"> den damaligen Stand der Konzilsfrage vgl. </w:t>
-      </w:r>
-      <w:proofErr w:type="spellStart"/>
-      <w:r>
-        <w:rPr>
-          <w:rFonts w:ascii="Times New Roman" w:hAnsi="Times New Roman" w:cs="Times New Roman"/>
-          <w:i/>
-          <w:szCs w:val="24"/>
-        </w:rPr>
+        <w:t>b</w:t>
+      </w:r>
+      <w:r>
+        <w:t xml:space="preserve">er den damaligen Stand der Konzilsfrage vgl. </w:t>
+      </w:r>
+      <w:proofErr w:type="spellStart"/>
+      <w:r>
         <w:t>Concilium</w:t>
       </w:r>
       <w:proofErr w:type="spellEnd"/>
       <w:r>
-        <w:rPr>
-          <w:rFonts w:ascii="Times New Roman" w:hAnsi="Times New Roman" w:cs="Times New Roman"/>
-          <w:i/>
-          <w:szCs w:val="24"/>
-        </w:rPr>
         <w:t xml:space="preserve"> Tridentinum (</w:t>
       </w:r>
       <w:proofErr w:type="spellStart"/>
       <w:r>
-        <w:rPr>
-          <w:rFonts w:ascii="Times New Roman" w:hAnsi="Times New Roman" w:cs="Times New Roman"/>
-          <w:i/>
-          <w:szCs w:val="24"/>
-        </w:rPr>
         <w:t>Soc</w:t>
       </w:r>
       <w:proofErr w:type="spellEnd"/>
       <w:r>
-        <w:rPr>
-          <w:rFonts w:ascii="Times New Roman" w:hAnsi="Times New Roman" w:cs="Times New Roman"/>
-          <w:i/>
-          <w:szCs w:val="24"/>
-        </w:rPr>
         <w:t xml:space="preserve">. </w:t>
       </w:r>
       <w:proofErr w:type="spellStart"/>
       <w:r>
-        <w:rPr>
-          <w:rFonts w:ascii="Times New Roman" w:hAnsi="Times New Roman" w:cs="Times New Roman"/>
-          <w:i/>
-          <w:szCs w:val="24"/>
-        </w:rPr>
         <w:t>Goerresiana</w:t>
       </w:r>
       <w:proofErr w:type="spellEnd"/>
       <w:r>
-        <w:rPr>
-          <w:rFonts w:ascii="Times New Roman" w:hAnsi="Times New Roman" w:cs="Times New Roman"/>
-          <w:i/>
-          <w:szCs w:val="24"/>
-        </w:rPr>
         <w:t>) 4, S. 23.</w:t>
       </w:r>
     </w:p>
     <w:p>
       <w:pPr>
-        <w:spacing w:after="0" w:line="240" w:lineRule="auto"/>
-        <w:jc w:val="both"/>
-        <w:rPr>
-          <w:rFonts w:ascii="Times New Roman" w:hAnsi="Times New Roman" w:cs="Times New Roman"/>
-          <w:i/>
-          <w:szCs w:val="24"/>
-        </w:rPr>
+        <w:pStyle w:val="Kommentar"/>
       </w:pPr>
       <w:r>
-        <w:rPr>
-          <w:rFonts w:ascii="Times New Roman" w:hAnsi="Times New Roman" w:cs="Times New Roman"/>
-          <w:i/>
-          <w:szCs w:val="24"/>
-        </w:rPr>
         <w:t>8]</w:t>
       </w:r>
       <w:r>
-        <w:rPr>
-          <w:rFonts w:ascii="Times New Roman" w:hAnsi="Times New Roman" w:cs="Times New Roman"/>
-          <w:i/>
-          <w:szCs w:val="24"/>
-        </w:rPr>
         <w:t xml:space="preserve"> </w:t>
       </w:r>
       <w:r>
-        <w:rPr>
-          <w:rFonts w:ascii="Times New Roman" w:hAnsi="Times New Roman" w:cs="Times New Roman"/>
-          <w:i/>
-          <w:szCs w:val="24"/>
-        </w:rPr>
         <w:t xml:space="preserve">Vgl. Nr. </w:t>
       </w:r>
       <w:r>
-        <w:rPr>
-          <w:rFonts w:ascii="Times New Roman" w:hAnsi="Times New Roman" w:cs="Times New Roman"/>
-          <w:i/>
-          <w:szCs w:val="24"/>
-        </w:rPr>
         <w:t>A</w:t>
       </w:r>
       <w:r>
-        <w:rPr>
-          <w:rFonts w:ascii="Times New Roman" w:hAnsi="Times New Roman" w:cs="Times New Roman"/>
-          <w:i/>
-          <w:szCs w:val="24"/>
-        </w:rPr>
         <w:t>145 [13].</w:t>
       </w:r>
     </w:p>
     <w:p>
       <w:pPr>
-        <w:spacing w:after="0" w:line="240" w:lineRule="auto"/>
-        <w:jc w:val="both"/>
-        <w:rPr>
-          <w:rFonts w:ascii="Times New Roman" w:hAnsi="Times New Roman" w:cs="Times New Roman"/>
-          <w:i/>
-          <w:szCs w:val="24"/>
-        </w:rPr>
+        <w:pStyle w:val="Kommentar"/>
       </w:pPr>
       <w:r>
-        <w:rPr>
-          <w:rFonts w:ascii="Times New Roman" w:hAnsi="Times New Roman" w:cs="Times New Roman"/>
-          <w:i/>
-          <w:szCs w:val="24"/>
-        </w:rPr>
         <w:t>9]</w:t>
       </w:r>
       <w:r>
-        <w:rPr>
-          <w:rFonts w:ascii="Times New Roman" w:hAnsi="Times New Roman" w:cs="Times New Roman"/>
-          <w:i/>
-          <w:szCs w:val="24"/>
-        </w:rPr>
         <w:t xml:space="preserve"> </w:t>
       </w:r>
       <w:r>
-        <w:rPr>
-          <w:rFonts w:ascii="Times New Roman" w:hAnsi="Times New Roman" w:cs="Times New Roman"/>
-          <w:i/>
-          <w:szCs w:val="24"/>
-        </w:rPr>
         <w:t>d) November 11.</w:t>
       </w:r>
     </w:p>
     <w:p>
       <w:pPr>
-        <w:spacing w:after="0" w:line="240" w:lineRule="auto"/>
-        <w:jc w:val="both"/>
-        <w:rPr>
-          <w:rFonts w:ascii="Times New Roman" w:hAnsi="Times New Roman" w:cs="Times New Roman"/>
-          <w:i/>
-          <w:szCs w:val="24"/>
-        </w:rPr>
+        <w:pStyle w:val="Kommentar"/>
       </w:pPr>
       <w:r>
-        <w:rPr>
-          <w:rFonts w:ascii="Times New Roman" w:hAnsi="Times New Roman" w:cs="Times New Roman"/>
-          <w:i/>
-          <w:szCs w:val="24"/>
-        </w:rPr>
         <w:t>Der nach Augsburg berufene RT, von dem hier die Rede ist, kam</w:t>
       </w:r>
       <w:r>
-        <w:rPr>
-          <w:rFonts w:ascii="Times New Roman" w:hAnsi="Times New Roman" w:cs="Times New Roman"/>
-          <w:i/>
-          <w:szCs w:val="24"/>
-        </w:rPr>
         <w:t xml:space="preserve"> man</w:t>
       </w:r>
       <w:r>
-        <w:rPr>
-          <w:rFonts w:ascii="Times New Roman" w:hAnsi="Times New Roman" w:cs="Times New Roman"/>
-          <w:i/>
-          <w:szCs w:val="24"/>
-        </w:rPr>
         <w:t>gels genügender Beteiligung durch die Stände nicht zustande. Friedensburg, D</w:t>
       </w:r>
       <w:r>
-        <w:rPr>
-          <w:rFonts w:ascii="Times New Roman" w:hAnsi="Times New Roman" w:cs="Times New Roman"/>
-          <w:i/>
-          <w:szCs w:val="24"/>
-        </w:rPr>
         <w:t>er Reichstag zu Speier, S. 40.</w:t>
       </w:r>
       <w:r>
-        <w:rPr>
-          <w:rFonts w:ascii="Times New Roman" w:hAnsi="Times New Roman" w:cs="Times New Roman"/>
-          <w:i/>
-          <w:szCs w:val="24"/>
-        </w:rPr>
         <w:tab/>
       </w:r>
     </w:p>
     <w:p>
       <w:pPr>
-        <w:spacing w:after="0" w:line="240" w:lineRule="auto"/>
-        <w:jc w:val="both"/>
-        <w:rPr>
-          <w:rFonts w:ascii="Times New Roman" w:hAnsi="Times New Roman" w:cs="Times New Roman"/>
-          <w:i/>
-          <w:szCs w:val="24"/>
+        <w:pStyle w:val="Kommentar"/>
+        <w:rPr>
           <w:lang w:val="de-AT"/>
         </w:rPr>
       </w:pPr>
       <w:r>
-        <w:rPr>
-          <w:rFonts w:ascii="Times New Roman" w:hAnsi="Times New Roman" w:cs="Times New Roman"/>
-          <w:i/>
-          <w:szCs w:val="24"/>
-        </w:rPr>
+        <w:lastRenderedPageBreak/>
         <w:t>10]</w:t>
       </w:r>
       <w:r>
-        <w:rPr>
-          <w:rFonts w:ascii="Times New Roman" w:hAnsi="Times New Roman" w:cs="Times New Roman"/>
-          <w:i/>
-          <w:szCs w:val="24"/>
-        </w:rPr>
         <w:t xml:space="preserve"> </w:t>
       </w:r>
       <w:r>
-        <w:rPr>
-          <w:rFonts w:ascii="Times New Roman" w:hAnsi="Times New Roman" w:cs="Times New Roman"/>
-          <w:i/>
-          <w:szCs w:val="24"/>
-        </w:rPr>
         <w:t xml:space="preserve">Die Ratifikation des Ehevertrages durch K erfolgte am 24. Oktober, die durch König </w:t>
       </w:r>
       <w:commentRangeStart w:id="48"/>
       <w:r>
-        <w:rPr>
-          <w:rFonts w:ascii="Times New Roman" w:hAnsi="Times New Roman" w:cs="Times New Roman"/>
-          <w:i/>
-          <w:szCs w:val="24"/>
-        </w:rPr>
         <w:t>Johann von Portugal</w:t>
       </w:r>
       <w:commentRangeEnd w:id="48"/>
@@ -11235,56 +10617,18 @@
         <w:commentReference w:id="48"/>
       </w:r>
       <w:r>
-        <w:rPr>
-          <w:rFonts w:ascii="Times New Roman" w:hAnsi="Times New Roman" w:cs="Times New Roman"/>
-          <w:i/>
-          <w:szCs w:val="24"/>
-        </w:rPr>
-        <w:t xml:space="preserve"> am 8. November. </w:t>
-      </w:r>
-      <w:proofErr w:type="gramStart"/>
-      <w:r>
-        <w:rPr>
-          <w:rFonts w:ascii="Times New Roman" w:hAnsi="Times New Roman" w:cs="Times New Roman"/>
-          <w:i/>
-          <w:szCs w:val="24"/>
-        </w:rPr>
-        <w:t>Die</w:t>
-      </w:r>
-      <w:proofErr w:type="gramEnd"/>
-      <w:r>
-        <w:rPr>
-          <w:rFonts w:ascii="Times New Roman" w:hAnsi="Times New Roman" w:cs="Times New Roman"/>
-          <w:i/>
-          <w:szCs w:val="24"/>
-        </w:rPr>
-        <w:t xml:space="preserve"> Dispens </w:t>
-      </w:r>
-      <w:proofErr w:type="spellStart"/>
-      <w:r>
-        <w:rPr>
-          <w:rFonts w:ascii="Times New Roman" w:hAnsi="Times New Roman" w:cs="Times New Roman"/>
-          <w:i/>
-          <w:szCs w:val="24"/>
-        </w:rPr>
+        <w:t xml:space="preserve"> am 8. November. Die Dispens </w:t>
+      </w:r>
+      <w:proofErr w:type="spellStart"/>
+      <w:r>
         <w:t>von seiten</w:t>
       </w:r>
       <w:proofErr w:type="spellEnd"/>
       <w:r>
-        <w:rPr>
-          <w:rFonts w:ascii="Times New Roman" w:hAnsi="Times New Roman" w:cs="Times New Roman"/>
-          <w:i/>
-          <w:szCs w:val="24"/>
-        </w:rPr>
         <w:t xml:space="preserve"> des </w:t>
       </w:r>
       <w:commentRangeStart w:id="49"/>
       <w:r>
-        <w:rPr>
-          <w:rFonts w:ascii="Times New Roman" w:hAnsi="Times New Roman" w:cs="Times New Roman"/>
-          <w:i/>
-          <w:szCs w:val="24"/>
-        </w:rPr>
         <w:t>Papstes</w:t>
       </w:r>
       <w:commentRangeEnd w:id="49"/>
@@ -11295,54 +10639,18 @@
         <w:commentReference w:id="49"/>
       </w:r>
       <w:r>
-        <w:rPr>
-          <w:rFonts w:ascii="Times New Roman" w:hAnsi="Times New Roman" w:cs="Times New Roman"/>
-          <w:i/>
-          <w:szCs w:val="24"/>
-        </w:rPr>
-        <w:t xml:space="preserve"> datiert vom 13. November. Die betreffenden Urkunden darüber in Wien, St.-A. Fam.-</w:t>
-      </w:r>
-      <w:proofErr w:type="spellStart"/>
-      <w:r>
-        <w:rPr>
-          <w:rFonts w:ascii="Times New Roman" w:hAnsi="Times New Roman" w:cs="Times New Roman"/>
-          <w:i/>
-          <w:szCs w:val="24"/>
-        </w:rPr>
-        <w:t>Arch</w:t>
-      </w:r>
-      <w:proofErr w:type="spellEnd"/>
-      <w:r>
-        <w:rPr>
-          <w:rFonts w:ascii="Times New Roman" w:hAnsi="Times New Roman" w:cs="Times New Roman"/>
-          <w:i/>
-          <w:szCs w:val="24"/>
-        </w:rPr>
-        <w:t xml:space="preserve">. Kopp. Vgl. </w:t>
-      </w:r>
-      <w:proofErr w:type="spellStart"/>
-      <w:r>
-        <w:rPr>
-          <w:rFonts w:ascii="Times New Roman" w:hAnsi="Times New Roman" w:cs="Times New Roman"/>
-          <w:i/>
-          <w:szCs w:val="24"/>
-        </w:rPr>
+        <w:t xml:space="preserve"> datiert vom 13. November. Die betreffenden Urkunden darüber in Wien, St.-A. Fam.-Arch. Kopp. Vgl. </w:t>
+      </w:r>
+      <w:proofErr w:type="spellStart"/>
+      <w:r>
         <w:t>Gayangos</w:t>
       </w:r>
       <w:proofErr w:type="spellEnd"/>
       <w:r>
-        <w:rPr>
-          <w:rFonts w:ascii="Times New Roman" w:hAnsi="Times New Roman" w:cs="Times New Roman"/>
-          <w:i/>
-          <w:szCs w:val="24"/>
-        </w:rPr>
         <w:t xml:space="preserve"> 3, 1, S. 461 f. — Tatsächlich zog K erst am 10. März 1526 in Sevilla ein. An diesem Tage fand auch die Vermählung statt. </w:t>
       </w:r>
       <w:r>
         <w:rPr>
-          <w:rFonts w:ascii="Times New Roman" w:hAnsi="Times New Roman" w:cs="Times New Roman"/>
-          <w:i/>
-          <w:szCs w:val="24"/>
           <w:lang w:val="de-AT"/>
         </w:rPr>
         <w:t>Baumgarten 2, S. 478.</w:t>
@@ -11350,101 +10658,82 @@
     </w:p>
     <w:p>
       <w:pPr>
-        <w:spacing w:after="0" w:line="240" w:lineRule="auto"/>
-        <w:jc w:val="both"/>
-        <w:rPr>
-          <w:rFonts w:ascii="Times New Roman" w:hAnsi="Times New Roman" w:cs="Times New Roman"/>
-          <w:i/>
-          <w:szCs w:val="24"/>
+        <w:pStyle w:val="Kommentar"/>
+        <w:rPr>
           <w:lang w:val="fr-FR"/>
         </w:rPr>
       </w:pPr>
       <w:r>
         <w:rPr>
-          <w:rFonts w:ascii="Times New Roman" w:hAnsi="Times New Roman" w:cs="Times New Roman"/>
-          <w:i/>
-          <w:szCs w:val="24"/>
-          <w:lang w:val="fr-FR"/>
-        </w:rPr>
-        <w:lastRenderedPageBreak/>
-        <w:t>13]</w:t>
-      </w:r>
-      <w:r>
-        <w:rPr>
-          <w:rFonts w:ascii="Times New Roman" w:hAnsi="Times New Roman" w:cs="Times New Roman"/>
-          <w:szCs w:val="24"/>
+          <w:lang w:val="fr-FR"/>
+        </w:rPr>
+        <w:t xml:space="preserve">13] </w:t>
+      </w:r>
+      <w:r>
+        <w:rPr>
+          <w:lang w:val="fr-FR"/>
+        </w:rPr>
+        <w:t xml:space="preserve">e) </w:t>
+      </w:r>
+      <w:proofErr w:type="spellStart"/>
+      <w:r>
+        <w:rPr>
+          <w:lang w:val="fr-FR"/>
+        </w:rPr>
+        <w:t>durchstrichen</w:t>
+      </w:r>
+      <w:proofErr w:type="spellEnd"/>
+      <w:r>
+        <w:rPr>
           <w:lang w:val="fr-FR"/>
         </w:rPr>
         <w:t xml:space="preserve"> </w:t>
       </w:r>
-      <w:r>
-        <w:rPr>
-          <w:rFonts w:ascii="Times New Roman" w:hAnsi="Times New Roman" w:cs="Times New Roman"/>
-          <w:szCs w:val="24"/>
-          <w:lang w:val="fr-FR"/>
-        </w:rPr>
-        <w:t xml:space="preserve">e) </w:t>
-      </w:r>
-      <w:proofErr w:type="spellStart"/>
-      <w:r>
-        <w:rPr>
-          <w:rFonts w:ascii="Times New Roman" w:hAnsi="Times New Roman" w:cs="Times New Roman"/>
-          <w:i/>
-          <w:szCs w:val="24"/>
-          <w:lang w:val="fr-FR"/>
-        </w:rPr>
-        <w:t>durchstrichen</w:t>
-      </w:r>
-      <w:proofErr w:type="spellEnd"/>
-      <w:r>
-        <w:rPr>
-          <w:rFonts w:ascii="Times New Roman" w:hAnsi="Times New Roman" w:cs="Times New Roman"/>
-          <w:i/>
-          <w:szCs w:val="24"/>
+      <w:proofErr w:type="spellStart"/>
+      <w:r>
+        <w:rPr>
+          <w:lang w:val="fr-FR"/>
+        </w:rPr>
+        <w:t>folgt</w:t>
+      </w:r>
+      <w:proofErr w:type="spellEnd"/>
+      <w:r>
+        <w:rPr>
+          <w:lang w:val="fr-FR"/>
+        </w:rPr>
+        <w:t xml:space="preserve"> in </w:t>
+      </w:r>
+      <w:proofErr w:type="gramStart"/>
+      <w:r>
+        <w:rPr>
+          <w:lang w:val="fr-FR"/>
+        </w:rPr>
+        <w:t>W:</w:t>
+      </w:r>
+      <w:proofErr w:type="gramEnd"/>
+      <w:r>
+        <w:rPr>
           <w:lang w:val="fr-FR"/>
         </w:rPr>
         <w:t xml:space="preserve"> </w:t>
       </w:r>
-      <w:proofErr w:type="spellStart"/>
-      <w:r>
-        <w:rPr>
-          <w:rFonts w:ascii="Times New Roman" w:hAnsi="Times New Roman" w:cs="Times New Roman"/>
-          <w:i/>
-          <w:szCs w:val="24"/>
-          <w:lang w:val="fr-FR"/>
-        </w:rPr>
-        <w:t>folgt</w:t>
-      </w:r>
-      <w:proofErr w:type="spellEnd"/>
-      <w:r>
-        <w:rPr>
-          <w:rFonts w:ascii="Times New Roman" w:hAnsi="Times New Roman" w:cs="Times New Roman"/>
-          <w:i/>
-          <w:szCs w:val="24"/>
-          <w:lang w:val="fr-FR"/>
-        </w:rPr>
-        <w:t xml:space="preserve"> in W:</w:t>
-      </w:r>
-      <w:r>
-        <w:rPr>
-          <w:rFonts w:ascii="Times New Roman" w:hAnsi="Times New Roman" w:cs="Times New Roman"/>
-          <w:szCs w:val="24"/>
-          <w:lang w:val="fr-FR"/>
-        </w:rPr>
-        <w:t xml:space="preserve"> Vous ferez bien d</w:t>
-      </w:r>
-      <w:r>
-        <w:rPr>
-          <w:rFonts w:ascii="Times New Roman" w:hAnsi="Times New Roman" w:cs="Times New Roman"/>
-          <w:szCs w:val="24"/>
+      <w:r>
+        <w:rPr>
+          <w:i w:val="0"/>
+          <w:lang w:val="fr-FR"/>
+        </w:rPr>
+        <w:t>Vous ferez bien d</w:t>
+      </w:r>
+      <w:r>
+        <w:rPr>
+          <w:i w:val="0"/>
           <w:lang w:val="fr-FR"/>
         </w:rPr>
         <w:t>’</w:t>
       </w:r>
       <w:r>
         <w:rPr>
-          <w:rFonts w:ascii="Times New Roman" w:hAnsi="Times New Roman" w:cs="Times New Roman"/>
-          <w:szCs w:val="24"/>
+          <w:i w:val="0"/>
           <w:lang w:val="fr-FR"/>
         </w:rPr>
         <w:t xml:space="preserve">accepter et </w:t>
@@ -11452,24 +10741,21 @@
       <w:proofErr w:type="spellStart"/>
       <w:r>
         <w:rPr>
-          <w:rFonts w:ascii="Times New Roman" w:hAnsi="Times New Roman" w:cs="Times New Roman"/>
-          <w:szCs w:val="24"/>
+          <w:i w:val="0"/>
           <w:lang w:val="fr-FR"/>
         </w:rPr>
         <w:t>con</w:t>
       </w:r>
       <w:r>
         <w:rPr>
-          <w:rFonts w:ascii="Times New Roman" w:hAnsi="Times New Roman" w:cs="Times New Roman"/>
-          <w:szCs w:val="24"/>
+          <w:i w:val="0"/>
           <w:lang w:val="fr-FR"/>
         </w:rPr>
         <w:t>ferm</w:t>
       </w:r>
       <w:r>
         <w:rPr>
-          <w:rFonts w:ascii="Times New Roman" w:hAnsi="Times New Roman" w:cs="Times New Roman"/>
-          <w:szCs w:val="24"/>
+          <w:i w:val="0"/>
           <w:lang w:val="fr-FR"/>
         </w:rPr>
         <w:t>er</w:t>
@@ -11477,35 +10763,15 @@
       <w:proofErr w:type="spellEnd"/>
       <w:r>
         <w:rPr>
-          <w:rFonts w:ascii="Times New Roman" w:hAnsi="Times New Roman" w:cs="Times New Roman"/>
-          <w:szCs w:val="24"/>
-          <w:lang w:val="fr-FR"/>
-        </w:rPr>
-        <w:t xml:space="preserve"> </w:t>
-      </w:r>
-      <w:proofErr w:type="gramStart"/>
-      <w:r>
-        <w:rPr>
-          <w:rFonts w:ascii="Times New Roman" w:hAnsi="Times New Roman" w:cs="Times New Roman"/>
-          <w:szCs w:val="24"/>
-          <w:lang w:val="fr-FR"/>
-        </w:rPr>
-        <w:t>le</w:t>
-      </w:r>
-      <w:proofErr w:type="gramEnd"/>
-      <w:r>
-        <w:rPr>
-          <w:rFonts w:ascii="Times New Roman" w:hAnsi="Times New Roman" w:cs="Times New Roman"/>
-          <w:szCs w:val="24"/>
-          <w:lang w:val="fr-FR"/>
-        </w:rPr>
-        <w:t xml:space="preserve"> paix avec les </w:t>
-      </w:r>
-      <w:proofErr w:type="spellStart"/>
-      <w:r>
-        <w:rPr>
-          <w:rFonts w:ascii="Times New Roman" w:hAnsi="Times New Roman" w:cs="Times New Roman"/>
-          <w:szCs w:val="24"/>
+          <w:i w:val="0"/>
+          <w:lang w:val="fr-FR"/>
+        </w:rPr>
+        <w:t xml:space="preserve"> le paix avec les </w:t>
+      </w:r>
+      <w:proofErr w:type="spellStart"/>
+      <w:r>
+        <w:rPr>
+          <w:i w:val="0"/>
           <w:lang w:val="fr-FR"/>
         </w:rPr>
         <w:t>Venissiens</w:t>
@@ -11513,8 +10779,7 @@
       <w:proofErr w:type="spellEnd"/>
       <w:r>
         <w:rPr>
-          <w:rFonts w:ascii="Times New Roman" w:hAnsi="Times New Roman" w:cs="Times New Roman"/>
-          <w:szCs w:val="24"/>
+          <w:i w:val="0"/>
           <w:lang w:val="fr-FR"/>
         </w:rPr>
         <w:t xml:space="preserve"> et d’envoyer </w:t>
@@ -11522,8 +10787,7 @@
       <w:proofErr w:type="spellStart"/>
       <w:r>
         <w:rPr>
-          <w:rFonts w:ascii="Times New Roman" w:hAnsi="Times New Roman" w:cs="Times New Roman"/>
-          <w:szCs w:val="24"/>
+          <w:i w:val="0"/>
           <w:lang w:val="fr-FR"/>
         </w:rPr>
         <w:t>vostre</w:t>
@@ -11531,8 +10795,7 @@
       <w:proofErr w:type="spellEnd"/>
       <w:r>
         <w:rPr>
-          <w:rFonts w:ascii="Times New Roman" w:hAnsi="Times New Roman" w:cs="Times New Roman"/>
-          <w:szCs w:val="24"/>
+          <w:i w:val="0"/>
           <w:lang w:val="fr-FR"/>
         </w:rPr>
         <w:t xml:space="preserve"> pouvoir pour ce faire si </w:t>
@@ -11540,24 +10803,21 @@
       <w:proofErr w:type="spellStart"/>
       <w:r>
         <w:rPr>
-          <w:rFonts w:ascii="Times New Roman" w:hAnsi="Times New Roman" w:cs="Times New Roman"/>
-          <w:szCs w:val="24"/>
+          <w:i w:val="0"/>
           <w:lang w:val="fr-FR"/>
         </w:rPr>
         <w:t>souf</w:t>
       </w:r>
       <w:r>
         <w:rPr>
-          <w:rFonts w:ascii="Times New Roman" w:hAnsi="Times New Roman" w:cs="Times New Roman"/>
-          <w:szCs w:val="24"/>
+          <w:i w:val="0"/>
           <w:lang w:val="fr-FR"/>
         </w:rPr>
         <w:t>f</w:t>
       </w:r>
       <w:r>
         <w:rPr>
-          <w:rFonts w:ascii="Times New Roman" w:hAnsi="Times New Roman" w:cs="Times New Roman"/>
-          <w:szCs w:val="24"/>
+          <w:i w:val="0"/>
           <w:lang w:val="fr-FR"/>
         </w:rPr>
         <w:t>isant</w:t>
@@ -11565,8 +10825,7 @@
       <w:proofErr w:type="spellEnd"/>
       <w:r>
         <w:rPr>
-          <w:rFonts w:ascii="Times New Roman" w:hAnsi="Times New Roman" w:cs="Times New Roman"/>
-          <w:szCs w:val="24"/>
+          <w:i w:val="0"/>
           <w:lang w:val="fr-FR"/>
         </w:rPr>
         <w:t xml:space="preserve"> qui n’y ait que redire, afin qu’</w:t>
@@ -11574,8 +10833,7 @@
       <w:proofErr w:type="spellStart"/>
       <w:r>
         <w:rPr>
-          <w:rFonts w:ascii="Times New Roman" w:hAnsi="Times New Roman" w:cs="Times New Roman"/>
-          <w:szCs w:val="24"/>
+          <w:i w:val="0"/>
           <w:lang w:val="fr-FR"/>
         </w:rPr>
         <w:t>ilz</w:t>
@@ -11583,8 +10841,7 @@
       <w:proofErr w:type="spellEnd"/>
       <w:r>
         <w:rPr>
-          <w:rFonts w:ascii="Times New Roman" w:hAnsi="Times New Roman" w:cs="Times New Roman"/>
-          <w:szCs w:val="24"/>
+          <w:i w:val="0"/>
           <w:lang w:val="fr-FR"/>
         </w:rPr>
         <w:t xml:space="preserve"> ne puissent prendre occasion de </w:t>
@@ -11592,24 +10849,21 @@
       <w:proofErr w:type="spellStart"/>
       <w:r>
         <w:rPr>
-          <w:rFonts w:ascii="Times New Roman" w:hAnsi="Times New Roman" w:cs="Times New Roman"/>
-          <w:szCs w:val="24"/>
+          <w:i w:val="0"/>
           <w:lang w:val="fr-FR"/>
         </w:rPr>
         <w:t>d</w:t>
       </w:r>
       <w:r>
         <w:rPr>
-          <w:rFonts w:ascii="Times New Roman" w:hAnsi="Times New Roman" w:cs="Times New Roman"/>
-          <w:szCs w:val="24"/>
+          <w:i w:val="0"/>
           <w:lang w:val="fr-FR"/>
         </w:rPr>
         <w:t>e</w:t>
       </w:r>
       <w:r>
         <w:rPr>
-          <w:rFonts w:ascii="Times New Roman" w:hAnsi="Times New Roman" w:cs="Times New Roman"/>
-          <w:szCs w:val="24"/>
+          <w:i w:val="0"/>
           <w:lang w:val="fr-FR"/>
         </w:rPr>
         <w:t>lai</w:t>
@@ -11617,8 +10871,7 @@
       <w:proofErr w:type="spellEnd"/>
       <w:r>
         <w:rPr>
-          <w:rFonts w:ascii="Times New Roman" w:hAnsi="Times New Roman" w:cs="Times New Roman"/>
-          <w:szCs w:val="24"/>
+          <w:i w:val="0"/>
           <w:lang w:val="fr-FR"/>
         </w:rPr>
         <w:t xml:space="preserve">, comme </w:t>
@@ -11626,8 +10879,7 @@
       <w:proofErr w:type="spellStart"/>
       <w:r>
         <w:rPr>
-          <w:rFonts w:ascii="Times New Roman" w:hAnsi="Times New Roman" w:cs="Times New Roman"/>
-          <w:szCs w:val="24"/>
+          <w:i w:val="0"/>
           <w:lang w:val="fr-FR"/>
         </w:rPr>
         <w:t>ilz</w:t>
@@ -11635,174 +10887,82 @@
       <w:proofErr w:type="spellEnd"/>
       <w:r>
         <w:rPr>
-          <w:rFonts w:ascii="Times New Roman" w:hAnsi="Times New Roman" w:cs="Times New Roman"/>
-          <w:szCs w:val="24"/>
-          <w:lang w:val="fr-FR"/>
-        </w:rPr>
-        <w:t xml:space="preserve"> firent l’autre fois. </w:t>
+          <w:i w:val="0"/>
+          <w:lang w:val="fr-FR"/>
+        </w:rPr>
+        <w:t xml:space="preserve"> firent l’autre fois</w:t>
+      </w:r>
+      <w:r>
+        <w:rPr>
+          <w:lang w:val="fr-FR"/>
+        </w:rPr>
+        <w:t xml:space="preserve">. </w:t>
       </w:r>
     </w:p>
     <w:p>
       <w:pPr>
-        <w:spacing w:after="0" w:line="240" w:lineRule="auto"/>
-        <w:jc w:val="both"/>
-        <w:rPr>
-          <w:rFonts w:ascii="Times New Roman" w:hAnsi="Times New Roman" w:cs="Times New Roman"/>
-          <w:i/>
-          <w:szCs w:val="24"/>
-        </w:rPr>
+        <w:pStyle w:val="Kommentar"/>
       </w:pPr>
       <w:r>
-        <w:rPr>
-          <w:rFonts w:ascii="Times New Roman" w:hAnsi="Times New Roman" w:cs="Times New Roman"/>
-          <w:i/>
-          <w:szCs w:val="24"/>
-        </w:rPr>
         <w:t>15]</w:t>
       </w:r>
       <w:r>
-        <w:rPr>
-          <w:rFonts w:ascii="Times New Roman" w:hAnsi="Times New Roman" w:cs="Times New Roman"/>
-          <w:i/>
-          <w:szCs w:val="24"/>
-        </w:rPr>
         <w:t xml:space="preserve"> </w:t>
       </w:r>
       <w:r>
-        <w:rPr>
-          <w:rFonts w:ascii="Times New Roman" w:hAnsi="Times New Roman" w:cs="Times New Roman"/>
-          <w:i/>
-          <w:szCs w:val="24"/>
-        </w:rPr>
         <w:t xml:space="preserve">Vgl. Nr. </w:t>
       </w:r>
       <w:r>
-        <w:rPr>
-          <w:rFonts w:ascii="Times New Roman" w:hAnsi="Times New Roman" w:cs="Times New Roman"/>
-          <w:i/>
-          <w:szCs w:val="24"/>
-        </w:rPr>
         <w:t>A</w:t>
       </w:r>
       <w:r>
-        <w:rPr>
-          <w:rFonts w:ascii="Times New Roman" w:hAnsi="Times New Roman" w:cs="Times New Roman"/>
-          <w:i/>
-          <w:szCs w:val="24"/>
-        </w:rPr>
         <w:t>152.</w:t>
       </w:r>
     </w:p>
     <w:p>
       <w:pPr>
-        <w:spacing w:after="0" w:line="240" w:lineRule="auto"/>
-        <w:jc w:val="both"/>
-        <w:rPr>
-          <w:rFonts w:ascii="Times New Roman" w:hAnsi="Times New Roman" w:cs="Times New Roman"/>
-          <w:i/>
-          <w:szCs w:val="24"/>
-        </w:rPr>
+        <w:pStyle w:val="Kommentar"/>
       </w:pPr>
       <w:r>
-        <w:rPr>
-          <w:rFonts w:ascii="Times New Roman" w:hAnsi="Times New Roman" w:cs="Times New Roman"/>
-          <w:i/>
-          <w:szCs w:val="24"/>
-        </w:rPr>
         <w:t>16]</w:t>
       </w:r>
       <w:r>
-        <w:rPr>
-          <w:rFonts w:ascii="Times New Roman" w:hAnsi="Times New Roman" w:cs="Times New Roman"/>
-          <w:i/>
-          <w:szCs w:val="24"/>
-        </w:rPr>
         <w:t xml:space="preserve"> </w:t>
       </w:r>
       <w:r>
-        <w:rPr>
-          <w:rFonts w:ascii="Times New Roman" w:hAnsi="Times New Roman" w:cs="Times New Roman"/>
-          <w:i/>
-          <w:szCs w:val="24"/>
-        </w:rPr>
         <w:t xml:space="preserve">Die Angelegenheit </w:t>
       </w:r>
       <w:proofErr w:type="spellStart"/>
       <w:r>
-        <w:rPr>
-          <w:rFonts w:ascii="Times New Roman" w:hAnsi="Times New Roman" w:cs="Times New Roman"/>
-          <w:i/>
-          <w:szCs w:val="24"/>
-        </w:rPr>
         <w:t>Hannarts</w:t>
       </w:r>
       <w:proofErr w:type="spellEnd"/>
       <w:r>
-        <w:rPr>
-          <w:rFonts w:ascii="Times New Roman" w:hAnsi="Times New Roman" w:cs="Times New Roman"/>
-          <w:i/>
-          <w:szCs w:val="24"/>
-        </w:rPr>
         <w:t xml:space="preserve"> wurde erst ein volles Jahr später zu Ende geführt, indem </w:t>
       </w:r>
       <w:proofErr w:type="spellStart"/>
       <w:r>
-        <w:rPr>
-          <w:rFonts w:ascii="Times New Roman" w:hAnsi="Times New Roman" w:cs="Times New Roman"/>
-          <w:i/>
-          <w:szCs w:val="24"/>
-        </w:rPr>
         <w:t>Hannart</w:t>
       </w:r>
       <w:proofErr w:type="spellEnd"/>
       <w:r>
-        <w:rPr>
-          <w:rFonts w:ascii="Times New Roman" w:hAnsi="Times New Roman" w:cs="Times New Roman"/>
-          <w:i/>
-          <w:szCs w:val="24"/>
-        </w:rPr>
         <w:t xml:space="preserve">, wie es scheint, ohne förmliches Urteil in seine Heimat geschickt </w:t>
       </w:r>
       <w:r>
-        <w:rPr>
-          <w:rFonts w:ascii="Times New Roman" w:hAnsi="Times New Roman" w:cs="Times New Roman"/>
-          <w:i/>
-          <w:szCs w:val="24"/>
-        </w:rPr>
         <w:t>w</w:t>
       </w:r>
       <w:r>
-        <w:rPr>
-          <w:rFonts w:ascii="Times New Roman" w:hAnsi="Times New Roman" w:cs="Times New Roman"/>
-          <w:i/>
-          <w:szCs w:val="24"/>
-        </w:rPr>
         <w:t>urde und das Amt eines ersten Sekretä</w:t>
       </w:r>
       <w:r>
-        <w:rPr>
-          <w:rFonts w:ascii="Times New Roman" w:hAnsi="Times New Roman" w:cs="Times New Roman"/>
-          <w:i/>
-          <w:szCs w:val="24"/>
-        </w:rPr>
         <w:t xml:space="preserve">rs, das er innehatte, an </w:t>
       </w:r>
       <w:commentRangeStart w:id="50"/>
       <w:proofErr w:type="spellStart"/>
       <w:r>
-        <w:rPr>
-          <w:rFonts w:ascii="Times New Roman" w:hAnsi="Times New Roman" w:cs="Times New Roman"/>
-          <w:i/>
-          <w:szCs w:val="24"/>
-        </w:rPr>
         <w:t>L’Alle</w:t>
       </w:r>
       <w:r>
-        <w:rPr>
-          <w:rFonts w:ascii="Times New Roman" w:hAnsi="Times New Roman" w:cs="Times New Roman"/>
-          <w:i/>
-          <w:szCs w:val="24"/>
-        </w:rPr>
         <w:t>mand</w:t>
       </w:r>
       <w:commentRangeEnd w:id="50"/>
@@ -11814,71 +10974,30 @@
         <w:commentReference w:id="50"/>
       </w:r>
       <w:r>
-        <w:rPr>
-          <w:rFonts w:ascii="Times New Roman" w:hAnsi="Times New Roman" w:cs="Times New Roman"/>
-          <w:i/>
-          <w:szCs w:val="24"/>
-        </w:rPr>
         <w:t xml:space="preserve"> übertragen </w:t>
       </w:r>
       <w:r>
-        <w:rPr>
-          <w:rFonts w:ascii="Times New Roman" w:hAnsi="Times New Roman" w:cs="Times New Roman"/>
-          <w:i/>
-          <w:szCs w:val="24"/>
-        </w:rPr>
         <w:t>w</w:t>
       </w:r>
       <w:r>
-        <w:rPr>
-          <w:rFonts w:ascii="Times New Roman" w:hAnsi="Times New Roman" w:cs="Times New Roman"/>
-          <w:i/>
-          <w:szCs w:val="24"/>
-        </w:rPr>
         <w:t xml:space="preserve">orden ist. Villa, S. 335. </w:t>
       </w:r>
     </w:p>
     <w:p>
       <w:pPr>
-        <w:spacing w:after="0" w:line="240" w:lineRule="auto"/>
-        <w:jc w:val="both"/>
-        <w:rPr>
-          <w:rFonts w:ascii="Times New Roman" w:hAnsi="Times New Roman" w:cs="Times New Roman"/>
-          <w:i/>
-          <w:szCs w:val="24"/>
-        </w:rPr>
+        <w:pStyle w:val="Kommentar"/>
       </w:pPr>
       <w:r>
-        <w:rPr>
-          <w:rFonts w:ascii="Times New Roman" w:hAnsi="Times New Roman" w:cs="Times New Roman"/>
-          <w:i/>
-          <w:szCs w:val="24"/>
-        </w:rPr>
         <w:t>18]</w:t>
       </w:r>
       <w:r>
-        <w:rPr>
-          <w:rFonts w:ascii="Times New Roman" w:hAnsi="Times New Roman" w:cs="Times New Roman"/>
-          <w:szCs w:val="24"/>
-        </w:rPr>
-        <w:t xml:space="preserve"> f) </w:t>
-      </w:r>
-      <w:r>
-        <w:rPr>
-          <w:rFonts w:ascii="Times New Roman" w:hAnsi="Times New Roman" w:cs="Times New Roman"/>
-          <w:i/>
-          <w:szCs w:val="24"/>
-        </w:rPr>
-        <w:t>das Folgende in W von anderer Hand.</w:t>
+        <w:t xml:space="preserve"> f) das Folgende in W von anderer Hand.</w:t>
       </w:r>
     </w:p>
     <w:p>
       <w:pPr>
-        <w:spacing w:after="0" w:line="240" w:lineRule="auto"/>
-        <w:jc w:val="both"/>
-        <w:rPr>
-          <w:rFonts w:ascii="Times New Roman" w:hAnsi="Times New Roman" w:cs="Times New Roman"/>
-          <w:szCs w:val="24"/>
+        <w:pStyle w:val="Kommentar"/>
+        <w:rPr>
           <w:lang w:val="de-AT"/>
         </w:rPr>
       </w:pPr>
@@ -11894,7 +11013,7 @@
 </file>
 
 <file path=word/comments.xml><?xml version="1.0" encoding="utf-8"?>
-<w:comments xmlns:wpc="http://schemas.microsoft.com/office/word/2010/wordprocessingCanvas" xmlns:mc="http://schemas.openxmlformats.org/markup-compatibility/2006" xmlns:o="urn:schemas-microsoft-com:office:office" xmlns:r="http://schemas.openxmlformats.org/officeDocument/2006/relationships" xmlns:m="http://schemas.openxmlformats.org/officeDocument/2006/math" xmlns:v="urn:schemas-microsoft-com:vml" xmlns:wp14="http://schemas.microsoft.com/office/word/2010/wordprocessingDrawing" xmlns:wp="http://schemas.openxmlformats.org/drawingml/2006/wordprocessingDrawing" xmlns:w10="urn:schemas-microsoft-com:office:word" xmlns:w="http://schemas.openxmlformats.org/wordprocessingml/2006/main" xmlns:w14="http://schemas.microsoft.com/office/word/2010/wordml" xmlns:w15="http://schemas.microsoft.com/office/word/2012/wordml" xmlns:wpg="http://schemas.microsoft.com/office/word/2010/wordprocessingGroup" xmlns:wpi="http://schemas.microsoft.com/office/word/2010/wordprocessingInk" xmlns:wne="http://schemas.microsoft.com/office/word/2006/wordml" xmlns:wps="http://schemas.microsoft.com/office/word/2010/wordprocessingShape" mc:Ignorable="w14 w15 wp14">
+<w:comments xmlns:wpc="http://schemas.microsoft.com/office/word/2010/wordprocessingCanvas" xmlns:cx="http://schemas.microsoft.com/office/drawing/2014/chartex" xmlns:cx1="http://schemas.microsoft.com/office/drawing/2015/9/8/chartex" xmlns:cx2="http://schemas.microsoft.com/office/drawing/2015/10/21/chartex" xmlns:cx3="http://schemas.microsoft.com/office/drawing/2016/5/9/chartex" xmlns:cx4="http://schemas.microsoft.com/office/drawing/2016/5/10/chartex" xmlns:cx5="http://schemas.microsoft.com/office/drawing/2016/5/11/chartex" xmlns:cx6="http://schemas.microsoft.com/office/drawing/2016/5/12/chartex" xmlns:cx7="http://schemas.microsoft.com/office/drawing/2016/5/13/chartex" xmlns:cx8="http://schemas.microsoft.com/office/drawing/2016/5/14/chartex" xmlns:mc="http://schemas.openxmlformats.org/markup-compatibility/2006" xmlns:aink="http://schemas.microsoft.com/office/drawing/2016/ink" xmlns:am3d="http://schemas.microsoft.com/office/drawing/2017/model3d" xmlns:o="urn:schemas-microsoft-com:office:office" xmlns:r="http://schemas.openxmlformats.org/officeDocument/2006/relationships" xmlns:m="http://schemas.openxmlformats.org/officeDocument/2006/math" xmlns:v="urn:schemas-microsoft-com:vml" xmlns:wp14="http://schemas.microsoft.com/office/word/2010/wordprocessingDrawing" xmlns:wp="http://schemas.openxmlformats.org/drawingml/2006/wordprocessingDrawing" xmlns:w10="urn:schemas-microsoft-com:office:word" xmlns:w="http://schemas.openxmlformats.org/wordprocessingml/2006/main" xmlns:w14="http://schemas.microsoft.com/office/word/2010/wordml" xmlns:w15="http://schemas.microsoft.com/office/word/2012/wordml" xmlns:w16cex="http://schemas.microsoft.com/office/word/2018/wordml/cex" xmlns:w16cid="http://schemas.microsoft.com/office/word/2016/wordml/cid" xmlns:w16="http://schemas.microsoft.com/office/word/2018/wordml" xmlns:w16se="http://schemas.microsoft.com/office/word/2015/wordml/symex" xmlns:wpg="http://schemas.microsoft.com/office/word/2010/wordprocessingGroup" xmlns:wpi="http://schemas.microsoft.com/office/word/2010/wordprocessingInk" xmlns:wne="http://schemas.microsoft.com/office/word/2006/wordml" xmlns:wps="http://schemas.microsoft.com/office/word/2010/wordprocessingShape" mc:Ignorable="w14 w15 w16se w16cid w16 w16cex wp14">
   <w:comment w:id="0" w:author="Abel Laura" w:date="2017-11-16T14:39:00Z" w:initials="AL">
     <w:p>
       <w:pPr>
@@ -12031,7 +11150,13 @@
         <w:rPr>
           <w:lang w:val="de-AT"/>
         </w:rPr>
-        <w:t>O: Schwaben</w:t>
+        <w:t>S</w:t>
+      </w:r>
+      <w:r>
+        <w:rPr>
+          <w:lang w:val="de-AT"/>
+        </w:rPr>
+        <w:t>: Schwaben</w:t>
       </w:r>
     </w:p>
   </w:comment>
@@ -12068,7 +11193,7 @@
       <w:pPr>
         <w:pStyle w:val="Kommentartext"/>
         <w:rPr>
-          <w:lang w:val="pt-BR"/>
+          <w:lang w:val="en-US"/>
         </w:rPr>
       </w:pPr>
       <w:r>
@@ -12079,20 +11204,20 @@
       </w:r>
       <w:r>
         <w:rPr>
-          <w:lang w:val="pt-BR"/>
+          <w:lang w:val="en-US"/>
         </w:rPr>
         <w:t>S</w:t>
       </w:r>
       <w:r>
         <w:rPr>
-          <w:lang w:val="pt-BR"/>
+          <w:lang w:val="en-US"/>
         </w:rPr>
         <w:t xml:space="preserve">: </w:t>
       </w:r>
       <w:proofErr w:type="spellStart"/>
       <w:r>
         <w:rPr>
-          <w:lang w:val="pt-BR"/>
+          <w:lang w:val="en-US"/>
         </w:rPr>
         <w:t>Österreich</w:t>
       </w:r>
@@ -12104,7 +11229,7 @@
       <w:pPr>
         <w:pStyle w:val="Kommentartext"/>
         <w:rPr>
-          <w:lang w:val="pt-BR"/>
+          <w:lang w:val="en-US"/>
         </w:rPr>
       </w:pPr>
       <w:r>
@@ -12115,14 +11240,14 @@
       </w:r>
       <w:r>
         <w:rPr>
-          <w:lang w:val="pt-BR"/>
+          <w:lang w:val="en-US"/>
         </w:rPr>
         <w:t xml:space="preserve">S: </w:t>
       </w:r>
       <w:proofErr w:type="spellStart"/>
       <w:r>
         <w:rPr>
-          <w:lang w:val="pt-BR"/>
+          <w:lang w:val="en-US"/>
         </w:rPr>
         <w:t>Lutheraner</w:t>
       </w:r>
@@ -12134,7 +11259,7 @@
       <w:pPr>
         <w:pStyle w:val="Kommentartext"/>
         <w:rPr>
-          <w:lang w:val="pt-BR"/>
+          <w:lang w:val="en-US"/>
         </w:rPr>
       </w:pPr>
       <w:r>
@@ -12145,14 +11270,20 @@
       </w:r>
       <w:r>
         <w:rPr>
-          <w:lang w:val="pt-BR"/>
-        </w:rPr>
-        <w:t xml:space="preserve">O: </w:t>
-      </w:r>
-      <w:proofErr w:type="spellStart"/>
-      <w:r>
-        <w:rPr>
-          <w:lang w:val="pt-BR"/>
+          <w:lang w:val="en-US"/>
+        </w:rPr>
+        <w:t>S</w:t>
+      </w:r>
+      <w:r>
+        <w:rPr>
+          <w:lang w:val="en-US"/>
+        </w:rPr>
+        <w:t xml:space="preserve">: </w:t>
+      </w:r>
+      <w:proofErr w:type="spellStart"/>
+      <w:r>
+        <w:rPr>
+          <w:lang w:val="en-US"/>
         </w:rPr>
         <w:t>Elsass</w:t>
       </w:r>
@@ -12164,7 +11295,7 @@
       <w:pPr>
         <w:pStyle w:val="Kommentartext"/>
         <w:rPr>
-          <w:lang w:val="de-AT"/>
+          <w:lang w:val="en-US"/>
         </w:rPr>
       </w:pPr>
       <w:r>
@@ -12175,7 +11306,7 @@
       </w:r>
       <w:r>
         <w:rPr>
-          <w:lang w:val="de-AT"/>
+          <w:lang w:val="en-US"/>
         </w:rPr>
         <w:t>P: Philipp von Baden</w:t>
       </w:r>
@@ -12186,7 +11317,7 @@
       <w:pPr>
         <w:pStyle w:val="Kommentartext"/>
         <w:rPr>
-          <w:lang w:val="de-AT"/>
+          <w:lang w:val="en-US"/>
         </w:rPr>
       </w:pPr>
       <w:r>
@@ -12197,16 +11328,24 @@
       </w:r>
       <w:r>
         <w:rPr>
-          <w:lang w:val="de-AT"/>
+          <w:lang w:val="en-US"/>
         </w:rPr>
         <w:t>S</w:t>
       </w:r>
       <w:r>
         <w:rPr>
-          <w:lang w:val="de-AT"/>
-        </w:rPr>
-        <w:t>: Italien</w:t>
-      </w:r>
+          <w:lang w:val="en-US"/>
+        </w:rPr>
+        <w:t xml:space="preserve">: </w:t>
+      </w:r>
+      <w:proofErr w:type="spellStart"/>
+      <w:r>
+        <w:rPr>
+          <w:lang w:val="en-US"/>
+        </w:rPr>
+        <w:t>Italien</w:t>
+      </w:r>
+      <w:proofErr w:type="spellEnd"/>
     </w:p>
   </w:comment>
   <w:comment w:id="12" w:author="Abel Laura" w:date="2017-11-16T14:55:00Z" w:initials="AL">
@@ -12214,7 +11353,7 @@
       <w:pPr>
         <w:pStyle w:val="Kommentartext"/>
         <w:rPr>
-          <w:lang w:val="de-AT"/>
+          <w:lang w:val="en-US"/>
         </w:rPr>
       </w:pPr>
       <w:r>
@@ -12225,7 +11364,7 @@
       </w:r>
       <w:r>
         <w:rPr>
-          <w:lang w:val="de-AT"/>
+          <w:lang w:val="en-US"/>
         </w:rPr>
         <w:t>P: Pescara</w:t>
       </w:r>
@@ -12263,7 +11402,7 @@
       </w:r>
     </w:p>
   </w:comment>
-  <w:comment w:id="15" w:author="Abel Laura" w:date="2017-11-16T14:56:00Z" w:initials="AL">
+  <w:comment w:id="15" w:author="Christopher F. Laferl" w:date="2020-09-09T19:27:00Z" w:initials="CFL">
     <w:p>
       <w:pPr>
         <w:pStyle w:val="Kommentartext"/>
@@ -12275,77 +11414,14 @@
         <w:annotationRef/>
       </w:r>
       <w:r>
-        <w:t>F, Römischer König</w:t>
+        <w:t xml:space="preserve">S: </w:t>
+      </w:r>
+      <w:r>
+        <w:t>Konzil</w:t>
       </w:r>
     </w:p>
   </w:comment>
-  <w:comment w:id="16" w:author="Abel Laura" w:date="2017-11-16T14:42:00Z" w:initials="AL">
-    <w:p>
-      <w:pPr>
-        <w:pStyle w:val="Kommentartext"/>
-        <w:rPr>
-          <w:lang w:val="en-US"/>
-        </w:rPr>
-      </w:pPr>
-      <w:r>
-        <w:rPr>
-          <w:rStyle w:val="Kommentarzeichen"/>
-        </w:rPr>
-        <w:annotationRef/>
-      </w:r>
-      <w:r>
-        <w:rPr>
-          <w:lang w:val="en-US"/>
-        </w:rPr>
-        <w:t xml:space="preserve">S: </w:t>
-      </w:r>
-      <w:proofErr w:type="spellStart"/>
-      <w:r>
-        <w:rPr>
-          <w:lang w:val="en-US"/>
-        </w:rPr>
-        <w:t>Mailand</w:t>
-      </w:r>
-      <w:proofErr w:type="spellEnd"/>
-      <w:r>
-        <w:rPr>
-          <w:lang w:val="en-US"/>
-        </w:rPr>
-        <w:t xml:space="preserve">, </w:t>
-      </w:r>
-      <w:proofErr w:type="spellStart"/>
-      <w:r>
-        <w:rPr>
-          <w:lang w:val="en-US"/>
-        </w:rPr>
-        <w:t>Salz</w:t>
-      </w:r>
-      <w:proofErr w:type="spellEnd"/>
-    </w:p>
-  </w:comment>
-  <w:comment w:id="17" w:author="Abel Laura" w:date="2017-11-16T14:56:00Z" w:initials="AL">
-    <w:p>
-      <w:pPr>
-        <w:pStyle w:val="Kommentartext"/>
-        <w:rPr>
-          <w:lang w:val="en-US"/>
-        </w:rPr>
-      </w:pPr>
-      <w:r>
-        <w:rPr>
-          <w:rStyle w:val="Kommentarzeichen"/>
-        </w:rPr>
-        <w:annotationRef/>
-      </w:r>
-      <w:r>
-        <w:rPr>
-          <w:lang w:val="en-US"/>
-        </w:rPr>
-        <w:t>P: Francesco II.</w:t>
-      </w:r>
-    </w:p>
-  </w:comment>
-  <w:comment w:id="18" w:author="Abel Laura" w:date="2017-11-16T14:49:00Z" w:initials="AL">
+  <w:comment w:id="16" w:author="Christopher F. Laferl" w:date="2020-09-09T18:58:00Z" w:initials="CFL">
     <w:p>
       <w:pPr>
         <w:pStyle w:val="Kommentartext"/>
@@ -12357,14 +11433,77 @@
         <w:annotationRef/>
       </w:r>
       <w:r>
-        <w:t>S: Reichstag</w:t>
-      </w:r>
-      <w:r>
-        <w:t>, Augsburg</w:t>
+        <w:t>S: F, Römischer König, Wahl</w:t>
       </w:r>
     </w:p>
   </w:comment>
-  <w:comment w:id="19" w:author="Abel Laura" w:date="2017-11-27T16:40:00Z" w:initials="AL">
+  <w:comment w:id="17" w:author="Abel Laura" w:date="2017-11-16T14:42:00Z" w:initials="AL">
+    <w:p>
+      <w:pPr>
+        <w:pStyle w:val="Kommentartext"/>
+        <w:rPr>
+          <w:lang w:val="en-US"/>
+        </w:rPr>
+      </w:pPr>
+      <w:r>
+        <w:rPr>
+          <w:rStyle w:val="Kommentarzeichen"/>
+        </w:rPr>
+        <w:annotationRef/>
+      </w:r>
+      <w:r>
+        <w:rPr>
+          <w:lang w:val="en-US"/>
+        </w:rPr>
+        <w:t xml:space="preserve">S: </w:t>
+      </w:r>
+      <w:proofErr w:type="spellStart"/>
+      <w:r>
+        <w:rPr>
+          <w:lang w:val="en-US"/>
+        </w:rPr>
+        <w:t>Mailand</w:t>
+      </w:r>
+      <w:proofErr w:type="spellEnd"/>
+      <w:r>
+        <w:rPr>
+          <w:lang w:val="en-US"/>
+        </w:rPr>
+        <w:t xml:space="preserve">, </w:t>
+      </w:r>
+      <w:proofErr w:type="spellStart"/>
+      <w:r>
+        <w:rPr>
+          <w:lang w:val="en-US"/>
+        </w:rPr>
+        <w:t>Salz</w:t>
+      </w:r>
+      <w:proofErr w:type="spellEnd"/>
+    </w:p>
+  </w:comment>
+  <w:comment w:id="18" w:author="Abel Laura" w:date="2017-11-16T14:56:00Z" w:initials="AL">
+    <w:p>
+      <w:pPr>
+        <w:pStyle w:val="Kommentartext"/>
+        <w:rPr>
+          <w:lang w:val="en-US"/>
+        </w:rPr>
+      </w:pPr>
+      <w:r>
+        <w:rPr>
+          <w:rStyle w:val="Kommentarzeichen"/>
+        </w:rPr>
+        <w:annotationRef/>
+      </w:r>
+      <w:r>
+        <w:rPr>
+          <w:lang w:val="en-US"/>
+        </w:rPr>
+        <w:t>P: Francesco II.</w:t>
+      </w:r>
+    </w:p>
+  </w:comment>
+  <w:comment w:id="19" w:author="Abel Laura" w:date="2017-11-16T14:49:00Z" w:initials="AL">
     <w:p>
       <w:pPr>
         <w:pStyle w:val="Kommentartext"/>
@@ -12376,11 +11515,23 @@
         <w:annotationRef/>
       </w:r>
       <w:r>
-        <w:t>S: Reformation</w:t>
+        <w:t xml:space="preserve">S: </w:t>
+      </w:r>
+      <w:r>
+        <w:t xml:space="preserve">HRR, </w:t>
+      </w:r>
+      <w:r>
+        <w:t>Reichstag</w:t>
+      </w:r>
+      <w:r>
+        <w:t>, Augsburg</w:t>
+      </w:r>
+      <w:r>
+        <w:t xml:space="preserve"> (1525)</w:t>
       </w:r>
     </w:p>
   </w:comment>
-  <w:comment w:id="20" w:author="Abel Laura" w:date="2017-11-16T14:44:00Z" w:initials="AL">
+  <w:comment w:id="20" w:author="Abel Laura" w:date="2017-11-27T16:40:00Z" w:initials="AL">
     <w:p>
       <w:pPr>
         <w:pStyle w:val="Kommentartext"/>
@@ -12392,7 +11543,7 @@
         <w:annotationRef/>
       </w:r>
       <w:r>
-        <w:t>S: K, Heirat mit Isabella von Portugal</w:t>
+        <w:t>S: Reformation</w:t>
       </w:r>
     </w:p>
   </w:comment>
@@ -12400,9 +11551,6 @@
     <w:p>
       <w:pPr>
         <w:pStyle w:val="Kommentartext"/>
-        <w:rPr>
-          <w:lang w:val="es-ES"/>
-        </w:rPr>
       </w:pPr>
       <w:r>
         <w:rPr>
@@ -12411,10 +11559,16 @@
         <w:annotationRef/>
       </w:r>
       <w:r>
-        <w:rPr>
-          <w:lang w:val="es-ES"/>
-        </w:rPr>
-        <w:t>O: Sevilla</w:t>
+        <w:t xml:space="preserve">S: </w:t>
+      </w:r>
+      <w:r>
+        <w:t>Heirat</w:t>
+      </w:r>
+      <w:r>
+        <w:t>, K</w:t>
+      </w:r>
+      <w:r>
+        <w:t xml:space="preserve"> mit Isabella von Portugal</w:t>
       </w:r>
     </w:p>
   </w:comment>
@@ -12423,7 +11577,7 @@
       <w:pPr>
         <w:pStyle w:val="Kommentartext"/>
         <w:rPr>
-          <w:lang w:val="es-ES"/>
+          <w:lang w:val="en-US"/>
         </w:rPr>
       </w:pPr>
       <w:r>
@@ -12434,9 +11588,9 @@
       </w:r>
       <w:r>
         <w:rPr>
-          <w:lang w:val="es-ES"/>
-        </w:rPr>
-        <w:t>P: Bourbon</w:t>
+          <w:lang w:val="en-US"/>
+        </w:rPr>
+        <w:t>O: Sevilla</w:t>
       </w:r>
     </w:p>
   </w:comment>
@@ -12445,7 +11599,7 @@
       <w:pPr>
         <w:pStyle w:val="Kommentartext"/>
         <w:rPr>
-          <w:lang w:val="es-ES"/>
+          <w:lang w:val="en-US"/>
         </w:rPr>
       </w:pPr>
       <w:r>
@@ -12456,24 +11610,10 @@
       </w:r>
       <w:r>
         <w:rPr>
-          <w:lang w:val="es-ES"/>
-        </w:rPr>
-        <w:t>O</w:t>
-      </w:r>
-      <w:r>
-        <w:rPr>
-          <w:lang w:val="es-ES"/>
-        </w:rPr>
-        <w:t xml:space="preserve">: </w:t>
-      </w:r>
-      <w:proofErr w:type="spellStart"/>
-      <w:r>
-        <w:rPr>
-          <w:lang w:val="es-ES"/>
-        </w:rPr>
-        <w:t>England</w:t>
-      </w:r>
-      <w:proofErr w:type="spellEnd"/>
+          <w:lang w:val="en-US"/>
+        </w:rPr>
+        <w:t>P: Bourbon</w:t>
+      </w:r>
     </w:p>
   </w:comment>
   <w:comment w:id="24" w:author="Abel Laura" w:date="2017-11-16T14:44:00Z" w:initials="AL">
@@ -12481,7 +11621,7 @@
       <w:pPr>
         <w:pStyle w:val="Kommentartext"/>
         <w:rPr>
-          <w:lang w:val="de-AT"/>
+          <w:lang w:val="en-US"/>
         </w:rPr>
       </w:pPr>
       <w:r>
@@ -12492,13 +11632,49 @@
       </w:r>
       <w:r>
         <w:rPr>
-          <w:lang w:val="de-AT"/>
-        </w:rPr>
-        <w:t>S: Frankreich</w:t>
+          <w:lang w:val="en-US"/>
+        </w:rPr>
+        <w:t>S</w:t>
+      </w:r>
+      <w:r>
+        <w:rPr>
+          <w:lang w:val="en-US"/>
+        </w:rPr>
+        <w:t>: England</w:t>
       </w:r>
     </w:p>
   </w:comment>
-  <w:comment w:id="25" w:author="Abel Laura" w:date="2017-11-27T16:41:00Z" w:initials="AL">
+  <w:comment w:id="25" w:author="Abel Laura" w:date="2017-11-16T14:44:00Z" w:initials="AL">
+    <w:p>
+      <w:pPr>
+        <w:pStyle w:val="Kommentartext"/>
+        <w:rPr>
+          <w:lang w:val="en-US"/>
+        </w:rPr>
+      </w:pPr>
+      <w:r>
+        <w:rPr>
+          <w:rStyle w:val="Kommentarzeichen"/>
+        </w:rPr>
+        <w:annotationRef/>
+      </w:r>
+      <w:r>
+        <w:rPr>
+          <w:lang w:val="en-US"/>
+        </w:rPr>
+        <w:t xml:space="preserve">S: </w:t>
+      </w:r>
+      <w:proofErr w:type="spellStart"/>
+      <w:r>
+        <w:rPr>
+          <w:lang w:val="en-US"/>
+        </w:rPr>
+        <w:t>Frankreich</w:t>
+      </w:r>
+      <w:proofErr w:type="spellEnd"/>
+    </w:p>
+  </w:comment>
+  <w:comment w:id="26" w:author="Abel Laura" w:date="2017-11-27T16:41:00Z" w:initials="AL">
     <w:p>
       <w:pPr>
         <w:pStyle w:val="Kommentartext"/>
@@ -12510,14 +11686,11 @@
         <w:annotationRef/>
       </w:r>
       <w:r>
-        <w:t>S: Frankreich, Frieden</w:t>
-      </w:r>
-      <w:r>
-        <w:t xml:space="preserve"> mit</w:t>
+        <w:t>S: Madrid, Friede von (1526)</w:t>
       </w:r>
     </w:p>
   </w:comment>
-  <w:comment w:id="26" w:author="Abel Laura" w:date="2017-11-16T14:44:00Z" w:initials="AL">
+  <w:comment w:id="27" w:author="Abel Laura" w:date="2017-11-16T14:44:00Z" w:initials="AL">
     <w:p>
       <w:pPr>
         <w:pStyle w:val="Kommentartext"/>
@@ -12530,28 +11703,6 @@
       </w:r>
       <w:r>
         <w:t>S: Frankreich</w:t>
-      </w:r>
-    </w:p>
-  </w:comment>
-  <w:comment w:id="27" w:author="Abel Laura" w:date="2017-11-16T14:45:00Z" w:initials="AL">
-    <w:p>
-      <w:pPr>
-        <w:pStyle w:val="Kommentartext"/>
-        <w:rPr>
-          <w:lang w:val="de-AT"/>
-        </w:rPr>
-      </w:pPr>
-      <w:r>
-        <w:rPr>
-          <w:rStyle w:val="Kommentarzeichen"/>
-        </w:rPr>
-        <w:annotationRef/>
-      </w:r>
-      <w:r>
-        <w:rPr>
-          <w:lang w:val="de-AT"/>
-        </w:rPr>
-        <w:t>P: Ludwig II.</w:t>
       </w:r>
     </w:p>
   </w:comment>
@@ -12560,7 +11711,7 @@
       <w:pPr>
         <w:pStyle w:val="Kommentartext"/>
         <w:rPr>
-          <w:lang w:val="de-AT"/>
+          <w:lang w:val="en-US"/>
         </w:rPr>
       </w:pPr>
       <w:r>
@@ -12571,9 +11722,9 @@
       </w:r>
       <w:r>
         <w:rPr>
-          <w:lang w:val="de-AT"/>
-        </w:rPr>
-        <w:t>P: Süleyman I.</w:t>
+          <w:lang w:val="en-US"/>
+        </w:rPr>
+        <w:t>P: Ludwig II.</w:t>
       </w:r>
     </w:p>
   </w:comment>
@@ -12581,6 +11732,9 @@
     <w:p>
       <w:pPr>
         <w:pStyle w:val="Kommentartext"/>
+        <w:rPr>
+          <w:lang w:val="en-US"/>
+        </w:rPr>
       </w:pPr>
       <w:r>
         <w:rPr>
@@ -12589,7 +11743,24 @@
         <w:annotationRef/>
       </w:r>
       <w:r>
-        <w:t>S: Frankreich, Waffenstillstand</w:t>
+        <w:rPr>
+          <w:lang w:val="en-US"/>
+        </w:rPr>
+        <w:t xml:space="preserve">P: </w:t>
+      </w:r>
+      <w:proofErr w:type="spellStart"/>
+      <w:r>
+        <w:rPr>
+          <w:lang w:val="en-US"/>
+        </w:rPr>
+        <w:t>Süleyman</w:t>
+      </w:r>
+      <w:proofErr w:type="spellEnd"/>
+      <w:r>
+        <w:rPr>
+          <w:lang w:val="en-US"/>
+        </w:rPr>
+        <w:t xml:space="preserve"> I.</w:t>
       </w:r>
     </w:p>
   </w:comment>
@@ -12605,10 +11776,10 @@
         <w:annotationRef/>
       </w:r>
       <w:r>
-        <w:t>S</w:t>
-      </w:r>
-      <w:r>
-        <w:t>: Italien</w:t>
+        <w:t>S: Frankreich</w:t>
+      </w:r>
+      <w:r>
+        <w:t xml:space="preserve"> B</w:t>
       </w:r>
     </w:p>
   </w:comment>
@@ -12624,11 +11795,14 @@
         <w:annotationRef/>
       </w:r>
       <w:r>
-        <w:t>S: Schweiz(er)</w:t>
+        <w:t>S</w:t>
+      </w:r>
+      <w:r>
+        <w:t>: Italien</w:t>
       </w:r>
     </w:p>
   </w:comment>
-  <w:comment w:id="32" w:author="Abel Laura" w:date="2017-11-16T14:46:00Z" w:initials="AL">
+  <w:comment w:id="32" w:author="Abel Laura" w:date="2017-11-16T14:45:00Z" w:initials="AL">
     <w:p>
       <w:pPr>
         <w:pStyle w:val="Kommentartext"/>
@@ -12640,7 +11814,7 @@
         <w:annotationRef/>
       </w:r>
       <w:r>
-        <w:t>O: Burgund</w:t>
+        <w:t>S: Schweiz</w:t>
       </w:r>
     </w:p>
   </w:comment>
@@ -12648,11 +11822,6 @@
     <w:p>
       <w:pPr>
         <w:pStyle w:val="Kommentartext"/>
-        <w:rPr>
-          <w:rFonts w:cstheme="minorHAnsi"/>
-          <w:sz w:val="20"/>
-          <w:szCs w:val="20"/>
-        </w:rPr>
       </w:pPr>
       <w:r>
         <w:rPr>
@@ -12661,53 +11830,10 @@
         <w:annotationRef/>
       </w:r>
       <w:r>
-        <w:rPr>
-          <w:rFonts w:cstheme="minorHAnsi"/>
-          <w:color w:val="212529"/>
-          <w:sz w:val="20"/>
-          <w:szCs w:val="20"/>
-        </w:rPr>
-        <w:t xml:space="preserve">P: </w:t>
-      </w:r>
-      <w:proofErr w:type="spellStart"/>
-      <w:r>
-        <w:rPr>
-          <w:rFonts w:cstheme="minorHAnsi"/>
-          <w:color w:val="212529"/>
-          <w:sz w:val="20"/>
-          <w:szCs w:val="20"/>
-        </w:rPr>
-        <w:t>Longepierre</w:t>
-      </w:r>
-      <w:proofErr w:type="spellEnd"/>
-      <w:r>
-        <w:rPr>
-          <w:rFonts w:cstheme="minorHAnsi"/>
-          <w:color w:val="212529"/>
-          <w:sz w:val="20"/>
-          <w:szCs w:val="20"/>
-        </w:rPr>
-        <w:t xml:space="preserve">, Christophe de </w:t>
-      </w:r>
-      <w:proofErr w:type="spellStart"/>
-      <w:r>
-        <w:rPr>
-          <w:rFonts w:cstheme="minorHAnsi"/>
-          <w:color w:val="212529"/>
-          <w:sz w:val="20"/>
-          <w:szCs w:val="20"/>
-        </w:rPr>
-        <w:t>Longwy</w:t>
-      </w:r>
-      <w:proofErr w:type="spellEnd"/>
-      <w:r>
-        <w:rPr>
-          <w:rFonts w:cstheme="minorHAnsi"/>
-          <w:color w:val="212529"/>
-          <w:sz w:val="20"/>
-          <w:szCs w:val="20"/>
-        </w:rPr>
-        <w:t>, Herr von</w:t>
+        <w:t>S</w:t>
+      </w:r>
+      <w:r>
+        <w:t>: Burgund</w:t>
       </w:r>
     </w:p>
   </w:comment>
@@ -12715,6 +11841,11 @@
     <w:p>
       <w:pPr>
         <w:pStyle w:val="Kommentartext"/>
+        <w:rPr>
+          <w:rFonts w:cstheme="minorHAnsi"/>
+          <w:sz w:val="20"/>
+          <w:szCs w:val="20"/>
+        </w:rPr>
       </w:pPr>
       <w:r>
         <w:rPr>
@@ -12723,13 +11854,34 @@
         <w:annotationRef/>
       </w:r>
       <w:r>
+        <w:rPr>
+          <w:rFonts w:cstheme="minorHAnsi"/>
+          <w:color w:val="212529"/>
+          <w:sz w:val="20"/>
+          <w:szCs w:val="20"/>
+        </w:rPr>
         <w:t xml:space="preserve">P: </w:t>
       </w:r>
       <w:proofErr w:type="spellStart"/>
       <w:r>
-        <w:t>Hannart</w:t>
-      </w:r>
-      <w:proofErr w:type="spellEnd"/>
+        <w:rPr>
+          <w:rFonts w:cstheme="minorHAnsi"/>
+          <w:color w:val="212529"/>
+          <w:sz w:val="20"/>
+          <w:szCs w:val="20"/>
+        </w:rPr>
+        <w:t>Longepierre</w:t>
+      </w:r>
+      <w:proofErr w:type="spellEnd"/>
+      <w:r>
+        <w:rPr>
+          <w:rFonts w:cstheme="minorHAnsi"/>
+          <w:color w:val="212529"/>
+          <w:sz w:val="20"/>
+          <w:szCs w:val="20"/>
+        </w:rPr>
+        <w:t>, Christophe de Longwy, Herr von</w:t>
+      </w:r>
     </w:p>
   </w:comment>
   <w:comment w:id="35" w:author="Abel Laura" w:date="2017-11-16T14:46:00Z" w:initials="AL">
@@ -12744,17 +11896,19 @@
         <w:annotationRef/>
       </w:r>
       <w:r>
-        <w:t>P: Córdoba, Pedro de</w:t>
-      </w:r>
+        <w:t xml:space="preserve">P: </w:t>
+      </w:r>
+      <w:proofErr w:type="spellStart"/>
+      <w:r>
+        <w:t>Hannart</w:t>
+      </w:r>
+      <w:proofErr w:type="spellEnd"/>
     </w:p>
   </w:comment>
   <w:comment w:id="36" w:author="Abel Laura" w:date="2017-11-16T14:46:00Z" w:initials="AL">
     <w:p>
       <w:pPr>
         <w:pStyle w:val="Kommentartext"/>
-        <w:rPr>
-          <w:lang w:val="pt-BR"/>
-        </w:rPr>
       </w:pPr>
       <w:r>
         <w:rPr>
@@ -12763,28 +11917,11 @@
         <w:annotationRef/>
       </w:r>
       <w:r>
-        <w:rPr>
-          <w:lang w:val="pt-BR"/>
-        </w:rPr>
-        <w:t>S</w:t>
-      </w:r>
-      <w:r>
-        <w:rPr>
-          <w:lang w:val="pt-BR"/>
-        </w:rPr>
-        <w:t xml:space="preserve">: </w:t>
-      </w:r>
-      <w:proofErr w:type="spellStart"/>
-      <w:r>
-        <w:rPr>
-          <w:lang w:val="pt-BR"/>
-        </w:rPr>
-        <w:t>Italien</w:t>
-      </w:r>
-      <w:proofErr w:type="spellEnd"/>
+        <w:t>P: Córdoba, Pedro de</w:t>
+      </w:r>
     </w:p>
   </w:comment>
-  <w:comment w:id="37" w:author="Abel Laura" w:date="2017-11-16T14:47:00Z" w:initials="AL">
+  <w:comment w:id="37" w:author="Abel Laura" w:date="2017-11-16T14:46:00Z" w:initials="AL">
     <w:p>
       <w:pPr>
         <w:pStyle w:val="Kommentartext"/>
@@ -12802,8 +11939,22 @@
         <w:rPr>
           <w:lang w:val="pt-BR"/>
         </w:rPr>
-        <w:t>P: Pescara</w:t>
-      </w:r>
+        <w:t>S</w:t>
+      </w:r>
+      <w:r>
+        <w:rPr>
+          <w:lang w:val="pt-BR"/>
+        </w:rPr>
+        <w:t xml:space="preserve">: </w:t>
+      </w:r>
+      <w:proofErr w:type="spellStart"/>
+      <w:r>
+        <w:rPr>
+          <w:lang w:val="pt-BR"/>
+        </w:rPr>
+        <w:t>Italien</w:t>
+      </w:r>
+      <w:proofErr w:type="spellEnd"/>
     </w:p>
   </w:comment>
   <w:comment w:id="38" w:author="Abel Laura" w:date="2017-11-16T14:47:00Z" w:initials="AL">
@@ -12824,11 +11975,11 @@
         <w:rPr>
           <w:lang w:val="pt-BR"/>
         </w:rPr>
-        <w:t>P: Córdoba, Pedro de</w:t>
+        <w:t>P: Pescara</w:t>
       </w:r>
     </w:p>
   </w:comment>
-  <w:comment w:id="39" w:author="Abel Laura" w:date="2017-11-16T14:48:00Z" w:initials="AL">
+  <w:comment w:id="39" w:author="Abel Laura" w:date="2017-11-16T14:47:00Z" w:initials="AL">
     <w:p>
       <w:pPr>
         <w:pStyle w:val="Kommentartext"/>
@@ -12846,22 +11997,8 @@
         <w:rPr>
           <w:lang w:val="pt-BR"/>
         </w:rPr>
-        <w:t>O</w:t>
-      </w:r>
-      <w:r>
-        <w:rPr>
-          <w:lang w:val="pt-BR"/>
-        </w:rPr>
-        <w:t xml:space="preserve">: </w:t>
-      </w:r>
-      <w:proofErr w:type="spellStart"/>
-      <w:r>
-        <w:rPr>
-          <w:lang w:val="pt-BR"/>
-        </w:rPr>
-        <w:t>Baena</w:t>
-      </w:r>
-      <w:proofErr w:type="spellEnd"/>
+        <w:t>P: Córdoba, Pedro de</w:t>
+      </w:r>
     </w:p>
   </w:comment>
   <w:comment w:id="40" w:author="Abel Laura" w:date="2017-11-16T14:48:00Z" w:initials="AL">
@@ -12882,22 +12019,22 @@
         <w:rPr>
           <w:lang w:val="pt-BR"/>
         </w:rPr>
-        <w:t xml:space="preserve">P: </w:t>
-      </w:r>
-      <w:proofErr w:type="spellStart"/>
+        <w:t>O</w:t>
+      </w:r>
       <w:r>
         <w:rPr>
           <w:lang w:val="pt-BR"/>
         </w:rPr>
-        <w:t>Montfort</w:t>
-      </w:r>
-      <w:proofErr w:type="spellEnd"/>
+        <w:t xml:space="preserve">: </w:t>
+      </w:r>
+      <w:proofErr w:type="spellStart"/>
       <w:r>
         <w:rPr>
           <w:lang w:val="pt-BR"/>
         </w:rPr>
-        <w:t>, Nicolas de</w:t>
-      </w:r>
+        <w:t>Baena</w:t>
+      </w:r>
+      <w:proofErr w:type="spellEnd"/>
     </w:p>
   </w:comment>
   <w:comment w:id="41" w:author="Abel Laura" w:date="2017-11-16T14:48:00Z" w:initials="AL">
@@ -12918,7 +12055,21 @@
         <w:rPr>
           <w:lang w:val="pt-BR"/>
         </w:rPr>
-        <w:t>O: Toledo</w:t>
+        <w:t xml:space="preserve">P: </w:t>
+      </w:r>
+      <w:proofErr w:type="spellStart"/>
+      <w:r>
+        <w:rPr>
+          <w:lang w:val="pt-BR"/>
+        </w:rPr>
+        <w:t>Montfort</w:t>
+      </w:r>
+      <w:proofErr w:type="spellEnd"/>
+      <w:r>
+        <w:rPr>
+          <w:lang w:val="pt-BR"/>
+        </w:rPr>
+        <w:t>, Nicolas de</w:t>
       </w:r>
     </w:p>
   </w:comment>
@@ -12940,19 +12091,11 @@
         <w:rPr>
           <w:lang w:val="pt-BR"/>
         </w:rPr>
-        <w:t xml:space="preserve">P: </w:t>
-      </w:r>
-      <w:proofErr w:type="spellStart"/>
-      <w:r>
-        <w:rPr>
-          <w:lang w:val="pt-BR"/>
-        </w:rPr>
-        <w:t>Gattinara</w:t>
-      </w:r>
-      <w:proofErr w:type="spellEnd"/>
+        <w:t>O: Toledo</w:t>
+      </w:r>
     </w:p>
   </w:comment>
-  <w:comment w:id="43" w:author="Abel Laura" w:date="2017-11-16T14:49:00Z" w:initials="AL">
+  <w:comment w:id="43" w:author="Abel Laura" w:date="2017-11-16T14:48:00Z" w:initials="AL">
     <w:p>
       <w:pPr>
         <w:pStyle w:val="Kommentartext"/>
@@ -12977,7 +12120,7 @@
         <w:rPr>
           <w:lang w:val="pt-BR"/>
         </w:rPr>
-        <w:t>Cles</w:t>
+        <w:t>Gattinara</w:t>
       </w:r>
       <w:proofErr w:type="spellEnd"/>
     </w:p>
@@ -13000,14 +12143,14 @@
         <w:rPr>
           <w:lang w:val="pt-BR"/>
         </w:rPr>
-        <w:t xml:space="preserve">O: </w:t>
+        <w:t xml:space="preserve">P: </w:t>
       </w:r>
       <w:proofErr w:type="spellStart"/>
       <w:r>
         <w:rPr>
           <w:lang w:val="pt-BR"/>
         </w:rPr>
-        <w:t>Trient</w:t>
+        <w:t>Cles</w:t>
       </w:r>
       <w:proofErr w:type="spellEnd"/>
     </w:p>
@@ -13030,11 +12173,19 @@
         <w:rPr>
           <w:lang w:val="pt-BR"/>
         </w:rPr>
-        <w:t>P: Salamanca</w:t>
-      </w:r>
+        <w:t xml:space="preserve">O: </w:t>
+      </w:r>
+      <w:proofErr w:type="spellStart"/>
+      <w:r>
+        <w:rPr>
+          <w:lang w:val="pt-BR"/>
+        </w:rPr>
+        <w:t>Trient</w:t>
+      </w:r>
+      <w:proofErr w:type="spellEnd"/>
     </w:p>
   </w:comment>
-  <w:comment w:id="46" w:author="Hofer-Bindeus Johannes" w:date="2017-01-22T18:44:00Z" w:initials="HJ">
+  <w:comment w:id="46" w:author="Abel Laura" w:date="2017-11-16T14:49:00Z" w:initials="AL">
     <w:p>
       <w:pPr>
         <w:pStyle w:val="Kommentartext"/>
@@ -13052,10 +12203,30 @@
         <w:rPr>
           <w:lang w:val="pt-BR"/>
         </w:rPr>
+        <w:t>P: Salamanca</w:t>
+      </w:r>
+    </w:p>
+  </w:comment>
+  <w:comment w:id="47" w:author="Hofer-Bindeus Johannes" w:date="2017-01-22T18:44:00Z" w:initials="HJ">
+    <w:p>
+      <w:pPr>
+        <w:pStyle w:val="Kommentartext"/>
+        <w:rPr>
+          <w:lang w:val="pt-BR"/>
+        </w:rPr>
+      </w:pPr>
+      <w:r>
+        <w:rPr>
+          <w:rStyle w:val="Kommentarzeichen"/>
+        </w:rPr>
+        <w:annotationRef/>
+      </w:r>
+      <w:r>
+        <w:rPr>
+          <w:lang w:val="pt-BR"/>
+        </w:rPr>
         <w:t>S</w:t>
       </w:r>
-      <w:bookmarkStart w:id="47" w:name="_GoBack"/>
-      <w:bookmarkEnd w:id="47"/>
       <w:r>
         <w:rPr>
           <w:lang w:val="pt-BR"/>
@@ -13090,21 +12261,7 @@
         <w:rPr>
           <w:lang w:val="pt-BR"/>
         </w:rPr>
-        <w:t xml:space="preserve">P: Johann III. </w:t>
-      </w:r>
-      <w:proofErr w:type="gramStart"/>
-      <w:r>
-        <w:rPr>
-          <w:lang w:val="pt-BR"/>
-        </w:rPr>
-        <w:t>von</w:t>
-      </w:r>
-      <w:proofErr w:type="gramEnd"/>
-      <w:r>
-        <w:rPr>
-          <w:lang w:val="pt-BR"/>
-        </w:rPr>
-        <w:t xml:space="preserve"> Portugal</w:t>
+        <w:t>P: Johann III. von Portugal</w:t>
       </w:r>
     </w:p>
   </w:comment>
@@ -13122,11 +12279,19 @@
         </w:rPr>
         <w:annotationRef/>
       </w:r>
-      <w:r>
-        <w:rPr>
-          <w:lang w:val="fr-FR"/>
-        </w:rPr>
-        <w:t>P: Klemens VII.</w:t>
+      <w:proofErr w:type="gramStart"/>
+      <w:r>
+        <w:rPr>
+          <w:lang w:val="fr-FR"/>
+        </w:rPr>
+        <w:t>P:</w:t>
+      </w:r>
+      <w:proofErr w:type="gramEnd"/>
+      <w:r>
+        <w:rPr>
+          <w:lang w:val="fr-FR"/>
+        </w:rPr>
+        <w:t xml:space="preserve"> Klemens VII.</w:t>
       </w:r>
     </w:p>
   </w:comment>
@@ -13144,11 +12309,19 @@
         </w:rPr>
         <w:annotationRef/>
       </w:r>
-      <w:r>
-        <w:rPr>
-          <w:lang w:val="fr-FR"/>
-        </w:rPr>
-        <w:t>P: L’Allemand, Jean</w:t>
+      <w:proofErr w:type="gramStart"/>
+      <w:r>
+        <w:rPr>
+          <w:lang w:val="fr-FR"/>
+        </w:rPr>
+        <w:t>P:</w:t>
+      </w:r>
+      <w:proofErr w:type="gramEnd"/>
+      <w:r>
+        <w:rPr>
+          <w:lang w:val="fr-FR"/>
+        </w:rPr>
+        <w:t xml:space="preserve"> L’Allemand, Jean</w:t>
       </w:r>
     </w:p>
   </w:comment>
@@ -13156,7 +12329,7 @@
 </file>
 
 <file path=word/commentsExtended.xml><?xml version="1.0" encoding="utf-8"?>
-<w15:commentsEx xmlns:wpc="http://schemas.microsoft.com/office/word/2010/wordprocessingCanvas" xmlns:mc="http://schemas.openxmlformats.org/markup-compatibility/2006" xmlns:o="urn:schemas-microsoft-com:office:office" xmlns:r="http://schemas.openxmlformats.org/officeDocument/2006/relationships" xmlns:m="http://schemas.openxmlformats.org/officeDocument/2006/math" xmlns:v="urn:schemas-microsoft-com:vml" xmlns:wp14="http://schemas.microsoft.com/office/word/2010/wordprocessingDrawing" xmlns:wp="http://schemas.openxmlformats.org/drawingml/2006/wordprocessingDrawing" xmlns:w10="urn:schemas-microsoft-com:office:word" xmlns:w="http://schemas.openxmlformats.org/wordprocessingml/2006/main" xmlns:w14="http://schemas.microsoft.com/office/word/2010/wordml" xmlns:w15="http://schemas.microsoft.com/office/word/2012/wordml" xmlns:wpg="http://schemas.microsoft.com/office/word/2010/wordprocessingGroup" xmlns:wpi="http://schemas.microsoft.com/office/word/2010/wordprocessingInk" xmlns:wne="http://schemas.microsoft.com/office/word/2006/wordml" xmlns:wps="http://schemas.microsoft.com/office/word/2010/wordprocessingShape" mc:Ignorable="w14 w15 wp14">
+<w15:commentsEx xmlns:wpc="http://schemas.microsoft.com/office/word/2010/wordprocessingCanvas" xmlns:cx="http://schemas.microsoft.com/office/drawing/2014/chartex" xmlns:cx1="http://schemas.microsoft.com/office/drawing/2015/9/8/chartex" xmlns:cx2="http://schemas.microsoft.com/office/drawing/2015/10/21/chartex" xmlns:cx3="http://schemas.microsoft.com/office/drawing/2016/5/9/chartex" xmlns:cx4="http://schemas.microsoft.com/office/drawing/2016/5/10/chartex" xmlns:cx5="http://schemas.microsoft.com/office/drawing/2016/5/11/chartex" xmlns:cx6="http://schemas.microsoft.com/office/drawing/2016/5/12/chartex" xmlns:cx7="http://schemas.microsoft.com/office/drawing/2016/5/13/chartex" xmlns:cx8="http://schemas.microsoft.com/office/drawing/2016/5/14/chartex" xmlns:mc="http://schemas.openxmlformats.org/markup-compatibility/2006" xmlns:aink="http://schemas.microsoft.com/office/drawing/2016/ink" xmlns:am3d="http://schemas.microsoft.com/office/drawing/2017/model3d" xmlns:o="urn:schemas-microsoft-com:office:office" xmlns:r="http://schemas.openxmlformats.org/officeDocument/2006/relationships" xmlns:m="http://schemas.openxmlformats.org/officeDocument/2006/math" xmlns:v="urn:schemas-microsoft-com:vml" xmlns:wp14="http://schemas.microsoft.com/office/word/2010/wordprocessingDrawing" xmlns:wp="http://schemas.openxmlformats.org/drawingml/2006/wordprocessingDrawing" xmlns:w10="urn:schemas-microsoft-com:office:word" xmlns:w="http://schemas.openxmlformats.org/wordprocessingml/2006/main" xmlns:w14="http://schemas.microsoft.com/office/word/2010/wordml" xmlns:w15="http://schemas.microsoft.com/office/word/2012/wordml" xmlns:w16cex="http://schemas.microsoft.com/office/word/2018/wordml/cex" xmlns:w16cid="http://schemas.microsoft.com/office/word/2016/wordml/cid" xmlns:w16="http://schemas.microsoft.com/office/word/2018/wordml" xmlns:w16se="http://schemas.microsoft.com/office/word/2015/wordml/symex" xmlns:wpg="http://schemas.microsoft.com/office/word/2010/wordprocessingGroup" xmlns:wpi="http://schemas.microsoft.com/office/word/2010/wordprocessingInk" xmlns:wne="http://schemas.microsoft.com/office/word/2006/wordml" xmlns:wps="http://schemas.microsoft.com/office/word/2010/wordprocessingShape" mc:Ignorable="w14 w15 w16se w16cid w16 w16cex wp14">
   <w15:commentEx w15:paraId="332D4332" w15:done="0"/>
   <w15:commentEx w15:paraId="7F7DAE56" w15:done="0"/>
   <w15:commentEx w15:paraId="634759D1" w15:done="0"/>
@@ -13172,7 +12345,8 @@
   <w15:commentEx w15:paraId="35F975CF" w15:done="0"/>
   <w15:commentEx w15:paraId="2352CDFD" w15:done="0"/>
   <w15:commentEx w15:paraId="3A10A816" w15:done="0"/>
-  <w15:commentEx w15:paraId="25C9CDD8" w15:done="0"/>
+  <w15:commentEx w15:paraId="0CDDFE9A" w15:done="0"/>
+  <w15:commentEx w15:paraId="15ADD864" w15:done="0"/>
   <w15:commentEx w15:paraId="67042B8B" w15:done="0"/>
   <w15:commentEx w15:paraId="6F6B4261" w15:done="0"/>
   <w15:commentEx w15:paraId="3DFFA995" w15:done="0"/>
@@ -13210,8 +12384,72 @@
 </w15:commentsEx>
 </file>
 
+<file path=word/commentsIds.xml><?xml version="1.0" encoding="utf-8"?>
+<w16cid:commentsIds xmlns:wpc="http://schemas.microsoft.com/office/word/2010/wordprocessingCanvas" xmlns:cx="http://schemas.microsoft.com/office/drawing/2014/chartex" xmlns:cx1="http://schemas.microsoft.com/office/drawing/2015/9/8/chartex" xmlns:cx2="http://schemas.microsoft.com/office/drawing/2015/10/21/chartex" xmlns:cx3="http://schemas.microsoft.com/office/drawing/2016/5/9/chartex" xmlns:cx4="http://schemas.microsoft.com/office/drawing/2016/5/10/chartex" xmlns:cx5="http://schemas.microsoft.com/office/drawing/2016/5/11/chartex" xmlns:cx6="http://schemas.microsoft.com/office/drawing/2016/5/12/chartex" xmlns:cx7="http://schemas.microsoft.com/office/drawing/2016/5/13/chartex" xmlns:cx8="http://schemas.microsoft.com/office/drawing/2016/5/14/chartex" xmlns:mc="http://schemas.openxmlformats.org/markup-compatibility/2006" xmlns:aink="http://schemas.microsoft.com/office/drawing/2016/ink" xmlns:am3d="http://schemas.microsoft.com/office/drawing/2017/model3d" xmlns:o="urn:schemas-microsoft-com:office:office" xmlns:r="http://schemas.openxmlformats.org/officeDocument/2006/relationships" xmlns:m="http://schemas.openxmlformats.org/officeDocument/2006/math" xmlns:v="urn:schemas-microsoft-com:vml" xmlns:wp14="http://schemas.microsoft.com/office/word/2010/wordprocessingDrawing" xmlns:wp="http://schemas.openxmlformats.org/drawingml/2006/wordprocessingDrawing" xmlns:w10="urn:schemas-microsoft-com:office:word" xmlns:w="http://schemas.openxmlformats.org/wordprocessingml/2006/main" xmlns:w14="http://schemas.microsoft.com/office/word/2010/wordml" xmlns:w15="http://schemas.microsoft.com/office/word/2012/wordml" xmlns:w16cex="http://schemas.microsoft.com/office/word/2018/wordml/cex" xmlns:w16cid="http://schemas.microsoft.com/office/word/2016/wordml/cid" xmlns:w16="http://schemas.microsoft.com/office/word/2018/wordml" xmlns:w16se="http://schemas.microsoft.com/office/word/2015/wordml/symex" xmlns:wpg="http://schemas.microsoft.com/office/word/2010/wordprocessingGroup" xmlns:wpi="http://schemas.microsoft.com/office/word/2010/wordprocessingInk" xmlns:wne="http://schemas.microsoft.com/office/word/2006/wordml" xmlns:wps="http://schemas.microsoft.com/office/word/2010/wordprocessingShape" mc:Ignorable="w14 w15 w16se w16cid w16 w16cex wp14">
+  <w16cid:commentId w16cid:paraId="332D4332" w16cid:durableId="238CD00C"/>
+  <w16cid:commentId w16cid:paraId="7F7DAE56" w16cid:durableId="238CD00D"/>
+  <w16cid:commentId w16cid:paraId="634759D1" w16cid:durableId="238CD00E"/>
+  <w16cid:commentId w16cid:paraId="2CCBFF21" w16cid:durableId="238CD00F"/>
+  <w16cid:commentId w16cid:paraId="3DF06FAD" w16cid:durableId="238CD010"/>
+  <w16cid:commentId w16cid:paraId="6ED437EB" w16cid:durableId="238CD011"/>
+  <w16cid:commentId w16cid:paraId="60055624" w16cid:durableId="238CD012"/>
+  <w16cid:commentId w16cid:paraId="67E63849" w16cid:durableId="238CD013"/>
+  <w16cid:commentId w16cid:paraId="44B77A83" w16cid:durableId="238CD014"/>
+  <w16cid:commentId w16cid:paraId="4C5B965B" w16cid:durableId="238CD015"/>
+  <w16cid:commentId w16cid:paraId="4F6CCB9A" w16cid:durableId="238CD016"/>
+  <w16cid:commentId w16cid:paraId="18DB1ED0" w16cid:durableId="238CD017"/>
+  <w16cid:commentId w16cid:paraId="35F975CF" w16cid:durableId="238CD018"/>
+  <w16cid:commentId w16cid:paraId="2352CDFD" w16cid:durableId="238CD019"/>
+  <w16cid:commentId w16cid:paraId="3A10A816" w16cid:durableId="238CD01A"/>
+  <w16cid:commentId w16cid:paraId="0CDDFE9A" w16cid:durableId="238CD01B"/>
+  <w16cid:commentId w16cid:paraId="15ADD864" w16cid:durableId="238CD01C"/>
+  <w16cid:commentId w16cid:paraId="67042B8B" w16cid:durableId="238CD01D"/>
+  <w16cid:commentId w16cid:paraId="6F6B4261" w16cid:durableId="238CD01E"/>
+  <w16cid:commentId w16cid:paraId="3DFFA995" w16cid:durableId="238CD01F"/>
+  <w16cid:commentId w16cid:paraId="6198FD3D" w16cid:durableId="238CD020"/>
+  <w16cid:commentId w16cid:paraId="4D51499B" w16cid:durableId="238CD021"/>
+  <w16cid:commentId w16cid:paraId="0DD68BD0" w16cid:durableId="238CD022"/>
+  <w16cid:commentId w16cid:paraId="0FF18357" w16cid:durableId="238CD023"/>
+  <w16cid:commentId w16cid:paraId="21E470EB" w16cid:durableId="238CD024"/>
+  <w16cid:commentId w16cid:paraId="1811B82F" w16cid:durableId="238CD025"/>
+  <w16cid:commentId w16cid:paraId="2B1DFD27" w16cid:durableId="238CD026"/>
+  <w16cid:commentId w16cid:paraId="3FD52880" w16cid:durableId="238CD027"/>
+  <w16cid:commentId w16cid:paraId="69521ED7" w16cid:durableId="238CD028"/>
+  <w16cid:commentId w16cid:paraId="44358C82" w16cid:durableId="238CD029"/>
+  <w16cid:commentId w16cid:paraId="1E2A5EFB" w16cid:durableId="238CD02A"/>
+  <w16cid:commentId w16cid:paraId="074DFCA6" w16cid:durableId="238CD02B"/>
+  <w16cid:commentId w16cid:paraId="11720D07" w16cid:durableId="238CD02C"/>
+  <w16cid:commentId w16cid:paraId="477A2A60" w16cid:durableId="238CD02D"/>
+  <w16cid:commentId w16cid:paraId="7DD45667" w16cid:durableId="238CD02E"/>
+  <w16cid:commentId w16cid:paraId="6C23A7DE" w16cid:durableId="238CD02F"/>
+  <w16cid:commentId w16cid:paraId="7B215485" w16cid:durableId="238CD030"/>
+  <w16cid:commentId w16cid:paraId="0292E91F" w16cid:durableId="238CD031"/>
+  <w16cid:commentId w16cid:paraId="5690B573" w16cid:durableId="238CD032"/>
+  <w16cid:commentId w16cid:paraId="3076853E" w16cid:durableId="238CD033"/>
+  <w16cid:commentId w16cid:paraId="621618CC" w16cid:durableId="238CD034"/>
+  <w16cid:commentId w16cid:paraId="0E8BFD7B" w16cid:durableId="238CD035"/>
+  <w16cid:commentId w16cid:paraId="11F200D9" w16cid:durableId="238CD036"/>
+  <w16cid:commentId w16cid:paraId="67C07015" w16cid:durableId="238CD037"/>
+  <w16cid:commentId w16cid:paraId="7549A4EC" w16cid:durableId="238CD038"/>
+  <w16cid:commentId w16cid:paraId="67D82026" w16cid:durableId="238CD039"/>
+  <w16cid:commentId w16cid:paraId="4420533F" w16cid:durableId="238CD03A"/>
+  <w16cid:commentId w16cid:paraId="69A0D6B3" w16cid:durableId="238CD03B"/>
+  <w16cid:commentId w16cid:paraId="365ABC56" w16cid:durableId="238CD03C"/>
+  <w16cid:commentId w16cid:paraId="10089021" w16cid:durableId="238CD03D"/>
+  <w16cid:commentId w16cid:paraId="31FE3FBD" w16cid:durableId="238CD03E"/>
+</w16cid:commentsIds>
+</file>
+
+<file path=word/people.xml><?xml version="1.0" encoding="utf-8"?>
+<w15:people xmlns:wpc="http://schemas.microsoft.com/office/word/2010/wordprocessingCanvas" xmlns:cx="http://schemas.microsoft.com/office/drawing/2014/chartex" xmlns:cx1="http://schemas.microsoft.com/office/drawing/2015/9/8/chartex" xmlns:cx2="http://schemas.microsoft.com/office/drawing/2015/10/21/chartex" xmlns:cx3="http://schemas.microsoft.com/office/drawing/2016/5/9/chartex" xmlns:cx4="http://schemas.microsoft.com/office/drawing/2016/5/10/chartex" xmlns:cx5="http://schemas.microsoft.com/office/drawing/2016/5/11/chartex" xmlns:cx6="http://schemas.microsoft.com/office/drawing/2016/5/12/chartex" xmlns:cx7="http://schemas.microsoft.com/office/drawing/2016/5/13/chartex" xmlns:cx8="http://schemas.microsoft.com/office/drawing/2016/5/14/chartex" xmlns:mc="http://schemas.openxmlformats.org/markup-compatibility/2006" xmlns:aink="http://schemas.microsoft.com/office/drawing/2016/ink" xmlns:am3d="http://schemas.microsoft.com/office/drawing/2017/model3d" xmlns:o="urn:schemas-microsoft-com:office:office" xmlns:r="http://schemas.openxmlformats.org/officeDocument/2006/relationships" xmlns:m="http://schemas.openxmlformats.org/officeDocument/2006/math" xmlns:v="urn:schemas-microsoft-com:vml" xmlns:wp14="http://schemas.microsoft.com/office/word/2010/wordprocessingDrawing" xmlns:wp="http://schemas.openxmlformats.org/drawingml/2006/wordprocessingDrawing" xmlns:w10="urn:schemas-microsoft-com:office:word" xmlns:w="http://schemas.openxmlformats.org/wordprocessingml/2006/main" xmlns:w14="http://schemas.microsoft.com/office/word/2010/wordml" xmlns:w15="http://schemas.microsoft.com/office/word/2012/wordml" xmlns:w16cex="http://schemas.microsoft.com/office/word/2018/wordml/cex" xmlns:w16cid="http://schemas.microsoft.com/office/word/2016/wordml/cid" xmlns:w16="http://schemas.microsoft.com/office/word/2018/wordml" xmlns:w16se="http://schemas.microsoft.com/office/word/2015/wordml/symex" xmlns:wpg="http://schemas.microsoft.com/office/word/2010/wordprocessingGroup" xmlns:wpi="http://schemas.microsoft.com/office/word/2010/wordprocessingInk" xmlns:wne="http://schemas.microsoft.com/office/word/2006/wordml" xmlns:wps="http://schemas.microsoft.com/office/word/2010/wordprocessingShape" mc:Ignorable="w14 w15 w16se w16cid w16 w16cex wp14">
+  <w15:person w15:author="Christopher F. Laferl">
+    <w15:presenceInfo w15:providerId="Windows Live" w15:userId="bf156334d2a93e2d"/>
+  </w15:person>
+</w15:people>
+</file>
+
 <file path=word/styles.xml><?xml version="1.0" encoding="utf-8"?>
-<w:styles xmlns:mc="http://schemas.openxmlformats.org/markup-compatibility/2006" xmlns:r="http://schemas.openxmlformats.org/officeDocument/2006/relationships" xmlns:w="http://schemas.openxmlformats.org/wordprocessingml/2006/main" xmlns:w14="http://schemas.microsoft.com/office/word/2010/wordml" xmlns:w15="http://schemas.microsoft.com/office/word/2012/wordml" mc:Ignorable="w14 w15">
+<w:styles xmlns:mc="http://schemas.openxmlformats.org/markup-compatibility/2006" xmlns:r="http://schemas.openxmlformats.org/officeDocument/2006/relationships" xmlns:w="http://schemas.openxmlformats.org/wordprocessingml/2006/main" xmlns:w14="http://schemas.microsoft.com/office/word/2010/wordml" xmlns:w15="http://schemas.microsoft.com/office/word/2012/wordml" xmlns:w16cex="http://schemas.microsoft.com/office/word/2018/wordml/cex" xmlns:w16cid="http://schemas.microsoft.com/office/word/2016/wordml/cid" xmlns:w16="http://schemas.microsoft.com/office/word/2018/wordml" xmlns:w16se="http://schemas.microsoft.com/office/word/2015/wordml/symex" mc:Ignorable="w14 w15 w16se w16cid w16 w16cex">
   <w:docDefaults>
     <w:rPrDefault>
       <w:rPr>
@@ -13227,7 +12465,7 @@
       </w:pPr>
     </w:pPrDefault>
   </w:docDefaults>
-  <w:latentStyles w:defLockedState="0" w:defUIPriority="99" w:defSemiHidden="0" w:defUnhideWhenUsed="0" w:defQFormat="0" w:count="371">
+  <w:latentStyles w:defLockedState="0" w:defUIPriority="99" w:defSemiHidden="0" w:defUnhideWhenUsed="0" w:defQFormat="0" w:count="376">
     <w:lsdException w:name="Normal" w:uiPriority="0" w:qFormat="1"/>
     <w:lsdException w:name="heading 1" w:uiPriority="9" w:qFormat="1"/>
     <w:lsdException w:name="heading 2" w:semiHidden="1" w:uiPriority="9" w:unhideWhenUsed="1" w:qFormat="1"/>
@@ -13333,7 +12571,6 @@
     <w:lsdException w:name="HTML Sample" w:semiHidden="1" w:unhideWhenUsed="1"/>
     <w:lsdException w:name="HTML Typewriter" w:semiHidden="1" w:unhideWhenUsed="1"/>
     <w:lsdException w:name="HTML Variable" w:semiHidden="1" w:unhideWhenUsed="1"/>
-    <w:lsdException w:name="Normal Table" w:semiHidden="1" w:unhideWhenUsed="1"/>
     <w:lsdException w:name="annotation subject" w:semiHidden="1" w:unhideWhenUsed="1"/>
     <w:lsdException w:name="No List" w:semiHidden="1" w:unhideWhenUsed="1"/>
     <w:lsdException w:name="Outline List 1" w:semiHidden="1" w:unhideWhenUsed="1"/>
@@ -13376,11 +12613,8 @@
     <w:lsdException w:name="Table Contemporary" w:semiHidden="1" w:unhideWhenUsed="1"/>
     <w:lsdException w:name="Table Elegant" w:semiHidden="1" w:unhideWhenUsed="1"/>
     <w:lsdException w:name="Table Professional" w:semiHidden="1" w:unhideWhenUsed="1"/>
-    <w:lsdException w:name="Table Subtle 1" w:semiHidden="1" w:unhideWhenUsed="1"/>
     <w:lsdException w:name="Table Subtle 2" w:semiHidden="1" w:unhideWhenUsed="1"/>
     <w:lsdException w:name="Table Web 1" w:semiHidden="1" w:unhideWhenUsed="1"/>
-    <w:lsdException w:name="Table Web 2" w:semiHidden="1" w:unhideWhenUsed="1"/>
-    <w:lsdException w:name="Table Web 3" w:semiHidden="1" w:unhideWhenUsed="1"/>
     <w:lsdException w:name="Balloon Text" w:semiHidden="1" w:unhideWhenUsed="1"/>
     <w:lsdException w:name="Table Grid" w:uiPriority="59"/>
     <w:lsdException w:name="Table Theme" w:semiHidden="1" w:unhideWhenUsed="1"/>
@@ -13599,6 +12833,11 @@
     <w:lsdException w:name="List Table 5 Dark Accent 6" w:uiPriority="50"/>
     <w:lsdException w:name="List Table 6 Colorful Accent 6" w:uiPriority="51"/>
     <w:lsdException w:name="List Table 7 Colorful Accent 6" w:uiPriority="52"/>
+    <w:lsdException w:name="Mention" w:semiHidden="1" w:unhideWhenUsed="1"/>
+    <w:lsdException w:name="Smart Hyperlink" w:semiHidden="1" w:unhideWhenUsed="1"/>
+    <w:lsdException w:name="Hashtag" w:semiHidden="1" w:unhideWhenUsed="1"/>
+    <w:lsdException w:name="Unresolved Mention" w:semiHidden="1" w:unhideWhenUsed="1"/>
+    <w:lsdException w:name="Smart Link" w:semiHidden="1" w:unhideWhenUsed="1"/>
   </w:latentStyles>
   <w:style w:type="paragraph" w:default="1" w:styleId="Standard">
     <w:name w:val="Normal"/>
